--- a/MS-Teams Info/Meeting Notes/Meeting #4 Notes Group 10 8.04.2021.docx
+++ b/MS-Teams Info/Meeting Notes/Meeting #4 Notes Group 10 8.04.2021.docx
@@ -9,7 +9,7 @@
         <w:spacing w:before="0" w:beforeAutospacing="0" w:after="0" w:afterAutospacing="0"/>
         <w:textAlignment w:val="baseline"/>
         <w:rPr>
-          <w:rFonts w:ascii="Arial" w:hAnsi="Arial" w:cs="Arial"/>
+          <w:rFonts w:asciiTheme="minorHAnsi" w:hAnsiTheme="minorHAnsi" w:cstheme="minorHAnsi"/>
           <w:sz w:val="18"/>
           <w:szCs w:val="18"/>
         </w:rPr>
@@ -17,22 +17,12 @@
       <w:r>
         <w:rPr>
           <w:rStyle w:val="normaltextrun"/>
-          <w:rFonts w:ascii="Arial" w:hAnsi="Arial" w:cs="Arial"/>
+          <w:rFonts w:asciiTheme="minorHAnsi" w:hAnsiTheme="minorHAnsi" w:cstheme="minorHAnsi"/>
           <w:color w:val="000000"/>
           <w:sz w:val="32"/>
           <w:szCs w:val="32"/>
         </w:rPr>
-        <w:t>CPT110 Assignment 2: Group Meeting #</w:t>
-      </w:r>
-      <w:r>
-        <w:rPr>
-          <w:rStyle w:val="normaltextrun"/>
-          <w:rFonts w:ascii="Arial" w:hAnsi="Arial" w:cs="Arial"/>
-          <w:color w:val="000000"/>
-          <w:sz w:val="32"/>
-          <w:szCs w:val="32"/>
-        </w:rPr>
-        <w:t>4</w:t>
+        <w:t>CPT110 Assignment 2: Group Meeting #4</w:t>
       </w:r>
     </w:p>
     <w:p>
@@ -42,38 +32,24 @@
         <w:spacing w:before="0" w:beforeAutospacing="0" w:after="0" w:afterAutospacing="0"/>
         <w:textAlignment w:val="baseline"/>
         <w:rPr>
-          <w:rFonts w:ascii="Arial" w:hAnsi="Arial" w:cs="Arial"/>
-          <w:sz w:val="18"/>
-          <w:szCs w:val="18"/>
+          <w:rFonts w:asciiTheme="minorHAnsi" w:hAnsiTheme="minorHAnsi" w:cstheme="minorHAnsi"/>
+          <w:sz w:val="20"/>
+          <w:szCs w:val="20"/>
         </w:rPr>
       </w:pPr>
       <w:r>
         <w:rPr>
           <w:rStyle w:val="normaltextrun"/>
-          <w:rFonts w:ascii="Arial" w:hAnsi="Arial" w:cs="Arial"/>
-          <w:color w:val="000000"/>
-          <w:sz w:val="22"/>
-          <w:szCs w:val="22"/>
-        </w:rPr>
-        <w:t>8/</w:t>
-      </w:r>
-      <w:r>
-        <w:rPr>
-          <w:rStyle w:val="normaltextrun"/>
-          <w:rFonts w:ascii="Arial" w:hAnsi="Arial" w:cs="Arial"/>
-          <w:color w:val="000000"/>
-          <w:sz w:val="22"/>
-          <w:szCs w:val="22"/>
-        </w:rPr>
-        <w:t>04/2021</w:t>
+          <w:rFonts w:asciiTheme="minorHAnsi" w:hAnsiTheme="minorHAnsi" w:cstheme="minorHAnsi"/>
+          <w:color w:val="000000"/>
+        </w:rPr>
+        <w:t>8/04/2021</w:t>
       </w:r>
       <w:r>
         <w:rPr>
           <w:rStyle w:val="eop"/>
-          <w:rFonts w:ascii="Arial" w:hAnsi="Arial" w:cs="Arial"/>
-          <w:color w:val="000000"/>
-          <w:sz w:val="22"/>
-          <w:szCs w:val="22"/>
+          <w:rFonts w:asciiTheme="minorHAnsi" w:hAnsiTheme="minorHAnsi" w:cstheme="minorHAnsi"/>
+          <w:color w:val="000000"/>
         </w:rPr>
         <w:t> </w:t>
       </w:r>
@@ -85,7 +61,7 @@
         <w:spacing w:before="0" w:beforeAutospacing="0" w:after="0" w:afterAutospacing="0"/>
         <w:textAlignment w:val="baseline"/>
         <w:rPr>
-          <w:rFonts w:ascii="Arial" w:hAnsi="Arial" w:cs="Arial"/>
+          <w:rFonts w:asciiTheme="minorHAnsi" w:hAnsiTheme="minorHAnsi" w:cstheme="minorHAnsi"/>
           <w:sz w:val="18"/>
           <w:szCs w:val="18"/>
         </w:rPr>
@@ -93,80 +69,32 @@
       <w:r>
         <w:rPr>
           <w:rStyle w:val="normaltextrun"/>
-          <w:rFonts w:ascii="Arial" w:hAnsi="Arial" w:cs="Arial"/>
-          <w:color w:val="000000"/>
-          <w:sz w:val="22"/>
-          <w:szCs w:val="22"/>
-        </w:rPr>
-        <w:t xml:space="preserve">Meeting ran </w:t>
+          <w:rFonts w:asciiTheme="minorHAnsi" w:hAnsiTheme="minorHAnsi" w:cstheme="minorHAnsi"/>
+          <w:color w:val="000000"/>
+        </w:rPr>
+        <w:t>Meeting ran 9.30pm – 10.26pm A</w:t>
       </w:r>
       <w:r>
         <w:rPr>
           <w:rStyle w:val="normaltextrun"/>
-          <w:rFonts w:ascii="Arial" w:hAnsi="Arial" w:cs="Arial"/>
-          <w:color w:val="000000"/>
-          <w:sz w:val="22"/>
-          <w:szCs w:val="22"/>
-        </w:rPr>
-        <w:t>9</w:t>
+          <w:rFonts w:asciiTheme="minorHAnsi" w:hAnsiTheme="minorHAnsi" w:cstheme="minorHAnsi"/>
+          <w:color w:val="000000"/>
+        </w:rPr>
+        <w:t>E</w:t>
       </w:r>
       <w:r>
         <w:rPr>
           <w:rStyle w:val="normaltextrun"/>
-          <w:rFonts w:ascii="Arial" w:hAnsi="Arial" w:cs="Arial"/>
-          <w:color w:val="000000"/>
-          <w:sz w:val="22"/>
-          <w:szCs w:val="22"/>
-        </w:rPr>
-        <w:t xml:space="preserve">.30pm – </w:t>
-      </w:r>
-      <w:r>
-        <w:rPr>
-          <w:rStyle w:val="normaltextrun"/>
-          <w:rFonts w:ascii="Arial" w:hAnsi="Arial" w:cs="Arial"/>
-          <w:color w:val="000000"/>
-          <w:sz w:val="22"/>
-          <w:szCs w:val="22"/>
-        </w:rPr>
-        <w:t>10</w:t>
-      </w:r>
-      <w:r>
-        <w:rPr>
-          <w:rStyle w:val="normaltextrun"/>
-          <w:rFonts w:ascii="Arial" w:hAnsi="Arial" w:cs="Arial"/>
-          <w:color w:val="000000"/>
-          <w:sz w:val="22"/>
-          <w:szCs w:val="22"/>
-        </w:rPr>
-        <w:t>.</w:t>
-      </w:r>
-      <w:r>
-        <w:rPr>
-          <w:rStyle w:val="normaltextrun"/>
-          <w:rFonts w:ascii="Arial" w:hAnsi="Arial" w:cs="Arial"/>
-          <w:color w:val="000000"/>
-          <w:sz w:val="22"/>
-          <w:szCs w:val="22"/>
-        </w:rPr>
-        <w:t>2</w:t>
-      </w:r>
-      <w:r>
-        <w:rPr>
-          <w:rStyle w:val="normaltextrun"/>
-          <w:rFonts w:ascii="Arial" w:hAnsi="Arial" w:cs="Arial"/>
-          <w:color w:val="000000"/>
-          <w:sz w:val="22"/>
-          <w:szCs w:val="22"/>
-        </w:rPr>
-        <w:t>6pm ADST. </w:t>
+          <w:rFonts w:asciiTheme="minorHAnsi" w:hAnsiTheme="minorHAnsi" w:cstheme="minorHAnsi"/>
+          <w:color w:val="000000"/>
+        </w:rPr>
+        <w:t>ST. </w:t>
       </w:r>
       <w:r>
         <w:rPr>
           <w:rStyle w:val="eop"/>
-          <w:rFonts w:ascii="Arial" w:hAnsi="Arial" w:cs="Arial"/>
-          <w:color w:val="000000"/>
-          <w:sz w:val="22"/>
-          <w:szCs w:val="22"/>
+          <w:rFonts w:asciiTheme="minorHAnsi" w:hAnsiTheme="minorHAnsi" w:cstheme="minorHAnsi"/>
+          <w:color w:val="000000"/>
         </w:rPr>
         <w:t> </w:t>
       </w:r>
@@ -178,7 +106,7 @@
         <w:spacing w:before="0" w:beforeAutospacing="0" w:after="0" w:afterAutospacing="0"/>
         <w:textAlignment w:val="baseline"/>
         <w:rPr>
-          <w:rFonts w:ascii="Arial" w:hAnsi="Arial" w:cs="Arial"/>
+          <w:rFonts w:asciiTheme="minorHAnsi" w:hAnsiTheme="minorHAnsi" w:cstheme="minorHAnsi"/>
           <w:sz w:val="18"/>
           <w:szCs w:val="18"/>
         </w:rPr>
@@ -186,7 +114,7 @@
       <w:r>
         <w:rPr>
           <w:rStyle w:val="normaltextrun"/>
-          <w:rFonts w:ascii="Arial" w:hAnsi="Arial" w:cs="Arial"/>
+          <w:rFonts w:asciiTheme="minorHAnsi" w:hAnsiTheme="minorHAnsi" w:cstheme="minorHAnsi"/>
           <w:color w:val="000000"/>
           <w:sz w:val="22"/>
           <w:szCs w:val="22"/>
@@ -196,12 +124,150 @@
       <w:r>
         <w:rPr>
           <w:rStyle w:val="eop"/>
-          <w:rFonts w:ascii="Arial" w:hAnsi="Arial" w:cs="Arial"/>
+          <w:rFonts w:asciiTheme="minorHAnsi" w:hAnsiTheme="minorHAnsi" w:cstheme="minorHAnsi"/>
           <w:color w:val="000000"/>
           <w:sz w:val="22"/>
           <w:szCs w:val="22"/>
         </w:rPr>
         <w:t> </w:t>
+      </w:r>
+    </w:p>
+    <w:p>
+      <w:pPr>
+        <w:pStyle w:val="NormalWeb"/>
+        <w:shd w:val="clear" w:color="auto" w:fill="FFFFFF"/>
+        <w:spacing w:before="0" w:beforeAutospacing="0" w:after="0" w:afterAutospacing="0"/>
+        <w:rPr>
+          <w:rFonts w:asciiTheme="minorHAnsi" w:hAnsiTheme="minorHAnsi" w:cstheme="minorHAnsi"/>
+        </w:rPr>
+      </w:pPr>
+      <w:r>
+        <w:rPr>
+          <w:rFonts w:asciiTheme="minorHAnsi" w:hAnsiTheme="minorHAnsi" w:cstheme="minorHAnsi"/>
+          <w:color w:val="000000"/>
+          <w:sz w:val="32"/>
+          <w:szCs w:val="32"/>
+        </w:rPr>
+        <w:t>Attendees</w:t>
+      </w:r>
+      <w:r>
+        <w:rPr>
+          <w:rFonts w:asciiTheme="minorHAnsi" w:hAnsiTheme="minorHAnsi" w:cstheme="minorHAnsi"/>
+          <w:color w:val="000000"/>
+          <w:sz w:val="28"/>
+          <w:szCs w:val="28"/>
+        </w:rPr>
+        <w:t>: </w:t>
+      </w:r>
+    </w:p>
+    <w:p>
+      <w:pPr>
+        <w:pStyle w:val="Default"/>
+        <w:rPr>
+          <w:rFonts w:asciiTheme="minorHAnsi" w:hAnsiTheme="minorHAnsi" w:cstheme="minorHAnsi"/>
+          <w:sz w:val="28"/>
+          <w:szCs w:val="28"/>
+          <w:shd w:val="clear" w:color="auto" w:fill="FFFFFF"/>
+        </w:rPr>
+      </w:pPr>
+      <w:r>
+        <w:rPr>
+          <w:rFonts w:asciiTheme="minorHAnsi" w:hAnsiTheme="minorHAnsi" w:cstheme="minorHAnsi"/>
+          <w:sz w:val="28"/>
+          <w:szCs w:val="28"/>
+          <w:shd w:val="clear" w:color="auto" w:fill="FFFFFF"/>
+        </w:rPr>
+        <w:t>Sean Atherton </w:t>
+      </w:r>
+    </w:p>
+    <w:p>
+      <w:pPr>
+        <w:pStyle w:val="Default"/>
+        <w:rPr>
+          <w:rFonts w:asciiTheme="minorHAnsi" w:hAnsiTheme="minorHAnsi" w:cstheme="minorHAnsi"/>
+          <w:sz w:val="28"/>
+          <w:szCs w:val="28"/>
+          <w:shd w:val="clear" w:color="auto" w:fill="FFFFFF"/>
+        </w:rPr>
+      </w:pPr>
+      <w:r>
+        <w:rPr>
+          <w:rFonts w:asciiTheme="minorHAnsi" w:hAnsiTheme="minorHAnsi" w:cstheme="minorHAnsi"/>
+          <w:sz w:val="28"/>
+          <w:szCs w:val="28"/>
+          <w:shd w:val="clear" w:color="auto" w:fill="FFFFFF"/>
+        </w:rPr>
+        <w:t>Joshua Chuang </w:t>
+      </w:r>
+    </w:p>
+    <w:p>
+      <w:pPr>
+        <w:pStyle w:val="Default"/>
+        <w:rPr>
+          <w:rFonts w:asciiTheme="minorHAnsi" w:eastAsia="Times" w:hAnsiTheme="minorHAnsi" w:cstheme="minorHAnsi"/>
+          <w:sz w:val="28"/>
+          <w:szCs w:val="28"/>
+          <w:shd w:val="clear" w:color="auto" w:fill="FFFFFF"/>
+        </w:rPr>
+      </w:pPr>
+      <w:r>
+        <w:rPr>
+          <w:rFonts w:asciiTheme="minorHAnsi" w:hAnsiTheme="minorHAnsi" w:cstheme="minorHAnsi"/>
+          <w:sz w:val="28"/>
+          <w:szCs w:val="28"/>
+          <w:shd w:val="clear" w:color="auto" w:fill="FFFFFF"/>
+        </w:rPr>
+        <w:t xml:space="preserve">Jack Holliday </w:t>
+      </w:r>
+    </w:p>
+    <w:p>
+      <w:pPr>
+        <w:pStyle w:val="Default"/>
+        <w:rPr>
+          <w:rFonts w:asciiTheme="minorHAnsi" w:eastAsia="Times" w:hAnsiTheme="minorHAnsi" w:cstheme="minorHAnsi"/>
+          <w:sz w:val="28"/>
+          <w:szCs w:val="28"/>
+          <w:shd w:val="clear" w:color="auto" w:fill="FFFFFF"/>
+        </w:rPr>
+      </w:pPr>
+      <w:r>
+        <w:rPr>
+          <w:rFonts w:asciiTheme="minorHAnsi" w:hAnsiTheme="minorHAnsi" w:cstheme="minorHAnsi"/>
+          <w:sz w:val="28"/>
+          <w:szCs w:val="28"/>
+          <w:shd w:val="clear" w:color="auto" w:fill="FFFFFF"/>
+          <w:lang w:val="pt-PT"/>
+        </w:rPr>
+        <w:t>Liam O</w:t>
+      </w:r>
+      <w:r>
+        <w:rPr>
+          <w:rFonts w:asciiTheme="minorHAnsi" w:hAnsiTheme="minorHAnsi" w:cstheme="minorHAnsi"/>
+          <w:sz w:val="28"/>
+          <w:szCs w:val="28"/>
+          <w:shd w:val="clear" w:color="auto" w:fill="FFFFFF"/>
+        </w:rPr>
+        <w:t>’Loughlin </w:t>
+      </w:r>
+    </w:p>
+    <w:p>
+      <w:pPr>
+        <w:pStyle w:val="Default"/>
+        <w:rPr>
+          <w:rFonts w:asciiTheme="minorHAnsi" w:eastAsia="Times" w:hAnsiTheme="minorHAnsi" w:cstheme="minorHAnsi"/>
+          <w:sz w:val="28"/>
+          <w:szCs w:val="28"/>
+          <w:shd w:val="clear" w:color="auto" w:fill="FFFFFF"/>
+        </w:rPr>
+      </w:pPr>
+      <w:r>
+        <w:rPr>
+          <w:rFonts w:asciiTheme="minorHAnsi" w:hAnsiTheme="minorHAnsi" w:cstheme="minorHAnsi"/>
+          <w:sz w:val="28"/>
+          <w:szCs w:val="28"/>
+          <w:shd w:val="clear" w:color="auto" w:fill="FFFFFF"/>
+        </w:rPr>
+        <w:t>Stephanie Newland </w:t>
       </w:r>
     </w:p>
     <w:p>
@@ -211,37 +277,13 @@
         <w:spacing w:before="0" w:beforeAutospacing="0" w:after="0" w:afterAutospacing="0"/>
         <w:textAlignment w:val="baseline"/>
         <w:rPr>
-          <w:rFonts w:ascii="Arial" w:hAnsi="Arial" w:cs="Arial"/>
-          <w:sz w:val="18"/>
-          <w:szCs w:val="18"/>
-        </w:rPr>
-      </w:pPr>
-      <w:r>
-        <w:rPr>
-          <w:rStyle w:val="normaltextrun"/>
-          <w:rFonts w:ascii="Arial" w:hAnsi="Arial" w:cs="Arial"/>
-          <w:color w:val="000000"/>
-          <w:sz w:val="28"/>
-          <w:szCs w:val="28"/>
-        </w:rPr>
-        <w:t>Attendees</w:t>
-      </w:r>
-      <w:r>
-        <w:rPr>
-          <w:rStyle w:val="normaltextrun"/>
-          <w:rFonts w:ascii="Arial" w:hAnsi="Arial" w:cs="Arial"/>
-          <w:color w:val="000000"/>
-        </w:rPr>
-        <w:t>: </w:t>
-      </w:r>
-      <w:r>
-        <w:rPr>
           <w:rStyle w:val="eop"/>
-          <w:rFonts w:ascii="Arial" w:hAnsi="Arial" w:cs="Arial"/>
-          <w:color w:val="000000"/>
-        </w:rPr>
-        <w:t> </w:t>
-      </w:r>
+          <w:rFonts w:asciiTheme="minorHAnsi" w:hAnsiTheme="minorHAnsi" w:cstheme="minorHAnsi"/>
+          <w:color w:val="000000"/>
+          <w:sz w:val="22"/>
+          <w:szCs w:val="22"/>
+        </w:rPr>
+      </w:pPr>
     </w:p>
     <w:p>
       <w:pPr>
@@ -250,30 +292,32 @@
         <w:spacing w:before="0" w:beforeAutospacing="0" w:after="0" w:afterAutospacing="0"/>
         <w:textAlignment w:val="baseline"/>
         <w:rPr>
-          <w:rFonts w:ascii="Arial" w:hAnsi="Arial" w:cs="Arial"/>
-          <w:sz w:val="18"/>
-          <w:szCs w:val="18"/>
-        </w:rPr>
-      </w:pPr>
-      <w:r>
-        <w:rPr>
-          <w:rStyle w:val="normaltextrun"/>
-          <w:rFonts w:ascii="Arial" w:hAnsi="Arial" w:cs="Arial"/>
+          <w:rStyle w:val="eop"/>
+          <w:rFonts w:asciiTheme="minorHAnsi" w:hAnsiTheme="minorHAnsi" w:cstheme="minorHAnsi"/>
           <w:color w:val="000000"/>
           <w:sz w:val="22"/>
           <w:szCs w:val="22"/>
         </w:rPr>
-        <w:t>Sean Atherton </w:t>
-      </w:r>
+      </w:pPr>
       <w:r>
         <w:rPr>
           <w:rStyle w:val="eop"/>
-          <w:rFonts w:ascii="Arial" w:hAnsi="Arial" w:cs="Arial"/>
+          <w:rFonts w:asciiTheme="minorHAnsi" w:hAnsiTheme="minorHAnsi" w:cstheme="minorHAnsi"/>
+          <w:color w:val="000000"/>
+          <w:sz w:val="32"/>
+          <w:szCs w:val="32"/>
+        </w:rPr>
+        <w:t>Absent</w:t>
+      </w:r>
+      <w:r>
+        <w:rPr>
+          <w:rStyle w:val="eop"/>
+          <w:rFonts w:asciiTheme="minorHAnsi" w:hAnsiTheme="minorHAnsi" w:cstheme="minorHAnsi"/>
           <w:color w:val="000000"/>
           <w:sz w:val="22"/>
           <w:szCs w:val="22"/>
         </w:rPr>
-        <w:t> </w:t>
+        <w:t>:</w:t>
       </w:r>
     </w:p>
     <w:p>
@@ -283,31 +327,52 @@
         <w:spacing w:before="0" w:beforeAutospacing="0" w:after="0" w:afterAutospacing="0"/>
         <w:textAlignment w:val="baseline"/>
         <w:rPr>
-          <w:rFonts w:ascii="Arial" w:hAnsi="Arial" w:cs="Arial"/>
-          <w:sz w:val="18"/>
-          <w:szCs w:val="18"/>
-        </w:rPr>
-      </w:pPr>
-      <w:r>
-        <w:rPr>
-          <w:rStyle w:val="normaltextrun"/>
-          <w:rFonts w:ascii="Arial" w:hAnsi="Arial" w:cs="Arial"/>
+          <w:rStyle w:val="eop"/>
+          <w:rFonts w:asciiTheme="minorHAnsi" w:hAnsiTheme="minorHAnsi" w:cstheme="minorHAnsi"/>
           <w:color w:val="000000"/>
           <w:sz w:val="22"/>
           <w:szCs w:val="22"/>
         </w:rPr>
-        <w:t>Joshua Chuang </w:t>
-      </w:r>
-      <w:r>
-        <w:rPr>
-          <w:rStyle w:val="eop"/>
-          <w:rFonts w:ascii="Arial" w:hAnsi="Arial" w:cs="Arial"/>
-          <w:color w:val="000000"/>
-          <w:sz w:val="22"/>
-          <w:szCs w:val="22"/>
+      </w:pPr>
+      <w:r>
+        <w:rPr>
+          <w:rFonts w:asciiTheme="minorHAnsi" w:hAnsiTheme="minorHAnsi" w:cstheme="minorHAnsi"/>
+          <w:sz w:val="28"/>
+          <w:szCs w:val="28"/>
+          <w:shd w:val="clear" w:color="auto" w:fill="FFFFFF"/>
+        </w:rPr>
+        <w:t xml:space="preserve">Mia </w:t>
+      </w:r>
+      <w:proofErr w:type="spellStart"/>
+      <w:r>
+        <w:rPr>
+          <w:rFonts w:asciiTheme="minorHAnsi" w:hAnsiTheme="minorHAnsi" w:cstheme="minorHAnsi"/>
+          <w:sz w:val="28"/>
+          <w:szCs w:val="28"/>
+          <w:shd w:val="clear" w:color="auto" w:fill="FFFFFF"/>
+        </w:rPr>
+        <w:t>Vasiliadis</w:t>
+      </w:r>
+      <w:proofErr w:type="spellEnd"/>
+      <w:r>
+        <w:rPr>
+          <w:rFonts w:asciiTheme="minorHAnsi" w:hAnsiTheme="minorHAnsi" w:cstheme="minorHAnsi"/>
+          <w:sz w:val="28"/>
+          <w:szCs w:val="28"/>
+          <w:shd w:val="clear" w:color="auto" w:fill="FFFFFF"/>
         </w:rPr>
         <w:t> </w:t>
       </w:r>
+    </w:p>
+    <w:p>
+      <w:pPr>
+        <w:pStyle w:val="NormalWeb"/>
+        <w:shd w:val="clear" w:color="auto" w:fill="FFFFFF"/>
+        <w:spacing w:before="0" w:beforeAutospacing="0" w:after="0" w:afterAutospacing="0"/>
+        <w:rPr>
+          <w:rFonts w:asciiTheme="minorHAnsi" w:hAnsiTheme="minorHAnsi" w:cstheme="minorHAnsi"/>
+        </w:rPr>
+      </w:pPr>
     </w:p>
     <w:p>
       <w:pPr>
@@ -316,30 +381,19 @@
         <w:spacing w:before="0" w:beforeAutospacing="0" w:after="0" w:afterAutospacing="0"/>
         <w:textAlignment w:val="baseline"/>
         <w:rPr>
-          <w:rFonts w:ascii="Arial" w:hAnsi="Arial" w:cs="Arial"/>
+          <w:rFonts w:asciiTheme="minorHAnsi" w:hAnsiTheme="minorHAnsi" w:cstheme="minorHAnsi"/>
           <w:sz w:val="18"/>
           <w:szCs w:val="18"/>
         </w:rPr>
       </w:pPr>
       <w:r>
         <w:rPr>
-          <w:rStyle w:val="normaltextrun"/>
-          <w:rFonts w:ascii="Arial" w:hAnsi="Arial" w:cs="Arial"/>
-          <w:color w:val="000000"/>
-          <w:sz w:val="22"/>
-          <w:szCs w:val="22"/>
-        </w:rPr>
-        <w:t>Jack Holliday </w:t>
-      </w:r>
-      <w:r>
-        <w:rPr>
-          <w:rStyle w:val="eop"/>
-          <w:rFonts w:ascii="Arial" w:hAnsi="Arial" w:cs="Arial"/>
-          <w:color w:val="000000"/>
-          <w:sz w:val="22"/>
-          <w:szCs w:val="22"/>
-        </w:rPr>
-        <w:t xml:space="preserve">  </w:t>
+          <w:rFonts w:asciiTheme="minorHAnsi" w:hAnsiTheme="minorHAnsi" w:cstheme="minorHAnsi"/>
+          <w:color w:val="000000"/>
+          <w:sz w:val="32"/>
+          <w:szCs w:val="32"/>
+        </w:rPr>
+        <w:t>Meeting notes: </w:t>
       </w:r>
     </w:p>
     <w:p>
@@ -349,1097 +403,663 @@
         <w:spacing w:before="0" w:beforeAutospacing="0" w:after="0" w:afterAutospacing="0"/>
         <w:textAlignment w:val="baseline"/>
         <w:rPr>
-          <w:rFonts w:ascii="Arial" w:hAnsi="Arial" w:cs="Arial"/>
+          <w:rFonts w:asciiTheme="minorHAnsi" w:hAnsiTheme="minorHAnsi" w:cstheme="minorHAnsi"/>
           <w:sz w:val="18"/>
           <w:szCs w:val="18"/>
         </w:rPr>
       </w:pPr>
-      <w:r>
-        <w:rPr>
-          <w:rStyle w:val="normaltextrun"/>
-          <w:rFonts w:ascii="Arial" w:hAnsi="Arial" w:cs="Arial"/>
-          <w:color w:val="000000"/>
-          <w:sz w:val="22"/>
-          <w:szCs w:val="22"/>
-        </w:rPr>
-        <w:t>Liam O’Loughlin </w:t>
-      </w:r>
-      <w:r>
-        <w:rPr>
-          <w:rStyle w:val="eop"/>
-          <w:rFonts w:ascii="Arial" w:hAnsi="Arial" w:cs="Arial"/>
-          <w:color w:val="000000"/>
-          <w:sz w:val="22"/>
-          <w:szCs w:val="22"/>
-        </w:rPr>
-        <w:t> </w:t>
-      </w:r>
     </w:p>
     <w:p>
       <w:pPr>
-        <w:pStyle w:val="paragraph"/>
-        <w:shd w:val="clear" w:color="auto" w:fill="FFFFFF"/>
-        <w:spacing w:before="0" w:beforeAutospacing="0" w:after="0" w:afterAutospacing="0"/>
-        <w:textAlignment w:val="baseline"/>
+        <w:numPr>
+          <w:ilvl w:val="0"/>
+          <w:numId w:val="40"/>
+        </w:numPr>
+        <w:spacing w:after="0" w:line="240" w:lineRule="auto"/>
+      </w:pPr>
+      <w:r>
+        <w:rPr>
+          <w:rStyle w:val="normaltextrun"/>
+          <w:rFonts w:cstheme="minorHAnsi"/>
+          <w:color w:val="000000"/>
+        </w:rPr>
+        <w:t>Quick recap of the meeting/agenda from last week.</w:t>
+      </w:r>
+      <w:r>
         <w:rPr>
           <w:rStyle w:val="eop"/>
-          <w:rFonts w:ascii="Arial" w:hAnsi="Arial" w:cs="Arial"/>
-          <w:color w:val="000000"/>
-          <w:sz w:val="22"/>
-          <w:szCs w:val="22"/>
-        </w:rPr>
-      </w:pPr>
-      <w:r>
-        <w:rPr>
-          <w:rStyle w:val="normaltextrun"/>
-          <w:rFonts w:ascii="Arial" w:hAnsi="Arial" w:cs="Arial"/>
-          <w:color w:val="000000"/>
-          <w:sz w:val="22"/>
-          <w:szCs w:val="22"/>
-        </w:rPr>
-        <w:t>Stephanie Newland </w:t>
-      </w:r>
-      <w:r>
-        <w:rPr>
-          <w:rStyle w:val="eop"/>
-          <w:rFonts w:ascii="Arial" w:hAnsi="Arial" w:cs="Arial"/>
-          <w:color w:val="000000"/>
-          <w:sz w:val="22"/>
-          <w:szCs w:val="22"/>
+          <w:rFonts w:cstheme="minorHAnsi"/>
+          <w:color w:val="000000"/>
         </w:rPr>
         <w:t> </w:t>
       </w:r>
     </w:p>
     <w:p>
       <w:pPr>
-        <w:pStyle w:val="paragraph"/>
-        <w:shd w:val="clear" w:color="auto" w:fill="FFFFFF"/>
-        <w:spacing w:before="0" w:beforeAutospacing="0" w:after="0" w:afterAutospacing="0"/>
-        <w:textAlignment w:val="baseline"/>
+        <w:numPr>
+          <w:ilvl w:val="0"/>
+          <w:numId w:val="40"/>
+        </w:numPr>
+        <w:spacing w:after="0" w:line="240" w:lineRule="auto"/>
+      </w:pPr>
+      <w:r>
+        <w:rPr>
+          <w:rStyle w:val="normaltextrun"/>
+          <w:rFonts w:cstheme="minorHAnsi"/>
+          <w:color w:val="000000"/>
+        </w:rPr>
+        <w:t>Reviewed agenda document: </w:t>
+      </w:r>
+      <w:r>
         <w:rPr>
           <w:rStyle w:val="eop"/>
-          <w:rFonts w:ascii="Arial" w:hAnsi="Arial" w:cs="Arial"/>
-          <w:color w:val="000000"/>
-          <w:sz w:val="22"/>
-          <w:szCs w:val="22"/>
-        </w:rPr>
-      </w:pPr>
+          <w:rFonts w:cstheme="minorHAnsi"/>
+          <w:color w:val="000000"/>
+        </w:rPr>
+        <w:t> </w:t>
+      </w:r>
     </w:p>
     <w:p>
       <w:pPr>
-        <w:pStyle w:val="paragraph"/>
-        <w:shd w:val="clear" w:color="auto" w:fill="FFFFFF"/>
-        <w:spacing w:before="0" w:beforeAutospacing="0" w:after="0" w:afterAutospacing="0"/>
-        <w:textAlignment w:val="baseline"/>
-        <w:rPr>
-          <w:rStyle w:val="eop"/>
-          <w:rFonts w:ascii="Arial" w:hAnsi="Arial" w:cs="Arial"/>
-          <w:color w:val="000000"/>
-          <w:sz w:val="22"/>
-          <w:szCs w:val="22"/>
-        </w:rPr>
-      </w:pPr>
-      <w:r>
-        <w:rPr>
-          <w:rStyle w:val="eop"/>
-          <w:rFonts w:ascii="Arial" w:hAnsi="Arial" w:cs="Arial"/>
-          <w:color w:val="000000"/>
-          <w:sz w:val="22"/>
-          <w:szCs w:val="22"/>
-        </w:rPr>
-        <w:t>Absent:</w:t>
+        <w:numPr>
+          <w:ilvl w:val="1"/>
+          <w:numId w:val="40"/>
+        </w:numPr>
+        <w:spacing w:after="0" w:line="240" w:lineRule="auto"/>
+        <w:rPr>
+          <w:rStyle w:val="normaltextrun"/>
+          <w:rFonts w:cstheme="minorHAnsi"/>
+        </w:rPr>
+      </w:pPr>
+      <w:r>
+        <w:rPr>
+          <w:rStyle w:val="normaltextrun"/>
+          <w:rFonts w:cstheme="minorHAnsi"/>
+          <w:b/>
+          <w:bCs/>
+          <w:color w:val="000000"/>
+        </w:rPr>
+        <w:t xml:space="preserve">Website </w:t>
       </w:r>
     </w:p>
     <w:p>
       <w:pPr>
-        <w:pStyle w:val="paragraph"/>
-        <w:shd w:val="clear" w:color="auto" w:fill="FFFFFF"/>
-        <w:spacing w:before="0" w:beforeAutospacing="0" w:after="0" w:afterAutospacing="0"/>
-        <w:textAlignment w:val="baseline"/>
-        <w:rPr>
-          <w:rFonts w:ascii="Arial" w:hAnsi="Arial" w:cs="Arial"/>
-          <w:sz w:val="18"/>
-          <w:szCs w:val="18"/>
-        </w:rPr>
-      </w:pPr>
-      <w:r>
-        <w:rPr>
-          <w:rStyle w:val="normaltextrun"/>
-          <w:rFonts w:ascii="Arial" w:hAnsi="Arial" w:cs="Arial"/>
-          <w:color w:val="000000"/>
-          <w:sz w:val="22"/>
-          <w:szCs w:val="22"/>
-        </w:rPr>
-        <w:t xml:space="preserve">Mia </w:t>
+        <w:numPr>
+          <w:ilvl w:val="2"/>
+          <w:numId w:val="40"/>
+        </w:numPr>
+        <w:spacing w:after="0" w:line="240" w:lineRule="auto"/>
+        <w:rPr>
+          <w:rStyle w:val="eop"/>
+          <w:rFonts w:cstheme="minorHAnsi"/>
+        </w:rPr>
+      </w:pPr>
+      <w:r>
+        <w:rPr>
+          <w:rStyle w:val="eop"/>
+          <w:rFonts w:cstheme="minorHAnsi"/>
+          <w:color w:val="000000"/>
+        </w:rPr>
+        <w:t xml:space="preserve">To develop html and </w:t>
       </w:r>
       <w:proofErr w:type="spellStart"/>
       <w:r>
         <w:rPr>
-          <w:rStyle w:val="normaltextrun"/>
-          <w:rFonts w:ascii="Arial" w:hAnsi="Arial" w:cs="Arial"/>
-          <w:color w:val="000000"/>
-          <w:sz w:val="22"/>
-          <w:szCs w:val="22"/>
-        </w:rPr>
-        <w:t>Vasiliadis</w:t>
+          <w:rStyle w:val="eop"/>
+          <w:rFonts w:cstheme="minorHAnsi"/>
+          <w:color w:val="000000"/>
+        </w:rPr>
+        <w:t>css</w:t>
       </w:r>
       <w:proofErr w:type="spellEnd"/>
       <w:r>
         <w:rPr>
-          <w:rStyle w:val="normaltextrun"/>
-          <w:rFonts w:ascii="Arial" w:hAnsi="Arial" w:cs="Arial"/>
-          <w:color w:val="000000"/>
-          <w:sz w:val="22"/>
-          <w:szCs w:val="22"/>
-        </w:rPr>
-        <w:t> </w:t>
-      </w:r>
-      <w:r>
-        <w:rPr>
           <w:rStyle w:val="eop"/>
-          <w:rFonts w:ascii="Arial" w:hAnsi="Arial" w:cs="Arial"/>
-          <w:color w:val="000000"/>
-          <w:sz w:val="22"/>
-          <w:szCs w:val="22"/>
-        </w:rPr>
-        <w:t> </w:t>
+          <w:rFonts w:cstheme="minorHAnsi"/>
+          <w:color w:val="000000"/>
+        </w:rPr>
+        <w:t xml:space="preserve"> files for group website</w:t>
       </w:r>
     </w:p>
     <w:p>
       <w:pPr>
-        <w:pStyle w:val="paragraph"/>
-        <w:shd w:val="clear" w:color="auto" w:fill="FFFFFF"/>
-        <w:spacing w:before="0" w:beforeAutospacing="0" w:after="0" w:afterAutospacing="0"/>
-        <w:textAlignment w:val="baseline"/>
-        <w:rPr>
-          <w:rFonts w:ascii="Arial" w:hAnsi="Arial" w:cs="Arial"/>
-          <w:sz w:val="18"/>
-          <w:szCs w:val="18"/>
-        </w:rPr>
-      </w:pPr>
-      <w:r>
-        <w:rPr>
-          <w:rStyle w:val="normaltextrun"/>
-          <w:rFonts w:ascii="Arial" w:hAnsi="Arial" w:cs="Arial"/>
-          <w:color w:val="000000"/>
-        </w:rPr>
-        <w:t> </w:t>
-      </w:r>
-      <w:r>
+        <w:numPr>
+          <w:ilvl w:val="2"/>
+          <w:numId w:val="40"/>
+        </w:numPr>
+        <w:spacing w:after="0" w:line="240" w:lineRule="auto"/>
         <w:rPr>
           <w:rStyle w:val="eop"/>
-          <w:rFonts w:ascii="Arial" w:hAnsi="Arial" w:cs="Arial"/>
-          <w:color w:val="000000"/>
-        </w:rPr>
-        <w:t> </w:t>
+          <w:rFonts w:cstheme="minorHAnsi"/>
+        </w:rPr>
+      </w:pPr>
+      <w:r>
+        <w:rPr>
+          <w:rStyle w:val="eop"/>
+          <w:rFonts w:cstheme="minorHAnsi"/>
+          <w:color w:val="000000"/>
+        </w:rPr>
+        <w:t>Reviewed our own websites and discussed who would be best at completing the job/how to divide.</w:t>
       </w:r>
     </w:p>
     <w:p>
       <w:pPr>
-        <w:pStyle w:val="paragraph"/>
-        <w:shd w:val="clear" w:color="auto" w:fill="FFFFFF"/>
-        <w:spacing w:before="0" w:beforeAutospacing="0" w:after="0" w:afterAutospacing="0"/>
-        <w:textAlignment w:val="baseline"/>
-        <w:rPr>
-          <w:rFonts w:ascii="Arial" w:hAnsi="Arial" w:cs="Arial"/>
-          <w:sz w:val="18"/>
-          <w:szCs w:val="18"/>
-        </w:rPr>
-      </w:pPr>
-      <w:r>
-        <w:rPr>
-          <w:rStyle w:val="normaltextrun"/>
-          <w:rFonts w:ascii="Arial" w:hAnsi="Arial" w:cs="Arial"/>
-          <w:color w:val="000000"/>
-          <w:sz w:val="28"/>
-          <w:szCs w:val="28"/>
-        </w:rPr>
-        <w:t>Meeting notes: </w:t>
-      </w:r>
-      <w:r>
+        <w:numPr>
+          <w:ilvl w:val="2"/>
+          <w:numId w:val="40"/>
+        </w:numPr>
+        <w:spacing w:after="0" w:line="240" w:lineRule="auto"/>
         <w:rPr>
           <w:rStyle w:val="eop"/>
-          <w:rFonts w:ascii="Arial" w:hAnsi="Arial" w:cs="Arial"/>
-          <w:color w:val="000000"/>
-          <w:sz w:val="28"/>
-          <w:szCs w:val="28"/>
-        </w:rPr>
-        <w:t> </w:t>
+          <w:rFonts w:cstheme="minorHAnsi"/>
+        </w:rPr>
+      </w:pPr>
+      <w:r>
+        <w:rPr>
+          <w:rStyle w:val="eop"/>
+          <w:rFonts w:cstheme="minorHAnsi"/>
+          <w:color w:val="000000"/>
+        </w:rPr>
+        <w:t>To ask Mia if she was comfortable putting together the website.</w:t>
       </w:r>
     </w:p>
     <w:p>
       <w:pPr>
-        <w:pStyle w:val="paragraph"/>
         <w:numPr>
-          <w:ilvl w:val="0"/>
-          <w:numId w:val="1"/>
+          <w:ilvl w:val="1"/>
+          <w:numId w:val="40"/>
         </w:numPr>
-        <w:spacing w:before="0" w:beforeAutospacing="0" w:after="0" w:afterAutospacing="0"/>
-        <w:ind w:left="1440" w:firstLine="0"/>
-        <w:textAlignment w:val="baseline"/>
-        <w:rPr>
-          <w:rFonts w:ascii="Arial" w:hAnsi="Arial" w:cs="Arial"/>
-          <w:sz w:val="22"/>
-          <w:szCs w:val="22"/>
-        </w:rPr>
-      </w:pPr>
-      <w:r>
-        <w:rPr>
-          <w:rStyle w:val="normaltextrun"/>
-          <w:rFonts w:ascii="Arial" w:hAnsi="Arial" w:cs="Arial"/>
-          <w:color w:val="000000"/>
-          <w:sz w:val="22"/>
-          <w:szCs w:val="22"/>
-        </w:rPr>
-        <w:t>Quick recap of the meeting/agenda from last week.</w:t>
-      </w:r>
-      <w:r>
+        <w:spacing w:after="0" w:line="240" w:lineRule="auto"/>
         <w:rPr>
           <w:rStyle w:val="eop"/>
-          <w:rFonts w:ascii="Arial" w:hAnsi="Arial" w:cs="Arial"/>
-          <w:color w:val="000000"/>
-          <w:sz w:val="22"/>
-          <w:szCs w:val="22"/>
-        </w:rPr>
-        <w:t> </w:t>
+          <w:rFonts w:cstheme="minorHAnsi"/>
+        </w:rPr>
+      </w:pPr>
+      <w:r>
+        <w:rPr>
+          <w:rStyle w:val="eop"/>
+          <w:rFonts w:cstheme="minorHAnsi"/>
+          <w:b/>
+          <w:bCs/>
+          <w:color w:val="000000"/>
+        </w:rPr>
+        <w:t>Team Profile</w:t>
       </w:r>
     </w:p>
     <w:p>
       <w:pPr>
-        <w:pStyle w:val="paragraph"/>
         <w:numPr>
-          <w:ilvl w:val="0"/>
-          <w:numId w:val="1"/>
+          <w:ilvl w:val="2"/>
+          <w:numId w:val="40"/>
         </w:numPr>
-        <w:spacing w:before="0" w:beforeAutospacing="0" w:after="0" w:afterAutospacing="0"/>
-        <w:ind w:left="1440" w:firstLine="0"/>
-        <w:textAlignment w:val="baseline"/>
-        <w:rPr>
-          <w:rFonts w:ascii="Arial" w:hAnsi="Arial" w:cs="Arial"/>
-          <w:sz w:val="22"/>
-          <w:szCs w:val="22"/>
-        </w:rPr>
-      </w:pPr>
-      <w:r>
-        <w:rPr>
-          <w:rStyle w:val="normaltextrun"/>
-          <w:rFonts w:ascii="Arial" w:hAnsi="Arial" w:cs="Arial"/>
-          <w:color w:val="000000"/>
-          <w:sz w:val="22"/>
-          <w:szCs w:val="22"/>
-        </w:rPr>
-        <w:t>Reviewed agenda document: </w:t>
-      </w:r>
-      <w:r>
+        <w:spacing w:after="0" w:line="240" w:lineRule="auto"/>
         <w:rPr>
           <w:rStyle w:val="eop"/>
-          <w:rFonts w:ascii="Arial" w:hAnsi="Arial" w:cs="Arial"/>
-          <w:color w:val="000000"/>
-          <w:sz w:val="22"/>
-          <w:szCs w:val="22"/>
-        </w:rPr>
-        <w:t> </w:t>
+          <w:rFonts w:cstheme="minorHAnsi"/>
+        </w:rPr>
+      </w:pPr>
+      <w:r>
+        <w:rPr>
+          <w:rStyle w:val="eop"/>
+          <w:rFonts w:cstheme="minorHAnsi"/>
+        </w:rPr>
+        <w:t xml:space="preserve">Uploads from Mia and Josh to be added, otherwise Profile </w:t>
+      </w:r>
+      <w:r>
+        <w:rPr>
+          <w:rStyle w:val="eop"/>
+          <w:rFonts w:cstheme="minorHAnsi"/>
+        </w:rPr>
+        <w:t xml:space="preserve">should be </w:t>
+      </w:r>
+      <w:r>
+        <w:rPr>
+          <w:rStyle w:val="eop"/>
+          <w:rFonts w:cstheme="minorHAnsi"/>
+        </w:rPr>
+        <w:t xml:space="preserve">complete. </w:t>
       </w:r>
     </w:p>
     <w:p>
       <w:pPr>
-        <w:pStyle w:val="paragraph"/>
-        <w:numPr>
-          <w:ilvl w:val="0"/>
-          <w:numId w:val="2"/>
-        </w:numPr>
-        <w:spacing w:before="0" w:beforeAutospacing="0" w:after="0" w:afterAutospacing="0"/>
-        <w:ind w:left="1800" w:firstLine="0"/>
-        <w:textAlignment w:val="baseline"/>
-        <w:rPr>
-          <w:rStyle w:val="normaltextrun"/>
-          <w:rFonts w:ascii="Arial" w:hAnsi="Arial" w:cs="Arial"/>
-          <w:sz w:val="22"/>
-          <w:szCs w:val="22"/>
-        </w:rPr>
-      </w:pPr>
-      <w:r>
-        <w:rPr>
-          <w:rStyle w:val="normaltextrun"/>
-          <w:rFonts w:ascii="Arial" w:hAnsi="Arial" w:cs="Arial"/>
-          <w:b/>
-          <w:bCs/>
-          <w:color w:val="000000"/>
-          <w:sz w:val="22"/>
-          <w:szCs w:val="22"/>
-        </w:rPr>
-        <w:t xml:space="preserve">Website </w:t>
-      </w:r>
-    </w:p>
-    <w:p>
-      <w:pPr>
-        <w:pStyle w:val="paragraph"/>
-        <w:numPr>
-          <w:ilvl w:val="3"/>
-          <w:numId w:val="2"/>
-        </w:numPr>
-        <w:spacing w:before="0" w:beforeAutospacing="0" w:after="0" w:afterAutospacing="0"/>
-        <w:textAlignment w:val="baseline"/>
-        <w:rPr>
-          <w:rStyle w:val="eop"/>
-          <w:rFonts w:ascii="Arial" w:hAnsi="Arial" w:cs="Arial"/>
-          <w:sz w:val="22"/>
-          <w:szCs w:val="22"/>
-        </w:rPr>
-      </w:pPr>
-      <w:r>
-        <w:rPr>
-          <w:rStyle w:val="eop"/>
-          <w:rFonts w:ascii="Arial" w:hAnsi="Arial" w:cs="Arial"/>
-          <w:color w:val="000000"/>
-          <w:sz w:val="22"/>
-          <w:szCs w:val="22"/>
-        </w:rPr>
-        <w:t xml:space="preserve">To develop html and </w:t>
-      </w:r>
-      <w:proofErr w:type="spellStart"/>
-      <w:r>
-        <w:rPr>
-          <w:rStyle w:val="eop"/>
-          <w:rFonts w:ascii="Arial" w:hAnsi="Arial" w:cs="Arial"/>
-          <w:color w:val="000000"/>
-          <w:sz w:val="22"/>
-          <w:szCs w:val="22"/>
-        </w:rPr>
-        <w:t>css</w:t>
-      </w:r>
-      <w:proofErr w:type="spellEnd"/>
-      <w:r>
-        <w:rPr>
-          <w:rStyle w:val="eop"/>
-          <w:rFonts w:ascii="Arial" w:hAnsi="Arial" w:cs="Arial"/>
-          <w:color w:val="000000"/>
-          <w:sz w:val="22"/>
-          <w:szCs w:val="22"/>
-        </w:rPr>
-        <w:t xml:space="preserve"> files for group website</w:t>
-      </w:r>
-    </w:p>
-    <w:p>
-      <w:pPr>
-        <w:pStyle w:val="paragraph"/>
-        <w:numPr>
-          <w:ilvl w:val="3"/>
-          <w:numId w:val="2"/>
-        </w:numPr>
-        <w:spacing w:before="0" w:beforeAutospacing="0" w:after="0" w:afterAutospacing="0"/>
-        <w:textAlignment w:val="baseline"/>
-        <w:rPr>
-          <w:rStyle w:val="eop"/>
-          <w:rFonts w:ascii="Arial" w:hAnsi="Arial" w:cs="Arial"/>
-          <w:sz w:val="22"/>
-          <w:szCs w:val="22"/>
-        </w:rPr>
-      </w:pPr>
-      <w:r>
-        <w:rPr>
-          <w:rStyle w:val="eop"/>
-          <w:rFonts w:ascii="Arial" w:hAnsi="Arial" w:cs="Arial"/>
-          <w:color w:val="000000"/>
-          <w:sz w:val="22"/>
-          <w:szCs w:val="22"/>
-        </w:rPr>
-        <w:t>Reviewed our own websites and discussed who would be best at completing the job/how to divide.</w:t>
-      </w:r>
-    </w:p>
-    <w:p>
-      <w:pPr>
-        <w:pStyle w:val="paragraph"/>
-        <w:numPr>
-          <w:ilvl w:val="3"/>
-          <w:numId w:val="2"/>
-        </w:numPr>
-        <w:spacing w:before="0" w:beforeAutospacing="0" w:after="0" w:afterAutospacing="0"/>
-        <w:textAlignment w:val="baseline"/>
-        <w:rPr>
-          <w:rStyle w:val="eop"/>
-          <w:rFonts w:ascii="Arial" w:hAnsi="Arial" w:cs="Arial"/>
-          <w:sz w:val="22"/>
-          <w:szCs w:val="22"/>
-        </w:rPr>
-      </w:pPr>
-      <w:r>
-        <w:rPr>
-          <w:rStyle w:val="eop"/>
-          <w:rFonts w:ascii="Arial" w:hAnsi="Arial" w:cs="Arial"/>
-          <w:color w:val="000000"/>
-          <w:sz w:val="22"/>
-          <w:szCs w:val="22"/>
-        </w:rPr>
-        <w:t>To ask Mia if she was comfortable putting together the website.</w:t>
-      </w:r>
-    </w:p>
-    <w:p>
-      <w:pPr>
-        <w:pStyle w:val="paragraph"/>
         <w:numPr>
           <w:ilvl w:val="2"/>
-          <w:numId w:val="2"/>
+          <w:numId w:val="40"/>
         </w:numPr>
-        <w:spacing w:before="0" w:beforeAutospacing="0" w:after="0" w:afterAutospacing="0"/>
-        <w:textAlignment w:val="baseline"/>
+        <w:spacing w:after="0" w:line="240" w:lineRule="auto"/>
         <w:rPr>
           <w:rStyle w:val="eop"/>
-          <w:rFonts w:ascii="Arial" w:hAnsi="Arial" w:cs="Arial"/>
-          <w:sz w:val="22"/>
-          <w:szCs w:val="22"/>
+          <w:rFonts w:cstheme="minorHAnsi"/>
         </w:rPr>
       </w:pPr>
       <w:r>
         <w:rPr>
           <w:rStyle w:val="eop"/>
-          <w:rFonts w:ascii="Arial" w:hAnsi="Arial" w:cs="Arial"/>
-          <w:b/>
-          <w:bCs/>
-          <w:color w:val="000000"/>
-          <w:sz w:val="22"/>
-          <w:szCs w:val="22"/>
-        </w:rPr>
-        <w:t>Team Profile</w:t>
-      </w:r>
-    </w:p>
-    <w:p>
-      <w:pPr>
-        <w:pStyle w:val="paragraph"/>
-        <w:numPr>
-          <w:ilvl w:val="3"/>
-          <w:numId w:val="2"/>
-        </w:numPr>
-        <w:spacing w:before="0" w:beforeAutospacing="0" w:after="0" w:afterAutospacing="0"/>
-        <w:textAlignment w:val="baseline"/>
+          <w:rFonts w:cstheme="minorHAnsi"/>
+        </w:rPr>
+        <w:t>Looked into updated Myers-Briggs pictures for consistency; to use image with results in colourful circular percentage chart</w:t>
+      </w:r>
+      <w:r>
         <w:rPr>
           <w:rStyle w:val="eop"/>
-          <w:rFonts w:ascii="Arial" w:hAnsi="Arial" w:cs="Arial"/>
-          <w:sz w:val="22"/>
-          <w:szCs w:val="22"/>
-        </w:rPr>
-      </w:pPr>
+          <w:rFonts w:cstheme="minorHAnsi"/>
+        </w:rPr>
+        <w:t xml:space="preserve"> from </w:t>
+      </w:r>
+      <w:proofErr w:type="gramStart"/>
       <w:r>
         <w:rPr>
           <w:rStyle w:val="eop"/>
-          <w:rFonts w:ascii="Arial" w:hAnsi="Arial" w:cs="Arial"/>
-          <w:sz w:val="22"/>
-          <w:szCs w:val="22"/>
-        </w:rPr>
-        <w:t xml:space="preserve">Uploads from Mia and Josh to be added, otherwise Profile </w:t>
-      </w:r>
-      <w:r>
-        <w:rPr>
-          <w:rStyle w:val="eop"/>
-          <w:rFonts w:ascii="Arial" w:hAnsi="Arial" w:cs="Arial"/>
-          <w:sz w:val="22"/>
-          <w:szCs w:val="22"/>
-        </w:rPr>
-        <w:t xml:space="preserve">should be </w:t>
-      </w:r>
-      <w:r>
-        <w:rPr>
-          <w:rStyle w:val="eop"/>
-          <w:rFonts w:ascii="Arial" w:hAnsi="Arial" w:cs="Arial"/>
-          <w:sz w:val="22"/>
-          <w:szCs w:val="22"/>
-        </w:rPr>
-        <w:t xml:space="preserve">complete. </w:t>
-      </w:r>
-    </w:p>
-    <w:p>
-      <w:pPr>
-        <w:pStyle w:val="paragraph"/>
-        <w:numPr>
-          <w:ilvl w:val="3"/>
-          <w:numId w:val="2"/>
-        </w:numPr>
-        <w:spacing w:before="0" w:beforeAutospacing="0" w:after="0" w:afterAutospacing="0"/>
-        <w:textAlignment w:val="baseline"/>
-        <w:rPr>
-          <w:rStyle w:val="eop"/>
-          <w:rFonts w:ascii="Arial" w:hAnsi="Arial" w:cs="Arial"/>
-          <w:sz w:val="22"/>
-          <w:szCs w:val="22"/>
-        </w:rPr>
-      </w:pPr>
-      <w:r>
-        <w:rPr>
-          <w:rStyle w:val="eop"/>
-          <w:rFonts w:ascii="Arial" w:hAnsi="Arial" w:cs="Arial"/>
-          <w:sz w:val="22"/>
-          <w:szCs w:val="22"/>
-        </w:rPr>
-        <w:t>Looked into updated Myers-Briggs pictures for consistency; to use image with results in colourful circular percentage chart</w:t>
-      </w:r>
-      <w:r>
-        <w:rPr>
-          <w:rStyle w:val="eop"/>
-          <w:rFonts w:ascii="Arial" w:hAnsi="Arial" w:cs="Arial"/>
-          <w:sz w:val="22"/>
-          <w:szCs w:val="22"/>
-        </w:rPr>
-        <w:t xml:space="preserve"> from 16personalities.com</w:t>
-      </w:r>
-    </w:p>
-    <w:p>
-      <w:pPr>
-        <w:pStyle w:val="paragraph"/>
-        <w:numPr>
-          <w:ilvl w:val="3"/>
-          <w:numId w:val="2"/>
-        </w:numPr>
-        <w:spacing w:before="0" w:beforeAutospacing="0" w:after="0" w:afterAutospacing="0"/>
-        <w:textAlignment w:val="baseline"/>
-        <w:rPr>
-          <w:rStyle w:val="eop"/>
-          <w:rFonts w:ascii="Arial" w:hAnsi="Arial" w:cs="Arial"/>
-          <w:sz w:val="22"/>
-          <w:szCs w:val="22"/>
-        </w:rPr>
-      </w:pPr>
-      <w:r>
-        <w:rPr>
-          <w:rStyle w:val="eop"/>
-          <w:rFonts w:ascii="Arial" w:hAnsi="Arial" w:cs="Arial"/>
-          <w:sz w:val="22"/>
-          <w:szCs w:val="22"/>
-        </w:rPr>
-        <w:t>Learning styles test results analysed in text with percentages shown (images if possible).</w:t>
-      </w:r>
-    </w:p>
-    <w:p>
-      <w:pPr>
-        <w:pStyle w:val="paragraph"/>
-        <w:numPr>
-          <w:ilvl w:val="3"/>
-          <w:numId w:val="2"/>
-        </w:numPr>
-        <w:spacing w:before="0" w:beforeAutospacing="0" w:after="0" w:afterAutospacing="0"/>
-        <w:textAlignment w:val="baseline"/>
-        <w:rPr>
-          <w:rStyle w:val="eop"/>
-          <w:rFonts w:ascii="Arial" w:hAnsi="Arial" w:cs="Arial"/>
-          <w:sz w:val="22"/>
-          <w:szCs w:val="22"/>
-        </w:rPr>
-      </w:pPr>
-      <w:r>
-        <w:rPr>
-          <w:rStyle w:val="eop"/>
-          <w:rFonts w:ascii="Arial" w:hAnsi="Arial" w:cs="Arial"/>
-          <w:sz w:val="22"/>
-          <w:szCs w:val="22"/>
-        </w:rPr>
-        <w:t>Third personality test results analysed with results in text.</w:t>
-      </w:r>
-    </w:p>
-    <w:p>
-      <w:pPr>
-        <w:pStyle w:val="paragraph"/>
-        <w:numPr>
-          <w:ilvl w:val="2"/>
-          <w:numId w:val="2"/>
-        </w:numPr>
-        <w:spacing w:before="0" w:beforeAutospacing="0" w:after="0" w:afterAutospacing="0"/>
-        <w:textAlignment w:val="baseline"/>
-        <w:rPr>
-          <w:rStyle w:val="eop"/>
-          <w:rFonts w:ascii="Arial" w:hAnsi="Arial" w:cs="Arial"/>
-          <w:sz w:val="22"/>
-          <w:szCs w:val="22"/>
-        </w:rPr>
-      </w:pPr>
-      <w:r>
-        <w:rPr>
-          <w:rStyle w:val="eop"/>
-          <w:rFonts w:ascii="Arial" w:hAnsi="Arial" w:cs="Arial"/>
-          <w:b/>
-          <w:bCs/>
-          <w:sz w:val="22"/>
-          <w:szCs w:val="22"/>
-        </w:rPr>
-        <w:t>Industry Data – Burning Glass</w:t>
-      </w:r>
-    </w:p>
-    <w:p>
-      <w:pPr>
-        <w:pStyle w:val="paragraph"/>
-        <w:numPr>
-          <w:ilvl w:val="3"/>
-          <w:numId w:val="2"/>
-        </w:numPr>
-        <w:spacing w:before="0" w:beforeAutospacing="0" w:after="0" w:afterAutospacing="0"/>
-        <w:textAlignment w:val="baseline"/>
-        <w:rPr>
-          <w:rStyle w:val="eop"/>
-          <w:rFonts w:ascii="Arial" w:hAnsi="Arial" w:cs="Arial"/>
-          <w:sz w:val="22"/>
-          <w:szCs w:val="22"/>
-        </w:rPr>
-      </w:pPr>
-      <w:r>
-        <w:rPr>
-          <w:rStyle w:val="eop"/>
-          <w:rFonts w:ascii="Arial" w:hAnsi="Arial" w:cs="Arial"/>
-          <w:sz w:val="22"/>
-          <w:szCs w:val="22"/>
-        </w:rPr>
-        <w:t>Discussed if three questions should be answered together or individually – could be either.</w:t>
-      </w:r>
-    </w:p>
-    <w:p>
-      <w:pPr>
-        <w:pStyle w:val="paragraph"/>
-        <w:numPr>
-          <w:ilvl w:val="3"/>
-          <w:numId w:val="2"/>
-        </w:numPr>
-        <w:spacing w:before="0" w:beforeAutospacing="0" w:after="0" w:afterAutospacing="0"/>
-        <w:textAlignment w:val="baseline"/>
-        <w:rPr>
-          <w:rStyle w:val="eop"/>
-          <w:rFonts w:ascii="Arial" w:hAnsi="Arial" w:cs="Arial"/>
-          <w:sz w:val="22"/>
-          <w:szCs w:val="22"/>
-        </w:rPr>
-      </w:pPr>
-      <w:r>
-        <w:rPr>
-          <w:rStyle w:val="eop"/>
-          <w:rFonts w:ascii="Arial" w:hAnsi="Arial" w:cs="Arial"/>
-          <w:sz w:val="22"/>
-          <w:szCs w:val="22"/>
-        </w:rPr>
-        <w:t xml:space="preserve">Decided that it would be best to answer as a group but ensure we all have presented answers to questions to ensure response is accurate. </w:t>
-      </w:r>
-    </w:p>
-    <w:p>
-      <w:pPr>
-        <w:pStyle w:val="paragraph"/>
-        <w:numPr>
-          <w:ilvl w:val="3"/>
-          <w:numId w:val="2"/>
-        </w:numPr>
-        <w:spacing w:before="0" w:beforeAutospacing="0" w:after="0" w:afterAutospacing="0"/>
-        <w:textAlignment w:val="baseline"/>
-        <w:rPr>
-          <w:rStyle w:val="eop"/>
-          <w:rFonts w:ascii="Arial" w:hAnsi="Arial" w:cs="Arial"/>
-          <w:sz w:val="22"/>
-          <w:szCs w:val="22"/>
-        </w:rPr>
-      </w:pPr>
-      <w:r>
-        <w:rPr>
-          <w:rStyle w:val="eop"/>
-          <w:rFonts w:ascii="Arial" w:hAnsi="Arial" w:cs="Arial"/>
-          <w:sz w:val="22"/>
-          <w:szCs w:val="22"/>
-        </w:rPr>
-        <w:t>Third question must be answered separated though, as it requests individual response to our opinions on our ideal job.</w:t>
-      </w:r>
-    </w:p>
-    <w:p>
-      <w:pPr>
-        <w:pStyle w:val="paragraph"/>
-        <w:numPr>
-          <w:ilvl w:val="3"/>
-          <w:numId w:val="2"/>
-        </w:numPr>
-        <w:spacing w:before="0" w:beforeAutospacing="0" w:after="0" w:afterAutospacing="0"/>
-        <w:textAlignment w:val="baseline"/>
-        <w:rPr>
-          <w:rStyle w:val="eop"/>
-          <w:rFonts w:ascii="Arial" w:hAnsi="Arial" w:cs="Arial"/>
-          <w:sz w:val="22"/>
-          <w:szCs w:val="22"/>
-        </w:rPr>
-      </w:pPr>
-      <w:r>
-        <w:rPr>
-          <w:rStyle w:val="eop"/>
-          <w:rFonts w:ascii="Arial" w:hAnsi="Arial" w:cs="Arial"/>
-          <w:sz w:val="22"/>
-          <w:szCs w:val="22"/>
-        </w:rPr>
-        <w:t>Look at joboutlook.gov.au to find out skill sets to use in point 2.</w:t>
-      </w:r>
-    </w:p>
-    <w:p>
-      <w:pPr>
-        <w:pStyle w:val="paragraph"/>
-        <w:numPr>
-          <w:ilvl w:val="2"/>
-          <w:numId w:val="2"/>
-        </w:numPr>
-        <w:spacing w:before="0" w:beforeAutospacing="0" w:after="0" w:afterAutospacing="0"/>
-        <w:textAlignment w:val="baseline"/>
-        <w:rPr>
-          <w:rStyle w:val="eop"/>
-          <w:rFonts w:ascii="Arial" w:hAnsi="Arial" w:cs="Arial"/>
-          <w:sz w:val="22"/>
-          <w:szCs w:val="22"/>
-        </w:rPr>
-      </w:pPr>
-      <w:r>
-        <w:rPr>
-          <w:rStyle w:val="eop"/>
-          <w:rFonts w:ascii="Arial" w:hAnsi="Arial" w:cs="Arial"/>
-          <w:b/>
-          <w:bCs/>
-          <w:sz w:val="22"/>
-          <w:szCs w:val="22"/>
-        </w:rPr>
-        <w:t>Individual Profiles</w:t>
-      </w:r>
-    </w:p>
-    <w:p>
-      <w:pPr>
-        <w:pStyle w:val="paragraph"/>
-        <w:numPr>
-          <w:ilvl w:val="3"/>
-          <w:numId w:val="2"/>
-        </w:numPr>
-        <w:spacing w:before="0" w:beforeAutospacing="0" w:after="0" w:afterAutospacing="0"/>
-        <w:textAlignment w:val="baseline"/>
-        <w:rPr>
-          <w:rStyle w:val="eop"/>
-          <w:rFonts w:ascii="Arial" w:hAnsi="Arial" w:cs="Arial"/>
-          <w:sz w:val="22"/>
-          <w:szCs w:val="22"/>
-        </w:rPr>
-      </w:pPr>
-      <w:r>
-        <w:rPr>
-          <w:rStyle w:val="eop"/>
-          <w:rFonts w:ascii="Arial" w:hAnsi="Arial" w:cs="Arial"/>
-          <w:sz w:val="22"/>
-          <w:szCs w:val="22"/>
-        </w:rPr>
-        <w:t>To be finalised; summarised and uploaded.</w:t>
-      </w:r>
-    </w:p>
-    <w:p>
-      <w:pPr>
-        <w:pStyle w:val="paragraph"/>
-        <w:numPr>
-          <w:ilvl w:val="3"/>
-          <w:numId w:val="2"/>
-        </w:numPr>
-        <w:spacing w:before="0" w:beforeAutospacing="0" w:after="0" w:afterAutospacing="0"/>
-        <w:textAlignment w:val="baseline"/>
-        <w:rPr>
-          <w:rStyle w:val="eop"/>
-          <w:rFonts w:ascii="Arial" w:hAnsi="Arial" w:cs="Arial"/>
-          <w:sz w:val="22"/>
-          <w:szCs w:val="22"/>
-        </w:rPr>
-      </w:pPr>
-      <w:r>
-        <w:rPr>
-          <w:rStyle w:val="eop"/>
-          <w:rFonts w:ascii="Arial" w:hAnsi="Arial" w:cs="Arial"/>
-          <w:sz w:val="22"/>
-          <w:szCs w:val="22"/>
-        </w:rPr>
-        <w:t>Compare and contrasted? Through the use of an image or chart?</w:t>
-      </w:r>
-    </w:p>
-    <w:p>
-      <w:pPr>
-        <w:pStyle w:val="paragraph"/>
-        <w:numPr>
-          <w:ilvl w:val="4"/>
-          <w:numId w:val="2"/>
-        </w:numPr>
-        <w:spacing w:before="0" w:beforeAutospacing="0" w:after="0" w:afterAutospacing="0"/>
-        <w:textAlignment w:val="baseline"/>
-        <w:rPr>
-          <w:rStyle w:val="eop"/>
-          <w:rFonts w:ascii="Arial" w:hAnsi="Arial" w:cs="Arial"/>
-          <w:sz w:val="22"/>
-          <w:szCs w:val="22"/>
-        </w:rPr>
-      </w:pPr>
-      <w:r>
-        <w:rPr>
-          <w:rStyle w:val="eop"/>
-          <w:rFonts w:ascii="Arial" w:hAnsi="Arial" w:cs="Arial"/>
-          <w:sz w:val="22"/>
-          <w:szCs w:val="22"/>
-        </w:rPr>
-        <w:t xml:space="preserve">Potentially a </w:t>
-      </w:r>
-      <w:proofErr w:type="spellStart"/>
-      <w:r>
-        <w:rPr>
-          <w:rStyle w:val="eop"/>
-          <w:rFonts w:ascii="Arial" w:hAnsi="Arial" w:cs="Arial"/>
-          <w:sz w:val="22"/>
-          <w:szCs w:val="22"/>
-        </w:rPr>
-        <w:t>venn</w:t>
-      </w:r>
-      <w:proofErr w:type="spellEnd"/>
-      <w:r>
-        <w:rPr>
-          <w:rStyle w:val="eop"/>
-          <w:rFonts w:ascii="Arial" w:hAnsi="Arial" w:cs="Arial"/>
-          <w:sz w:val="22"/>
-          <w:szCs w:val="22"/>
-        </w:rPr>
-        <w:t xml:space="preserve"> diagram or one that shows overlap</w:t>
-      </w:r>
-      <w:r>
-        <w:rPr>
-          <w:rStyle w:val="eop"/>
-          <w:rFonts w:ascii="Arial" w:hAnsi="Arial" w:cs="Arial"/>
-          <w:sz w:val="22"/>
-          <w:szCs w:val="22"/>
-        </w:rPr>
-        <w:t xml:space="preserve"> in our respective tech and soft skillsets; </w:t>
-      </w:r>
-      <w:proofErr w:type="gramStart"/>
-      <w:r>
-        <w:rPr>
-          <w:rStyle w:val="eop"/>
-          <w:rFonts w:ascii="Arial" w:hAnsi="Arial" w:cs="Arial"/>
-          <w:sz w:val="22"/>
-          <w:szCs w:val="22"/>
-        </w:rPr>
-        <w:t>Jack</w:t>
+          <w:rFonts w:cstheme="minorHAnsi"/>
+        </w:rPr>
+        <w:t>16personalities.com</w:t>
       </w:r>
       <w:proofErr w:type="gramEnd"/>
     </w:p>
     <w:p>
       <w:pPr>
-        <w:pStyle w:val="paragraph"/>
         <w:numPr>
           <w:ilvl w:val="2"/>
-          <w:numId w:val="2"/>
+          <w:numId w:val="40"/>
         </w:numPr>
-        <w:spacing w:before="0" w:beforeAutospacing="0" w:after="0" w:afterAutospacing="0"/>
-        <w:textAlignment w:val="baseline"/>
+        <w:spacing w:after="0" w:line="240" w:lineRule="auto"/>
         <w:rPr>
           <w:rStyle w:val="eop"/>
-          <w:rFonts w:ascii="Arial" w:hAnsi="Arial" w:cs="Arial"/>
-          <w:sz w:val="22"/>
-          <w:szCs w:val="22"/>
+          <w:rFonts w:cstheme="minorHAnsi"/>
         </w:rPr>
       </w:pPr>
       <w:r>
         <w:rPr>
           <w:rStyle w:val="eop"/>
-          <w:rFonts w:ascii="Arial" w:hAnsi="Arial" w:cs="Arial"/>
+          <w:rFonts w:cstheme="minorHAnsi"/>
+        </w:rPr>
+        <w:t>Learning styles test results analysed in text with percentages shown (images if possible).</w:t>
+      </w:r>
+    </w:p>
+    <w:p>
+      <w:pPr>
+        <w:numPr>
+          <w:ilvl w:val="2"/>
+          <w:numId w:val="40"/>
+        </w:numPr>
+        <w:spacing w:after="0" w:line="240" w:lineRule="auto"/>
+        <w:rPr>
+          <w:rStyle w:val="eop"/>
+          <w:rFonts w:cstheme="minorHAnsi"/>
+        </w:rPr>
+      </w:pPr>
+      <w:r>
+        <w:rPr>
+          <w:rStyle w:val="eop"/>
+          <w:rFonts w:cstheme="minorHAnsi"/>
+        </w:rPr>
+        <w:t>Third personality test results analysed with results in text.</w:t>
+      </w:r>
+    </w:p>
+    <w:p>
+      <w:pPr>
+        <w:numPr>
+          <w:ilvl w:val="1"/>
+          <w:numId w:val="40"/>
+        </w:numPr>
+        <w:spacing w:after="0" w:line="240" w:lineRule="auto"/>
+        <w:rPr>
+          <w:rStyle w:val="eop"/>
+          <w:rFonts w:cstheme="minorHAnsi"/>
+        </w:rPr>
+      </w:pPr>
+      <w:r>
+        <w:rPr>
+          <w:rStyle w:val="eop"/>
+          <w:rFonts w:cstheme="minorHAnsi"/>
           <w:b/>
           <w:bCs/>
-          <w:sz w:val="22"/>
-          <w:szCs w:val="22"/>
-        </w:rPr>
-        <w:t>IT Tech reports</w:t>
+        </w:rPr>
+        <w:t>Industry Data – Burning Glass</w:t>
       </w:r>
     </w:p>
     <w:p>
       <w:pPr>
-        <w:pStyle w:val="paragraph"/>
         <w:numPr>
-          <w:ilvl w:val="3"/>
-          <w:numId w:val="2"/>
+          <w:ilvl w:val="2"/>
+          <w:numId w:val="40"/>
         </w:numPr>
-        <w:spacing w:before="0" w:beforeAutospacing="0" w:after="0" w:afterAutospacing="0"/>
-        <w:textAlignment w:val="baseline"/>
+        <w:spacing w:after="0" w:line="240" w:lineRule="auto"/>
         <w:rPr>
           <w:rStyle w:val="eop"/>
-          <w:rFonts w:ascii="Arial" w:hAnsi="Arial" w:cs="Arial"/>
-          <w:sz w:val="22"/>
-          <w:szCs w:val="22"/>
+          <w:rFonts w:cstheme="minorHAnsi"/>
         </w:rPr>
       </w:pPr>
       <w:r>
         <w:rPr>
           <w:rStyle w:val="eop"/>
-          <w:rFonts w:ascii="Arial" w:hAnsi="Arial" w:cs="Arial"/>
-          <w:sz w:val="22"/>
-          <w:szCs w:val="22"/>
-        </w:rPr>
-        <w:t>Complete IT tech reports</w:t>
+          <w:rFonts w:cstheme="minorHAnsi"/>
+        </w:rPr>
+        <w:t>Discussed if three questions should be answered together or individually – could be either.</w:t>
       </w:r>
     </w:p>
     <w:p>
       <w:pPr>
-        <w:pStyle w:val="paragraph"/>
         <w:numPr>
-          <w:ilvl w:val="4"/>
-          <w:numId w:val="2"/>
+          <w:ilvl w:val="2"/>
+          <w:numId w:val="40"/>
         </w:numPr>
-        <w:spacing w:before="0" w:beforeAutospacing="0" w:after="0" w:afterAutospacing="0"/>
-        <w:textAlignment w:val="baseline"/>
+        <w:spacing w:after="0" w:line="240" w:lineRule="auto"/>
         <w:rPr>
           <w:rStyle w:val="eop"/>
-          <w:rFonts w:ascii="Arial" w:hAnsi="Arial" w:cs="Arial"/>
-          <w:sz w:val="22"/>
-          <w:szCs w:val="22"/>
+          <w:rFonts w:cstheme="minorHAnsi"/>
         </w:rPr>
       </w:pPr>
       <w:r>
         <w:rPr>
           <w:rStyle w:val="eop"/>
-          <w:rFonts w:ascii="Arial" w:hAnsi="Arial" w:cs="Arial"/>
-          <w:sz w:val="22"/>
-          <w:szCs w:val="22"/>
-        </w:rPr>
-        <w:t>Sean completed.</w:t>
+          <w:rFonts w:cstheme="minorHAnsi"/>
+        </w:rPr>
+        <w:t xml:space="preserve">Decided that it would be best to answer as a group but ensure we all have presented answers to questions to ensure response is accurate. </w:t>
       </w:r>
     </w:p>
     <w:p>
       <w:pPr>
-        <w:pStyle w:val="paragraph"/>
         <w:numPr>
-          <w:ilvl w:val="4"/>
-          <w:numId w:val="2"/>
+          <w:ilvl w:val="2"/>
+          <w:numId w:val="40"/>
         </w:numPr>
-        <w:spacing w:before="0" w:beforeAutospacing="0" w:after="0" w:afterAutospacing="0"/>
-        <w:textAlignment w:val="baseline"/>
+        <w:spacing w:after="0" w:line="240" w:lineRule="auto"/>
         <w:rPr>
           <w:rStyle w:val="eop"/>
-          <w:rFonts w:ascii="Arial" w:hAnsi="Arial" w:cs="Arial"/>
-          <w:sz w:val="22"/>
-          <w:szCs w:val="22"/>
+          <w:rFonts w:cstheme="minorHAnsi"/>
         </w:rPr>
       </w:pPr>
       <w:r>
         <w:rPr>
           <w:rStyle w:val="eop"/>
-          <w:rFonts w:ascii="Arial" w:hAnsi="Arial" w:cs="Arial"/>
-          <w:sz w:val="22"/>
-          <w:szCs w:val="22"/>
-        </w:rPr>
-        <w:t>Steph to upload by next meeting.</w:t>
+          <w:rFonts w:cstheme="minorHAnsi"/>
+        </w:rPr>
+        <w:t>Third question must be answered separated though, as it requests individual response to our opinions on our ideal job.</w:t>
       </w:r>
     </w:p>
     <w:p>
       <w:pPr>
-        <w:pStyle w:val="paragraph"/>
         <w:numPr>
-          <w:ilvl w:val="4"/>
-          <w:numId w:val="2"/>
+          <w:ilvl w:val="2"/>
+          <w:numId w:val="40"/>
         </w:numPr>
-        <w:spacing w:before="0" w:beforeAutospacing="0" w:after="0" w:afterAutospacing="0"/>
-        <w:textAlignment w:val="baseline"/>
+        <w:spacing w:after="0" w:line="240" w:lineRule="auto"/>
         <w:rPr>
           <w:rStyle w:val="eop"/>
-          <w:rFonts w:ascii="Arial" w:hAnsi="Arial" w:cs="Arial"/>
-          <w:sz w:val="22"/>
-          <w:szCs w:val="22"/>
+          <w:rFonts w:cstheme="minorHAnsi"/>
         </w:rPr>
       </w:pPr>
       <w:r>
         <w:rPr>
           <w:rStyle w:val="eop"/>
-          <w:rFonts w:ascii="Arial" w:hAnsi="Arial" w:cs="Arial"/>
-          <w:sz w:val="22"/>
-          <w:szCs w:val="22"/>
-        </w:rPr>
-        <w:t>Josh to begin.</w:t>
+          <w:rFonts w:cstheme="minorHAnsi"/>
+        </w:rPr>
+        <w:t>Look at joboutlook.gov.au to find out skill sets to use in point 2.</w:t>
       </w:r>
     </w:p>
     <w:p>
       <w:pPr>
-        <w:pStyle w:val="paragraph"/>
-        <w:spacing w:before="0" w:beforeAutospacing="0" w:after="0" w:afterAutospacing="0"/>
-        <w:textAlignment w:val="baseline"/>
+        <w:numPr>
+          <w:ilvl w:val="1"/>
+          <w:numId w:val="40"/>
+        </w:numPr>
+        <w:spacing w:after="0" w:line="240" w:lineRule="auto"/>
         <w:rPr>
           <w:rStyle w:val="eop"/>
-          <w:rFonts w:ascii="Arial" w:hAnsi="Arial" w:cs="Arial"/>
-          <w:color w:val="000000"/>
-          <w:sz w:val="22"/>
-          <w:szCs w:val="22"/>
-        </w:rPr>
-      </w:pPr>
+          <w:rFonts w:cstheme="minorHAnsi"/>
+        </w:rPr>
+      </w:pPr>
+      <w:r>
+        <w:rPr>
+          <w:rStyle w:val="eop"/>
+          <w:rFonts w:cstheme="minorHAnsi"/>
+          <w:b/>
+          <w:bCs/>
+        </w:rPr>
+        <w:t>Individual Profiles</w:t>
+      </w:r>
     </w:p>
     <w:p>
       <w:pPr>
-        <w:pStyle w:val="paragraph"/>
-        <w:spacing w:before="0" w:beforeAutospacing="0" w:after="0" w:afterAutospacing="0"/>
-        <w:textAlignment w:val="baseline"/>
+        <w:numPr>
+          <w:ilvl w:val="2"/>
+          <w:numId w:val="40"/>
+        </w:numPr>
+        <w:spacing w:after="0" w:line="240" w:lineRule="auto"/>
         <w:rPr>
           <w:rStyle w:val="eop"/>
-          <w:rFonts w:ascii="Arial" w:hAnsi="Arial" w:cs="Arial"/>
-          <w:color w:val="000000"/>
-          <w:sz w:val="22"/>
-          <w:szCs w:val="22"/>
-        </w:rPr>
-      </w:pPr>
+          <w:rFonts w:cstheme="minorHAnsi"/>
+        </w:rPr>
+      </w:pPr>
+      <w:r>
+        <w:rPr>
+          <w:rStyle w:val="eop"/>
+          <w:rFonts w:cstheme="minorHAnsi"/>
+        </w:rPr>
+        <w:t>To be finalised; summarised and uploaded.</w:t>
+      </w:r>
     </w:p>
     <w:p>
       <w:pPr>
-        <w:pStyle w:val="paragraph"/>
+        <w:numPr>
+          <w:ilvl w:val="2"/>
+          <w:numId w:val="40"/>
+        </w:numPr>
+        <w:spacing w:after="0" w:line="240" w:lineRule="auto"/>
+        <w:rPr>
+          <w:rStyle w:val="eop"/>
+          <w:rFonts w:cstheme="minorHAnsi"/>
+        </w:rPr>
+      </w:pPr>
+      <w:r>
+        <w:rPr>
+          <w:rStyle w:val="eop"/>
+          <w:rFonts w:cstheme="minorHAnsi"/>
+        </w:rPr>
+        <w:t>Compare and contrasted? Through the use of an image or chart?</w:t>
+      </w:r>
+    </w:p>
+    <w:p>
+      <w:pPr>
+        <w:numPr>
+          <w:ilvl w:val="2"/>
+          <w:numId w:val="40"/>
+        </w:numPr>
+        <w:spacing w:after="0" w:line="240" w:lineRule="auto"/>
+        <w:rPr>
+          <w:rStyle w:val="eop"/>
+          <w:rFonts w:cstheme="minorHAnsi"/>
+        </w:rPr>
+      </w:pPr>
+      <w:r>
+        <w:rPr>
+          <w:rStyle w:val="eop"/>
+          <w:rFonts w:cstheme="minorHAnsi"/>
+        </w:rPr>
+        <w:t xml:space="preserve">Potentially a </w:t>
+      </w:r>
+      <w:proofErr w:type="spellStart"/>
+      <w:r>
+        <w:rPr>
+          <w:rStyle w:val="eop"/>
+          <w:rFonts w:cstheme="minorHAnsi"/>
+        </w:rPr>
+        <w:t>venn</w:t>
+      </w:r>
+      <w:proofErr w:type="spellEnd"/>
+      <w:r>
+        <w:rPr>
+          <w:rStyle w:val="eop"/>
+          <w:rFonts w:cstheme="minorHAnsi"/>
+        </w:rPr>
+        <w:t xml:space="preserve"> diagram or one that shows overlap</w:t>
+      </w:r>
+      <w:r>
+        <w:rPr>
+          <w:rStyle w:val="eop"/>
+          <w:rFonts w:cstheme="minorHAnsi"/>
+        </w:rPr>
+        <w:t xml:space="preserve"> in our respective tech and soft skillsets; </w:t>
+      </w:r>
+      <w:proofErr w:type="gramStart"/>
+      <w:r>
+        <w:rPr>
+          <w:rStyle w:val="eop"/>
+          <w:rFonts w:cstheme="minorHAnsi"/>
+        </w:rPr>
+        <w:t>Jack</w:t>
+      </w:r>
+      <w:proofErr w:type="gramEnd"/>
+    </w:p>
+    <w:p>
+      <w:pPr>
+        <w:numPr>
+          <w:ilvl w:val="1"/>
+          <w:numId w:val="40"/>
+        </w:numPr>
+        <w:spacing w:after="0" w:line="240" w:lineRule="auto"/>
+        <w:rPr>
+          <w:rStyle w:val="eop"/>
+          <w:rFonts w:cstheme="minorHAnsi"/>
+        </w:rPr>
+      </w:pPr>
+      <w:r>
+        <w:rPr>
+          <w:rStyle w:val="eop"/>
+          <w:rFonts w:cstheme="minorHAnsi"/>
+          <w:b/>
+          <w:bCs/>
+        </w:rPr>
+        <w:t>IT Tech reports</w:t>
+      </w:r>
+    </w:p>
+    <w:p>
+      <w:pPr>
+        <w:numPr>
+          <w:ilvl w:val="2"/>
+          <w:numId w:val="40"/>
+        </w:numPr>
+        <w:spacing w:after="0" w:line="240" w:lineRule="auto"/>
+        <w:rPr>
+          <w:rStyle w:val="eop"/>
+          <w:rFonts w:cstheme="minorHAnsi"/>
+        </w:rPr>
+      </w:pPr>
+      <w:r>
+        <w:rPr>
+          <w:rStyle w:val="eop"/>
+          <w:rFonts w:cstheme="minorHAnsi"/>
+        </w:rPr>
+        <w:t>Complete IT tech reports</w:t>
+      </w:r>
+    </w:p>
+    <w:p>
+      <w:pPr>
+        <w:numPr>
+          <w:ilvl w:val="2"/>
+          <w:numId w:val="40"/>
+        </w:numPr>
+        <w:spacing w:after="0" w:line="240" w:lineRule="auto"/>
+        <w:rPr>
+          <w:rStyle w:val="eop"/>
+          <w:rFonts w:cstheme="minorHAnsi"/>
+        </w:rPr>
+      </w:pPr>
+      <w:r>
+        <w:rPr>
+          <w:rStyle w:val="eop"/>
+          <w:rFonts w:cstheme="minorHAnsi"/>
+        </w:rPr>
+        <w:t>Sean completed.</w:t>
+      </w:r>
+    </w:p>
+    <w:p>
+      <w:pPr>
+        <w:numPr>
+          <w:ilvl w:val="2"/>
+          <w:numId w:val="40"/>
+        </w:numPr>
+        <w:spacing w:after="0" w:line="240" w:lineRule="auto"/>
+        <w:rPr>
+          <w:rStyle w:val="eop"/>
+          <w:rFonts w:cstheme="minorHAnsi"/>
+        </w:rPr>
+      </w:pPr>
+      <w:r>
+        <w:rPr>
+          <w:rStyle w:val="eop"/>
+          <w:rFonts w:cstheme="minorHAnsi"/>
+        </w:rPr>
+        <w:t>Steph to upload by next meeting.</w:t>
+      </w:r>
+    </w:p>
+    <w:p>
+      <w:pPr>
+        <w:numPr>
+          <w:ilvl w:val="2"/>
+          <w:numId w:val="40"/>
+        </w:numPr>
+        <w:spacing w:after="0" w:line="240" w:lineRule="auto"/>
+        <w:rPr>
+          <w:rStyle w:val="eop"/>
+          <w:rFonts w:cstheme="minorHAnsi"/>
+        </w:rPr>
+      </w:pPr>
+      <w:r>
+        <w:rPr>
+          <w:rStyle w:val="eop"/>
+          <w:rFonts w:cstheme="minorHAnsi"/>
+        </w:rPr>
+        <w:lastRenderedPageBreak/>
+        <w:t>Josh to begin.</w:t>
+      </w:r>
+    </w:p>
+    <w:p>
+      <w:pPr>
         <w:numPr>
           <w:ilvl w:val="0"/>
-          <w:numId w:val="23"/>
+          <w:numId w:val="40"/>
         </w:numPr>
-        <w:spacing w:before="0" w:beforeAutospacing="0" w:after="0" w:afterAutospacing="0"/>
-        <w:ind w:left="1440" w:firstLine="0"/>
-        <w:textAlignment w:val="baseline"/>
-        <w:rPr>
-          <w:rFonts w:ascii="Arial" w:hAnsi="Arial" w:cs="Arial"/>
-          <w:sz w:val="22"/>
-          <w:szCs w:val="22"/>
-        </w:rPr>
+        <w:spacing w:after="0" w:line="240" w:lineRule="auto"/>
       </w:pPr>
       <w:r>
         <w:rPr>
           <w:rStyle w:val="normaltextrun"/>
-          <w:rFonts w:ascii="Arial" w:hAnsi="Arial" w:cs="Arial"/>
-          <w:color w:val="000000"/>
-          <w:sz w:val="22"/>
-          <w:szCs w:val="22"/>
-        </w:rPr>
-        <w:lastRenderedPageBreak/>
+          <w:rFonts w:cstheme="minorHAnsi"/>
+          <w:color w:val="000000"/>
+        </w:rPr>
         <w:t>Final round-up: </w:t>
       </w:r>
       <w:r>
         <w:rPr>
           <w:rStyle w:val="eop"/>
-          <w:rFonts w:ascii="Arial" w:hAnsi="Arial" w:cs="Arial"/>
-          <w:color w:val="000000"/>
-          <w:sz w:val="22"/>
-          <w:szCs w:val="22"/>
+          <w:rFonts w:cstheme="minorHAnsi"/>
+          <w:color w:val="000000"/>
         </w:rPr>
         <w:t> </w:t>
       </w:r>
     </w:p>
     <w:p>
       <w:pPr>
-        <w:pStyle w:val="paragraph"/>
         <w:numPr>
-          <w:ilvl w:val="0"/>
-          <w:numId w:val="24"/>
+          <w:ilvl w:val="1"/>
+          <w:numId w:val="40"/>
         </w:numPr>
-        <w:spacing w:before="0" w:beforeAutospacing="0" w:after="0" w:afterAutospacing="0"/>
-        <w:ind w:left="1800" w:firstLine="0"/>
-        <w:textAlignment w:val="baseline"/>
-        <w:rPr>
-          <w:rFonts w:ascii="Arial" w:hAnsi="Arial" w:cs="Arial"/>
-          <w:sz w:val="22"/>
-          <w:szCs w:val="22"/>
-        </w:rPr>
+        <w:spacing w:after="0" w:line="240" w:lineRule="auto"/>
       </w:pPr>
       <w:r>
         <w:rPr>
           <w:rStyle w:val="normaltextrun"/>
-          <w:rFonts w:ascii="Arial" w:hAnsi="Arial" w:cs="Arial"/>
-          <w:color w:val="000000"/>
-          <w:sz w:val="22"/>
-          <w:szCs w:val="22"/>
+          <w:rFonts w:cstheme="minorHAnsi"/>
+          <w:color w:val="000000"/>
         </w:rPr>
         <w:t>Due date: Sunday of week 7; 18</w:t>
       </w:r>
       <w:r>
         <w:rPr>
           <w:rStyle w:val="normaltextrun"/>
-          <w:rFonts w:ascii="Arial" w:hAnsi="Arial" w:cs="Arial"/>
+          <w:rFonts w:cstheme="minorHAnsi"/>
           <w:color w:val="000000"/>
           <w:sz w:val="13"/>
           <w:szCs w:val="13"/>
@@ -1450,529 +1070,378 @@
       <w:r>
         <w:rPr>
           <w:rStyle w:val="normaltextrun"/>
-          <w:rFonts w:ascii="Arial" w:hAnsi="Arial" w:cs="Arial"/>
-          <w:color w:val="000000"/>
-          <w:sz w:val="22"/>
-          <w:szCs w:val="22"/>
+          <w:rFonts w:cstheme="minorHAnsi"/>
+          <w:color w:val="000000"/>
         </w:rPr>
         <w:t> of April at 11.59pm AEST.  </w:t>
       </w:r>
       <w:r>
         <w:rPr>
           <w:rStyle w:val="eop"/>
-          <w:rFonts w:ascii="Arial" w:hAnsi="Arial" w:cs="Arial"/>
-          <w:color w:val="000000"/>
-          <w:sz w:val="22"/>
-          <w:szCs w:val="22"/>
+          <w:rFonts w:cstheme="minorHAnsi"/>
+          <w:color w:val="000000"/>
         </w:rPr>
         <w:t> </w:t>
       </w:r>
     </w:p>
     <w:p>
       <w:pPr>
-        <w:pStyle w:val="paragraph"/>
+        <w:numPr>
+          <w:ilvl w:val="1"/>
+          <w:numId w:val="40"/>
+        </w:numPr>
+        <w:spacing w:after="0" w:line="240" w:lineRule="auto"/>
+      </w:pPr>
+      <w:r>
+        <w:rPr>
+          <w:rStyle w:val="normaltextrun"/>
+          <w:rFonts w:cstheme="minorHAnsi"/>
+          <w:color w:val="000000"/>
+        </w:rPr>
+        <w:t xml:space="preserve">To be done before </w:t>
+      </w:r>
+      <w:r>
+        <w:rPr>
+          <w:rStyle w:val="normaltextrun"/>
+          <w:rFonts w:cstheme="minorHAnsi"/>
+          <w:color w:val="000000"/>
+        </w:rPr>
+        <w:t>Monday’s</w:t>
+      </w:r>
+      <w:r>
+        <w:rPr>
+          <w:rStyle w:val="normaltextrun"/>
+          <w:rFonts w:cstheme="minorHAnsi"/>
+          <w:color w:val="000000"/>
+        </w:rPr>
+        <w:t xml:space="preserve"> meeting:</w:t>
+      </w:r>
+      <w:r>
+        <w:rPr>
+          <w:rStyle w:val="eop"/>
+          <w:rFonts w:cstheme="minorHAnsi"/>
+          <w:color w:val="000000"/>
+        </w:rPr>
+        <w:t> </w:t>
+      </w:r>
+    </w:p>
+    <w:p>
+      <w:pPr>
+        <w:numPr>
+          <w:ilvl w:val="2"/>
+          <w:numId w:val="40"/>
+        </w:numPr>
+        <w:spacing w:after="0" w:line="240" w:lineRule="auto"/>
+        <w:rPr>
+          <w:rStyle w:val="normaltextrun"/>
+          <w:rFonts w:cstheme="minorHAnsi"/>
+        </w:rPr>
+      </w:pPr>
+      <w:r>
+        <w:rPr>
+          <w:rStyle w:val="normaltextrun"/>
+          <w:rFonts w:cstheme="minorHAnsi"/>
+          <w:color w:val="000000"/>
+        </w:rPr>
+        <w:t xml:space="preserve">IT reports </w:t>
+      </w:r>
+      <w:r>
+        <w:rPr>
+          <w:rStyle w:val="normaltextrun"/>
+          <w:rFonts w:cstheme="minorHAnsi"/>
+          <w:color w:val="000000"/>
+        </w:rPr>
+        <w:t>(Steph/Josh)</w:t>
+      </w:r>
+    </w:p>
+    <w:p>
+      <w:pPr>
+        <w:numPr>
+          <w:ilvl w:val="2"/>
+          <w:numId w:val="40"/>
+        </w:numPr>
+        <w:spacing w:after="0" w:line="240" w:lineRule="auto"/>
+        <w:rPr>
+          <w:rStyle w:val="normaltextrun"/>
+          <w:rFonts w:cstheme="minorHAnsi"/>
+        </w:rPr>
+      </w:pPr>
+      <w:r>
+        <w:rPr>
+          <w:rStyle w:val="normaltextrun"/>
+          <w:rFonts w:cstheme="minorHAnsi"/>
+          <w:color w:val="000000"/>
+        </w:rPr>
+        <w:t xml:space="preserve">Individual documents for Ideal Jobs </w:t>
+      </w:r>
+    </w:p>
+    <w:p>
+      <w:pPr>
+        <w:numPr>
+          <w:ilvl w:val="2"/>
+          <w:numId w:val="40"/>
+        </w:numPr>
+        <w:spacing w:after="0" w:line="240" w:lineRule="auto"/>
+      </w:pPr>
+      <w:r>
+        <w:t>Team Profile documents to be completed/uploaded (Josh/Mia)</w:t>
+      </w:r>
+    </w:p>
+    <w:p>
+      <w:pPr>
+        <w:numPr>
+          <w:ilvl w:val="2"/>
+          <w:numId w:val="40"/>
+        </w:numPr>
+        <w:spacing w:after="0" w:line="240" w:lineRule="auto"/>
+      </w:pPr>
+      <w:r>
+        <w:t>Changes in images (Myers-Briggs) on Team Profile documents</w:t>
+      </w:r>
+    </w:p>
+    <w:p>
+      <w:pPr>
+        <w:numPr>
+          <w:ilvl w:val="2"/>
+          <w:numId w:val="40"/>
+        </w:numPr>
+        <w:spacing w:after="0" w:line="240" w:lineRule="auto"/>
+      </w:pPr>
+      <w:r>
+        <w:t>Venn diagram comparing/contrasting skills (Jack)</w:t>
+      </w:r>
+    </w:p>
+    <w:p>
+      <w:pPr>
+        <w:numPr>
+          <w:ilvl w:val="1"/>
+          <w:numId w:val="40"/>
+        </w:numPr>
+        <w:spacing w:after="0" w:line="240" w:lineRule="auto"/>
+      </w:pPr>
+      <w:r>
+        <w:rPr>
+          <w:rStyle w:val="normaltextrun"/>
+          <w:rFonts w:cstheme="minorHAnsi"/>
+          <w:color w:val="000000"/>
+        </w:rPr>
+        <w:t xml:space="preserve">Next </w:t>
+      </w:r>
+      <w:r>
+        <w:rPr>
+          <w:rStyle w:val="normaltextrun"/>
+          <w:rFonts w:cstheme="minorHAnsi"/>
+          <w:color w:val="000000"/>
+        </w:rPr>
+        <w:t>meeting</w:t>
+      </w:r>
+      <w:r>
+        <w:rPr>
+          <w:rStyle w:val="normaltextrun"/>
+          <w:rFonts w:cstheme="minorHAnsi"/>
+          <w:color w:val="000000"/>
+        </w:rPr>
+        <w:t>:</w:t>
+      </w:r>
+      <w:r>
+        <w:rPr>
+          <w:rStyle w:val="eop"/>
+          <w:rFonts w:cstheme="minorHAnsi"/>
+          <w:color w:val="000000"/>
+        </w:rPr>
+        <w:t> </w:t>
+      </w:r>
+    </w:p>
+    <w:p>
+      <w:pPr>
+        <w:numPr>
+          <w:ilvl w:val="2"/>
+          <w:numId w:val="40"/>
+        </w:numPr>
+        <w:spacing w:after="0" w:line="240" w:lineRule="auto"/>
+      </w:pPr>
+      <w:r>
+        <w:rPr>
+          <w:rStyle w:val="normaltextrun"/>
+          <w:rFonts w:cstheme="minorHAnsi"/>
+          <w:color w:val="000000"/>
+        </w:rPr>
+        <w:t>Website: layout, html/</w:t>
+      </w:r>
+      <w:proofErr w:type="spellStart"/>
+      <w:r>
+        <w:rPr>
+          <w:rStyle w:val="normaltextrun"/>
+          <w:rFonts w:cstheme="minorHAnsi"/>
+          <w:color w:val="000000"/>
+        </w:rPr>
+        <w:t>css</w:t>
+      </w:r>
+      <w:proofErr w:type="spellEnd"/>
+      <w:r>
+        <w:rPr>
+          <w:rStyle w:val="eop"/>
+          <w:rFonts w:cstheme="minorHAnsi"/>
+          <w:color w:val="000000"/>
+        </w:rPr>
+        <w:t> </w:t>
+      </w:r>
+      <w:r>
+        <w:rPr>
+          <w:rStyle w:val="eop"/>
+          <w:rFonts w:cstheme="minorHAnsi"/>
+          <w:color w:val="000000"/>
+        </w:rPr>
+        <w:t>discussed with Mia</w:t>
+      </w:r>
+    </w:p>
+    <w:p>
+      <w:pPr>
+        <w:numPr>
+          <w:ilvl w:val="2"/>
+          <w:numId w:val="40"/>
+        </w:numPr>
+        <w:spacing w:after="0" w:line="240" w:lineRule="auto"/>
+      </w:pPr>
+      <w:r>
+        <w:rPr>
+          <w:rStyle w:val="normaltextrun"/>
+          <w:rFonts w:cstheme="minorHAnsi"/>
+          <w:color w:val="000000"/>
+        </w:rPr>
+        <w:t>Project</w:t>
+      </w:r>
+      <w:r>
+        <w:rPr>
+          <w:rStyle w:val="normaltextrun"/>
+          <w:rFonts w:cstheme="minorHAnsi"/>
+          <w:color w:val="000000"/>
+        </w:rPr>
+        <w:t>:</w:t>
+      </w:r>
+      <w:r>
+        <w:rPr>
+          <w:rStyle w:val="normaltextrun"/>
+          <w:rFonts w:cstheme="minorHAnsi"/>
+          <w:color w:val="000000"/>
+        </w:rPr>
+        <w:t xml:space="preserve"> overview and feedback (if released)</w:t>
+      </w:r>
+    </w:p>
+    <w:p>
+      <w:pPr>
+        <w:numPr>
+          <w:ilvl w:val="2"/>
+          <w:numId w:val="40"/>
+        </w:numPr>
+        <w:spacing w:after="0" w:line="240" w:lineRule="auto"/>
+      </w:pPr>
+      <w:r>
+        <w:rPr>
+          <w:rStyle w:val="normaltextrun"/>
+          <w:rFonts w:cstheme="minorHAnsi"/>
+          <w:color w:val="000000"/>
+        </w:rPr>
+        <w:t>Add tasks if you think of any to the next meeting agenda.  </w:t>
+      </w:r>
+      <w:r>
+        <w:rPr>
+          <w:rStyle w:val="eop"/>
+          <w:rFonts w:cstheme="minorHAnsi"/>
+          <w:color w:val="000000"/>
+        </w:rPr>
+        <w:t> </w:t>
+      </w:r>
+    </w:p>
+    <w:p>
+      <w:pPr>
         <w:numPr>
           <w:ilvl w:val="0"/>
-          <w:numId w:val="24"/>
+          <w:numId w:val="40"/>
         </w:numPr>
-        <w:spacing w:before="0" w:beforeAutospacing="0" w:after="0" w:afterAutospacing="0"/>
-        <w:ind w:left="1800" w:firstLine="0"/>
-        <w:textAlignment w:val="baseline"/>
-        <w:rPr>
-          <w:rFonts w:ascii="Arial" w:hAnsi="Arial" w:cs="Arial"/>
-          <w:sz w:val="22"/>
-          <w:szCs w:val="22"/>
-        </w:rPr>
+        <w:spacing w:after="0" w:line="240" w:lineRule="auto"/>
       </w:pPr>
       <w:r>
         <w:rPr>
           <w:rStyle w:val="normaltextrun"/>
-          <w:rFonts w:ascii="Arial" w:hAnsi="Arial" w:cs="Arial"/>
-          <w:color w:val="000000"/>
-          <w:sz w:val="22"/>
-          <w:szCs w:val="22"/>
-        </w:rPr>
-        <w:t xml:space="preserve">To be done before </w:t>
+          <w:rFonts w:cstheme="minorHAnsi"/>
+          <w:color w:val="000000"/>
+        </w:rPr>
+        <w:t>Next meeting date: </w:t>
       </w:r>
       <w:r>
         <w:rPr>
           <w:rStyle w:val="normaltextrun"/>
-          <w:rFonts w:ascii="Arial" w:hAnsi="Arial" w:cs="Arial"/>
-          <w:color w:val="000000"/>
-          <w:sz w:val="22"/>
-          <w:szCs w:val="22"/>
-        </w:rPr>
-        <w:t>Monday’s</w:t>
-      </w:r>
-      <w:r>
-        <w:rPr>
-          <w:rStyle w:val="normaltextrun"/>
-          <w:rFonts w:ascii="Arial" w:hAnsi="Arial" w:cs="Arial"/>
-          <w:color w:val="000000"/>
-          <w:sz w:val="22"/>
-          <w:szCs w:val="22"/>
-        </w:rPr>
-        <w:t xml:space="preserve"> meeting:</w:t>
-      </w:r>
-      <w:r>
-        <w:rPr>
-          <w:rStyle w:val="eop"/>
-          <w:rFonts w:ascii="Arial" w:hAnsi="Arial" w:cs="Arial"/>
-          <w:color w:val="000000"/>
-          <w:sz w:val="22"/>
-          <w:szCs w:val="22"/>
-        </w:rPr>
-        <w:t> </w:t>
-      </w:r>
-    </w:p>
-    <w:p>
-      <w:pPr>
-        <w:pStyle w:val="paragraph"/>
-        <w:numPr>
-          <w:ilvl w:val="0"/>
-          <w:numId w:val="26"/>
-        </w:numPr>
-        <w:spacing w:before="0" w:beforeAutospacing="0" w:after="0" w:afterAutospacing="0"/>
-        <w:ind w:left="2520" w:firstLine="0"/>
-        <w:textAlignment w:val="baseline"/>
-        <w:rPr>
-          <w:rStyle w:val="normaltextrun"/>
-          <w:rFonts w:ascii="Arial" w:hAnsi="Arial" w:cs="Arial"/>
-          <w:sz w:val="22"/>
-          <w:szCs w:val="22"/>
-        </w:rPr>
-      </w:pPr>
-      <w:r>
-        <w:rPr>
-          <w:rStyle w:val="normaltextrun"/>
-          <w:rFonts w:ascii="Arial" w:hAnsi="Arial" w:cs="Arial"/>
-          <w:color w:val="000000"/>
-          <w:sz w:val="22"/>
-          <w:szCs w:val="22"/>
-        </w:rPr>
-        <w:t xml:space="preserve">IT reports </w:t>
-      </w:r>
-      <w:r>
-        <w:rPr>
-          <w:rStyle w:val="normaltextrun"/>
-          <w:rFonts w:ascii="Arial" w:hAnsi="Arial" w:cs="Arial"/>
-          <w:color w:val="000000"/>
-          <w:sz w:val="22"/>
-          <w:szCs w:val="22"/>
-        </w:rPr>
-        <w:t>(Steph/Josh)</w:t>
-      </w:r>
-    </w:p>
-    <w:p>
-      <w:pPr>
-        <w:pStyle w:val="paragraph"/>
-        <w:numPr>
-          <w:ilvl w:val="0"/>
-          <w:numId w:val="26"/>
-        </w:numPr>
-        <w:spacing w:before="0" w:beforeAutospacing="0" w:after="0" w:afterAutospacing="0"/>
-        <w:ind w:left="2520" w:firstLine="0"/>
-        <w:textAlignment w:val="baseline"/>
-        <w:rPr>
-          <w:rStyle w:val="normaltextrun"/>
-          <w:rFonts w:ascii="Arial" w:hAnsi="Arial" w:cs="Arial"/>
-          <w:sz w:val="22"/>
-          <w:szCs w:val="22"/>
-        </w:rPr>
-      </w:pPr>
-      <w:r>
-        <w:rPr>
-          <w:rStyle w:val="normaltextrun"/>
-          <w:rFonts w:ascii="Arial" w:hAnsi="Arial" w:cs="Arial"/>
-          <w:color w:val="000000"/>
-          <w:sz w:val="22"/>
-          <w:szCs w:val="22"/>
-        </w:rPr>
-        <w:t xml:space="preserve">Individual documents for Ideal Jobs </w:t>
-      </w:r>
-    </w:p>
-    <w:p>
-      <w:pPr>
-        <w:pStyle w:val="paragraph"/>
-        <w:numPr>
-          <w:ilvl w:val="0"/>
-          <w:numId w:val="26"/>
-        </w:numPr>
-        <w:spacing w:before="0" w:beforeAutospacing="0" w:after="0" w:afterAutospacing="0"/>
-        <w:ind w:left="2520" w:firstLine="0"/>
-        <w:textAlignment w:val="baseline"/>
-        <w:rPr>
-          <w:rFonts w:ascii="Arial" w:hAnsi="Arial" w:cs="Arial"/>
-          <w:sz w:val="22"/>
-          <w:szCs w:val="22"/>
-        </w:rPr>
-      </w:pPr>
-      <w:r>
-        <w:rPr>
-          <w:rFonts w:ascii="Arial" w:hAnsi="Arial" w:cs="Arial"/>
-          <w:sz w:val="22"/>
-          <w:szCs w:val="22"/>
-        </w:rPr>
-        <w:t>Team Profile documents to be completed/uploaded (Josh/Mia)</w:t>
-      </w:r>
-    </w:p>
-    <w:p>
-      <w:pPr>
-        <w:pStyle w:val="paragraph"/>
-        <w:numPr>
-          <w:ilvl w:val="0"/>
-          <w:numId w:val="26"/>
-        </w:numPr>
-        <w:spacing w:before="0" w:beforeAutospacing="0" w:after="0" w:afterAutospacing="0"/>
-        <w:ind w:left="2520" w:firstLine="0"/>
-        <w:textAlignment w:val="baseline"/>
-        <w:rPr>
-          <w:rFonts w:ascii="Arial" w:hAnsi="Arial" w:cs="Arial"/>
-          <w:sz w:val="22"/>
-          <w:szCs w:val="22"/>
-        </w:rPr>
-      </w:pPr>
-      <w:r>
-        <w:rPr>
-          <w:rFonts w:ascii="Arial" w:hAnsi="Arial" w:cs="Arial"/>
-          <w:sz w:val="22"/>
-          <w:szCs w:val="22"/>
-        </w:rPr>
-        <w:t>Changes in images (Myers-Briggs) on Team Profile documents</w:t>
-      </w:r>
-    </w:p>
-    <w:p>
-      <w:pPr>
-        <w:pStyle w:val="paragraph"/>
-        <w:numPr>
-          <w:ilvl w:val="0"/>
-          <w:numId w:val="26"/>
-        </w:numPr>
-        <w:spacing w:before="0" w:beforeAutospacing="0" w:after="0" w:afterAutospacing="0"/>
-        <w:ind w:left="2520" w:firstLine="0"/>
-        <w:textAlignment w:val="baseline"/>
-        <w:rPr>
-          <w:rFonts w:ascii="Arial" w:hAnsi="Arial" w:cs="Arial"/>
-          <w:sz w:val="22"/>
-          <w:szCs w:val="22"/>
-        </w:rPr>
-      </w:pPr>
-      <w:r>
-        <w:rPr>
-          <w:rFonts w:ascii="Arial" w:hAnsi="Arial" w:cs="Arial"/>
-          <w:sz w:val="22"/>
-          <w:szCs w:val="22"/>
-        </w:rPr>
-        <w:t>Venn diagram comparing/contrasting skills (Jack)</w:t>
-      </w:r>
-    </w:p>
-    <w:p>
-      <w:pPr>
-        <w:pStyle w:val="paragraph"/>
-        <w:numPr>
-          <w:ilvl w:val="0"/>
-          <w:numId w:val="27"/>
-        </w:numPr>
-        <w:spacing w:before="0" w:beforeAutospacing="0" w:after="0" w:afterAutospacing="0"/>
-        <w:ind w:left="1800" w:firstLine="0"/>
-        <w:textAlignment w:val="baseline"/>
-        <w:rPr>
-          <w:rFonts w:ascii="Arial" w:hAnsi="Arial" w:cs="Arial"/>
-          <w:sz w:val="22"/>
-          <w:szCs w:val="22"/>
-        </w:rPr>
-      </w:pPr>
-      <w:r>
-        <w:rPr>
-          <w:rStyle w:val="normaltextrun"/>
-          <w:rFonts w:ascii="Arial" w:hAnsi="Arial" w:cs="Arial"/>
-          <w:color w:val="000000"/>
-          <w:sz w:val="22"/>
-          <w:szCs w:val="22"/>
-        </w:rPr>
-        <w:t xml:space="preserve">Next </w:t>
-      </w:r>
-      <w:r>
-        <w:rPr>
-          <w:rStyle w:val="normaltextrun"/>
-          <w:rFonts w:ascii="Arial" w:hAnsi="Arial" w:cs="Arial"/>
-          <w:color w:val="000000"/>
-          <w:sz w:val="22"/>
-          <w:szCs w:val="22"/>
-        </w:rPr>
-        <w:t>meeting</w:t>
-      </w:r>
-      <w:r>
-        <w:rPr>
-          <w:rStyle w:val="normaltextrun"/>
-          <w:rFonts w:ascii="Arial" w:hAnsi="Arial" w:cs="Arial"/>
-          <w:color w:val="000000"/>
-          <w:sz w:val="22"/>
-          <w:szCs w:val="22"/>
-        </w:rPr>
-        <w:t>:</w:t>
-      </w:r>
-      <w:r>
-        <w:rPr>
-          <w:rStyle w:val="eop"/>
-          <w:rFonts w:ascii="Arial" w:hAnsi="Arial" w:cs="Arial"/>
-          <w:color w:val="000000"/>
-          <w:sz w:val="22"/>
-          <w:szCs w:val="22"/>
-        </w:rPr>
-        <w:t> </w:t>
-      </w:r>
-    </w:p>
-    <w:p>
-      <w:pPr>
-        <w:pStyle w:val="paragraph"/>
-        <w:numPr>
-          <w:ilvl w:val="0"/>
-          <w:numId w:val="28"/>
-        </w:numPr>
-        <w:spacing w:before="0" w:beforeAutospacing="0" w:after="0" w:afterAutospacing="0"/>
-        <w:ind w:left="2520" w:firstLine="0"/>
-        <w:textAlignment w:val="baseline"/>
-        <w:rPr>
-          <w:rFonts w:ascii="Arial" w:hAnsi="Arial" w:cs="Arial"/>
-          <w:sz w:val="22"/>
-          <w:szCs w:val="22"/>
-        </w:rPr>
-      </w:pPr>
-      <w:r>
-        <w:rPr>
-          <w:rStyle w:val="normaltextrun"/>
-          <w:rFonts w:ascii="Arial" w:hAnsi="Arial" w:cs="Arial"/>
-          <w:color w:val="000000"/>
-          <w:sz w:val="22"/>
-          <w:szCs w:val="22"/>
-        </w:rPr>
-        <w:t>Website: layout, html/</w:t>
-      </w:r>
-      <w:proofErr w:type="spellStart"/>
-      <w:r>
-        <w:rPr>
-          <w:rStyle w:val="normaltextrun"/>
-          <w:rFonts w:ascii="Arial" w:hAnsi="Arial" w:cs="Arial"/>
-          <w:color w:val="000000"/>
-          <w:sz w:val="22"/>
-          <w:szCs w:val="22"/>
-        </w:rPr>
-        <w:t>css</w:t>
-      </w:r>
-      <w:proofErr w:type="spellEnd"/>
-      <w:r>
-        <w:rPr>
-          <w:rStyle w:val="eop"/>
-          <w:rFonts w:ascii="Arial" w:hAnsi="Arial" w:cs="Arial"/>
-          <w:color w:val="000000"/>
-          <w:sz w:val="22"/>
-          <w:szCs w:val="22"/>
-        </w:rPr>
-        <w:t> </w:t>
-      </w:r>
-      <w:r>
-        <w:rPr>
-          <w:rStyle w:val="eop"/>
-          <w:rFonts w:ascii="Arial" w:hAnsi="Arial" w:cs="Arial"/>
-          <w:color w:val="000000"/>
-          <w:sz w:val="22"/>
-          <w:szCs w:val="22"/>
-        </w:rPr>
-        <w:t>discussed with Mia</w:t>
-      </w:r>
-    </w:p>
-    <w:p>
-      <w:pPr>
-        <w:pStyle w:val="paragraph"/>
-        <w:numPr>
-          <w:ilvl w:val="0"/>
-          <w:numId w:val="28"/>
-        </w:numPr>
-        <w:spacing w:before="0" w:beforeAutospacing="0" w:after="0" w:afterAutospacing="0"/>
-        <w:ind w:left="2520" w:firstLine="0"/>
-        <w:textAlignment w:val="baseline"/>
-        <w:rPr>
-          <w:rFonts w:ascii="Arial" w:hAnsi="Arial" w:cs="Arial"/>
-          <w:sz w:val="22"/>
-          <w:szCs w:val="22"/>
-        </w:rPr>
-      </w:pPr>
-      <w:proofErr w:type="gramStart"/>
-      <w:r>
-        <w:rPr>
-          <w:rStyle w:val="normaltextrun"/>
-          <w:rFonts w:ascii="Arial" w:hAnsi="Arial" w:cs="Arial"/>
-          <w:color w:val="000000"/>
-          <w:sz w:val="22"/>
-          <w:szCs w:val="22"/>
-        </w:rPr>
-        <w:t>Project;</w:t>
-      </w:r>
-      <w:proofErr w:type="gramEnd"/>
-      <w:r>
-        <w:rPr>
-          <w:rStyle w:val="normaltextrun"/>
-          <w:rFonts w:ascii="Arial" w:hAnsi="Arial" w:cs="Arial"/>
-          <w:color w:val="000000"/>
-          <w:sz w:val="22"/>
-          <w:szCs w:val="22"/>
-        </w:rPr>
-        <w:t xml:space="preserve"> overview and feedback (if released)</w:t>
-      </w:r>
-    </w:p>
-    <w:p>
-      <w:pPr>
-        <w:pStyle w:val="paragraph"/>
-        <w:numPr>
-          <w:ilvl w:val="0"/>
-          <w:numId w:val="28"/>
-        </w:numPr>
-        <w:spacing w:before="0" w:beforeAutospacing="0" w:after="0" w:afterAutospacing="0"/>
-        <w:ind w:left="2520" w:firstLine="0"/>
-        <w:textAlignment w:val="baseline"/>
-        <w:rPr>
-          <w:rFonts w:ascii="Arial" w:hAnsi="Arial" w:cs="Arial"/>
-          <w:sz w:val="22"/>
-          <w:szCs w:val="22"/>
-        </w:rPr>
-      </w:pPr>
-      <w:r>
-        <w:rPr>
-          <w:rStyle w:val="normaltextrun"/>
-          <w:rFonts w:ascii="Arial" w:hAnsi="Arial" w:cs="Arial"/>
-          <w:color w:val="000000"/>
-          <w:sz w:val="22"/>
-          <w:szCs w:val="22"/>
-        </w:rPr>
-        <w:t>Add tasks if you think of any to the next meeting agenda.  </w:t>
-      </w:r>
-      <w:r>
-        <w:rPr>
-          <w:rStyle w:val="eop"/>
-          <w:rFonts w:ascii="Arial" w:hAnsi="Arial" w:cs="Arial"/>
-          <w:color w:val="000000"/>
-          <w:sz w:val="22"/>
-          <w:szCs w:val="22"/>
-        </w:rPr>
-        <w:t> </w:t>
-      </w:r>
-    </w:p>
-    <w:p>
-      <w:pPr>
-        <w:pStyle w:val="paragraph"/>
-        <w:numPr>
-          <w:ilvl w:val="0"/>
-          <w:numId w:val="28"/>
-        </w:numPr>
-        <w:spacing w:before="0" w:beforeAutospacing="0" w:after="0" w:afterAutospacing="0"/>
-        <w:ind w:left="2520" w:firstLine="0"/>
-        <w:textAlignment w:val="baseline"/>
-        <w:rPr>
-          <w:rFonts w:ascii="Arial" w:hAnsi="Arial" w:cs="Arial"/>
-          <w:sz w:val="22"/>
-          <w:szCs w:val="22"/>
-        </w:rPr>
-      </w:pPr>
-      <w:r>
-        <w:rPr>
-          <w:rStyle w:val="normaltextrun"/>
-          <w:rFonts w:ascii="Arial" w:hAnsi="Arial" w:cs="Arial"/>
-          <w:color w:val="000000"/>
-          <w:sz w:val="22"/>
-          <w:szCs w:val="22"/>
-        </w:rPr>
-        <w:t>Next meeting date: </w:t>
-      </w:r>
-      <w:r>
-        <w:rPr>
-          <w:rStyle w:val="normaltextrun"/>
-          <w:rFonts w:ascii="Arial" w:hAnsi="Arial" w:cs="Arial"/>
+          <w:rFonts w:cstheme="minorHAnsi"/>
           <w:b/>
           <w:bCs/>
           <w:color w:val="000000"/>
-          <w:sz w:val="22"/>
-          <w:szCs w:val="22"/>
         </w:rPr>
         <w:t>Monday</w:t>
       </w:r>
       <w:r>
         <w:rPr>
           <w:rStyle w:val="normaltextrun"/>
-          <w:rFonts w:ascii="Arial" w:hAnsi="Arial" w:cs="Arial"/>
+          <w:rFonts w:cstheme="minorHAnsi"/>
           <w:b/>
           <w:bCs/>
           <w:color w:val="000000"/>
-          <w:sz w:val="22"/>
-          <w:szCs w:val="22"/>
         </w:rPr>
         <w:t xml:space="preserve"> </w:t>
       </w:r>
       <w:r>
         <w:rPr>
           <w:rStyle w:val="normaltextrun"/>
-          <w:rFonts w:ascii="Arial" w:hAnsi="Arial" w:cs="Arial"/>
+          <w:rFonts w:cstheme="minorHAnsi"/>
           <w:b/>
           <w:bCs/>
           <w:color w:val="000000"/>
-          <w:sz w:val="22"/>
-          <w:szCs w:val="22"/>
         </w:rPr>
         <w:t>12/</w:t>
       </w:r>
       <w:r>
         <w:rPr>
           <w:rStyle w:val="normaltextrun"/>
-          <w:rFonts w:ascii="Arial" w:hAnsi="Arial" w:cs="Arial"/>
+          <w:rFonts w:cstheme="minorHAnsi"/>
           <w:b/>
           <w:bCs/>
           <w:color w:val="000000"/>
-          <w:sz w:val="22"/>
-          <w:szCs w:val="22"/>
         </w:rPr>
         <w:t xml:space="preserve">4/21 at </w:t>
       </w:r>
       <w:r>
         <w:rPr>
           <w:rStyle w:val="normaltextrun"/>
-          <w:rFonts w:ascii="Arial" w:hAnsi="Arial" w:cs="Arial"/>
+          <w:rFonts w:cstheme="minorHAnsi"/>
           <w:b/>
           <w:bCs/>
           <w:color w:val="000000"/>
-          <w:sz w:val="22"/>
-          <w:szCs w:val="22"/>
         </w:rPr>
         <w:t>7.30p</w:t>
       </w:r>
       <w:r>
         <w:rPr>
           <w:rStyle w:val="normaltextrun"/>
-          <w:rFonts w:ascii="Arial" w:hAnsi="Arial" w:cs="Arial"/>
+          <w:rFonts w:cstheme="minorHAnsi"/>
           <w:b/>
           <w:bCs/>
           <w:color w:val="000000"/>
-          <w:sz w:val="22"/>
-          <w:szCs w:val="22"/>
         </w:rPr>
         <w:t>m AEST.</w:t>
       </w:r>
       <w:r>
         <w:rPr>
           <w:rStyle w:val="normaltextrun"/>
-          <w:rFonts w:ascii="Arial" w:hAnsi="Arial" w:cs="Arial"/>
-          <w:color w:val="000000"/>
-          <w:sz w:val="22"/>
-          <w:szCs w:val="22"/>
+          <w:rFonts w:cstheme="minorHAnsi"/>
+          <w:color w:val="000000"/>
         </w:rPr>
         <w:t> </w:t>
       </w:r>
       <w:r>
         <w:rPr>
           <w:rStyle w:val="eop"/>
-          <w:rFonts w:ascii="Arial" w:hAnsi="Arial" w:cs="Arial"/>
-          <w:color w:val="000000"/>
-          <w:sz w:val="22"/>
-          <w:szCs w:val="22"/>
+          <w:rFonts w:cstheme="minorHAnsi"/>
+          <w:color w:val="000000"/>
         </w:rPr>
         <w:t> </w:t>
       </w:r>
@@ -1985,7 +1454,7 @@
         <w:ind w:left="1440"/>
         <w:textAlignment w:val="baseline"/>
         <w:rPr>
-          <w:rFonts w:ascii="Arial" w:hAnsi="Arial" w:cs="Arial"/>
+          <w:rFonts w:asciiTheme="minorHAnsi" w:hAnsiTheme="minorHAnsi" w:cstheme="minorHAnsi"/>
           <w:sz w:val="18"/>
           <w:szCs w:val="18"/>
         </w:rPr>
@@ -1993,7 +1462,7 @@
       <w:r>
         <w:rPr>
           <w:rStyle w:val="normaltextrun"/>
-          <w:rFonts w:ascii="Arial" w:hAnsi="Arial" w:cs="Arial"/>
+          <w:rFonts w:asciiTheme="minorHAnsi" w:hAnsiTheme="minorHAnsi" w:cstheme="minorHAnsi"/>
           <w:color w:val="000000"/>
           <w:sz w:val="22"/>
           <w:szCs w:val="22"/>
@@ -2003,7 +1472,7 @@
       <w:r>
         <w:rPr>
           <w:rStyle w:val="eop"/>
-          <w:rFonts w:ascii="Arial" w:hAnsi="Arial" w:cs="Arial"/>
+          <w:rFonts w:asciiTheme="minorHAnsi" w:hAnsiTheme="minorHAnsi" w:cstheme="minorHAnsi"/>
           <w:color w:val="000000"/>
           <w:sz w:val="22"/>
           <w:szCs w:val="22"/>
@@ -2018,7 +1487,7 @@
         <w:spacing w:before="0" w:beforeAutospacing="0" w:after="0" w:afterAutospacing="0"/>
         <w:textAlignment w:val="baseline"/>
         <w:rPr>
-          <w:rFonts w:ascii="Arial" w:hAnsi="Arial" w:cs="Arial"/>
+          <w:rFonts w:asciiTheme="minorHAnsi" w:hAnsiTheme="minorHAnsi" w:cstheme="minorHAnsi"/>
           <w:sz w:val="18"/>
           <w:szCs w:val="18"/>
         </w:rPr>
@@ -2026,7 +1495,7 @@
       <w:r>
         <w:rPr>
           <w:rStyle w:val="normaltextrun"/>
-          <w:rFonts w:ascii="Arial" w:hAnsi="Arial" w:cs="Arial"/>
+          <w:rFonts w:asciiTheme="minorHAnsi" w:hAnsiTheme="minorHAnsi" w:cstheme="minorHAnsi"/>
           <w:color w:val="000000"/>
           <w:sz w:val="28"/>
           <w:szCs w:val="28"/>
@@ -2036,7 +1505,7 @@
       <w:r>
         <w:rPr>
           <w:rStyle w:val="eop"/>
-          <w:rFonts w:ascii="Arial" w:hAnsi="Arial" w:cs="Arial"/>
+          <w:rFonts w:asciiTheme="minorHAnsi" w:hAnsiTheme="minorHAnsi" w:cstheme="minorHAnsi"/>
           <w:color w:val="000000"/>
           <w:sz w:val="28"/>
           <w:szCs w:val="28"/>
@@ -2049,14 +1518,13 @@
         <w:pStyle w:val="paragraph"/>
         <w:numPr>
           <w:ilvl w:val="0"/>
-          <w:numId w:val="31"/>
+          <w:numId w:val="39"/>
         </w:numPr>
         <w:spacing w:before="0" w:beforeAutospacing="0" w:after="0" w:afterAutospacing="0"/>
-        <w:ind w:left="1440" w:firstLine="0"/>
         <w:textAlignment w:val="baseline"/>
         <w:rPr>
           <w:rStyle w:val="normaltextrun"/>
-          <w:rFonts w:ascii="Arial" w:hAnsi="Arial" w:cs="Arial"/>
+          <w:rFonts w:asciiTheme="minorHAnsi" w:hAnsiTheme="minorHAnsi" w:cstheme="minorHAnsi"/>
           <w:sz w:val="22"/>
           <w:szCs w:val="22"/>
         </w:rPr>
@@ -2064,7 +1532,7 @@
       <w:r>
         <w:rPr>
           <w:rStyle w:val="normaltextrun"/>
-          <w:rFonts w:ascii="Arial" w:hAnsi="Arial" w:cs="Arial"/>
+          <w:rFonts w:asciiTheme="minorHAnsi" w:hAnsiTheme="minorHAnsi" w:cstheme="minorHAnsi"/>
           <w:color w:val="000000"/>
           <w:sz w:val="22"/>
           <w:szCs w:val="22"/>
@@ -2074,7 +1542,7 @@
       <w:r>
         <w:rPr>
           <w:rStyle w:val="normaltextrun"/>
-          <w:rFonts w:ascii="Arial" w:hAnsi="Arial" w:cs="Arial"/>
+          <w:rFonts w:asciiTheme="minorHAnsi" w:hAnsiTheme="minorHAnsi" w:cstheme="minorHAnsi"/>
           <w:color w:val="000000"/>
           <w:sz w:val="22"/>
           <w:szCs w:val="22"/>
@@ -2087,14 +1555,13 @@
         <w:pStyle w:val="paragraph"/>
         <w:numPr>
           <w:ilvl w:val="0"/>
-          <w:numId w:val="31"/>
+          <w:numId w:val="39"/>
         </w:numPr>
         <w:spacing w:before="0" w:beforeAutospacing="0" w:after="0" w:afterAutospacing="0"/>
-        <w:ind w:left="1440" w:firstLine="0"/>
         <w:textAlignment w:val="baseline"/>
         <w:rPr>
           <w:rStyle w:val="eop"/>
-          <w:rFonts w:ascii="Arial" w:hAnsi="Arial" w:cs="Arial"/>
+          <w:rFonts w:asciiTheme="minorHAnsi" w:hAnsiTheme="minorHAnsi" w:cstheme="minorHAnsi"/>
           <w:sz w:val="22"/>
           <w:szCs w:val="22"/>
         </w:rPr>
@@ -2102,7 +1569,7 @@
       <w:r>
         <w:rPr>
           <w:rStyle w:val="normaltextrun"/>
-          <w:rFonts w:ascii="Arial" w:hAnsi="Arial" w:cs="Arial"/>
+          <w:rFonts w:asciiTheme="minorHAnsi" w:hAnsiTheme="minorHAnsi" w:cstheme="minorHAnsi"/>
           <w:color w:val="000000"/>
           <w:sz w:val="22"/>
           <w:szCs w:val="22"/>
@@ -2112,7 +1579,7 @@
       <w:r>
         <w:rPr>
           <w:rStyle w:val="normaltextrun"/>
-          <w:rFonts w:ascii="Arial" w:hAnsi="Arial" w:cs="Arial"/>
+          <w:rFonts w:asciiTheme="minorHAnsi" w:hAnsiTheme="minorHAnsi" w:cstheme="minorHAnsi"/>
           <w:color w:val="000000"/>
           <w:sz w:val="22"/>
           <w:szCs w:val="22"/>
@@ -2122,7 +1589,7 @@
       <w:r>
         <w:rPr>
           <w:rStyle w:val="eop"/>
-          <w:rFonts w:ascii="Arial" w:hAnsi="Arial" w:cs="Arial"/>
+          <w:rFonts w:asciiTheme="minorHAnsi" w:hAnsiTheme="minorHAnsi" w:cstheme="minorHAnsi"/>
           <w:color w:val="000000"/>
           <w:sz w:val="22"/>
           <w:szCs w:val="22"/>
@@ -2135,14 +1602,13 @@
         <w:pStyle w:val="paragraph"/>
         <w:numPr>
           <w:ilvl w:val="0"/>
-          <w:numId w:val="31"/>
+          <w:numId w:val="39"/>
         </w:numPr>
         <w:spacing w:before="0" w:beforeAutospacing="0" w:after="0" w:afterAutospacing="0"/>
-        <w:ind w:left="1440" w:firstLine="0"/>
         <w:textAlignment w:val="baseline"/>
         <w:rPr>
           <w:rStyle w:val="eop"/>
-          <w:rFonts w:ascii="Arial" w:hAnsi="Arial" w:cs="Arial"/>
+          <w:rFonts w:asciiTheme="minorHAnsi" w:hAnsiTheme="minorHAnsi" w:cstheme="minorHAnsi"/>
           <w:sz w:val="22"/>
           <w:szCs w:val="22"/>
         </w:rPr>
@@ -2150,32 +1616,12 @@
       <w:r>
         <w:rPr>
           <w:rStyle w:val="eop"/>
-          <w:rFonts w:ascii="Arial" w:hAnsi="Arial" w:cs="Arial"/>
+          <w:rFonts w:asciiTheme="minorHAnsi" w:hAnsiTheme="minorHAnsi" w:cstheme="minorHAnsi"/>
           <w:color w:val="000000"/>
           <w:sz w:val="22"/>
           <w:szCs w:val="22"/>
         </w:rPr>
-        <w:t xml:space="preserve">Industry data/ </w:t>
-      </w:r>
-      <w:r>
-        <w:rPr>
-          <w:rStyle w:val="eop"/>
-          <w:rFonts w:ascii="Arial" w:hAnsi="Arial" w:cs="Arial"/>
-          <w:color w:val="000000"/>
-          <w:sz w:val="22"/>
-          <w:szCs w:val="22"/>
-        </w:rPr>
-        <w:t>Burning Glass section explored</w:t>
-      </w:r>
-      <w:r>
-        <w:rPr>
-          <w:rStyle w:val="eop"/>
-          <w:rFonts w:ascii="Arial" w:hAnsi="Arial" w:cs="Arial"/>
-          <w:color w:val="000000"/>
-          <w:sz w:val="22"/>
-          <w:szCs w:val="22"/>
-        </w:rPr>
-        <w:t>.</w:t>
+        <w:t>Industry data/ Burning Glass section explored.</w:t>
       </w:r>
     </w:p>
     <w:p>
@@ -2183,14 +1629,12 @@
         <w:pStyle w:val="paragraph"/>
         <w:numPr>
           <w:ilvl w:val="0"/>
-          <w:numId w:val="31"/>
+          <w:numId w:val="39"/>
         </w:numPr>
         <w:spacing w:before="0" w:beforeAutospacing="0" w:after="0" w:afterAutospacing="0"/>
-        <w:ind w:left="1440" w:firstLine="0"/>
         <w:textAlignment w:val="baseline"/>
         <w:rPr>
-          <w:rStyle w:val="eop"/>
-          <w:rFonts w:ascii="Arial" w:hAnsi="Arial" w:cs="Arial"/>
+          <w:rFonts w:asciiTheme="minorHAnsi" w:hAnsiTheme="minorHAnsi" w:cstheme="minorHAnsi"/>
           <w:sz w:val="22"/>
           <w:szCs w:val="22"/>
         </w:rPr>
@@ -2198,62 +1642,17 @@
       <w:r>
         <w:rPr>
           <w:rStyle w:val="eop"/>
-          <w:rFonts w:ascii="Arial" w:hAnsi="Arial" w:cs="Arial"/>
+          <w:rFonts w:asciiTheme="minorHAnsi" w:hAnsiTheme="minorHAnsi" w:cstheme="minorHAnsi"/>
           <w:color w:val="000000"/>
           <w:sz w:val="22"/>
           <w:szCs w:val="22"/>
         </w:rPr>
-        <w:t xml:space="preserve">New tech reports uploaded, team profile/individual profile </w:t>
-      </w:r>
-      <w:proofErr w:type="gramStart"/>
+        <w:t>New tech reports uploaded, team profile/individual profile documents near group completion</w:t>
+      </w:r>
       <w:r>
         <w:rPr>
           <w:rStyle w:val="eop"/>
-          <w:rFonts w:ascii="Arial" w:hAnsi="Arial" w:cs="Arial"/>
-          <w:color w:val="000000"/>
-          <w:sz w:val="22"/>
-          <w:szCs w:val="22"/>
-        </w:rPr>
-        <w:t>documents</w:t>
-      </w:r>
-      <w:proofErr w:type="gramEnd"/>
-      <w:r>
-        <w:rPr>
-          <w:rStyle w:val="eop"/>
-          <w:rFonts w:ascii="Arial" w:hAnsi="Arial" w:cs="Arial"/>
-          <w:color w:val="000000"/>
-          <w:sz w:val="22"/>
-          <w:szCs w:val="22"/>
-        </w:rPr>
-        <w:t xml:space="preserve"> </w:t>
-      </w:r>
-    </w:p>
-    <w:p>
-      <w:pPr>
-        <w:pStyle w:val="paragraph"/>
-        <w:spacing w:before="0" w:beforeAutospacing="0" w:after="0" w:afterAutospacing="0"/>
-        <w:ind w:left="1440" w:firstLine="720"/>
-        <w:textAlignment w:val="baseline"/>
-        <w:rPr>
-          <w:rFonts w:ascii="Arial" w:hAnsi="Arial" w:cs="Arial"/>
-          <w:sz w:val="22"/>
-          <w:szCs w:val="22"/>
-        </w:rPr>
-      </w:pPr>
-      <w:r>
-        <w:rPr>
-          <w:rStyle w:val="eop"/>
-          <w:rFonts w:ascii="Arial" w:hAnsi="Arial" w:cs="Arial"/>
-          <w:color w:val="000000"/>
-          <w:sz w:val="22"/>
-          <w:szCs w:val="22"/>
-        </w:rPr>
-        <w:t>near group completion</w:t>
-      </w:r>
-      <w:r>
-        <w:rPr>
-          <w:rStyle w:val="eop"/>
-          <w:rFonts w:ascii="Arial" w:hAnsi="Arial" w:cs="Arial"/>
+          <w:rFonts w:asciiTheme="minorHAnsi" w:hAnsiTheme="minorHAnsi" w:cstheme="minorHAnsi"/>
           <w:color w:val="000000"/>
           <w:sz w:val="22"/>
           <w:szCs w:val="22"/>
@@ -2269,7 +1668,7 @@
         <w:ind w:left="720"/>
         <w:textAlignment w:val="baseline"/>
         <w:rPr>
-          <w:rFonts w:ascii="Arial" w:hAnsi="Arial" w:cs="Arial"/>
+          <w:rFonts w:asciiTheme="minorHAnsi" w:hAnsiTheme="minorHAnsi" w:cstheme="minorHAnsi"/>
           <w:sz w:val="18"/>
           <w:szCs w:val="18"/>
         </w:rPr>
@@ -2277,7 +1676,7 @@
       <w:r>
         <w:rPr>
           <w:rStyle w:val="normaltextrun"/>
-          <w:rFonts w:ascii="Arial" w:hAnsi="Arial" w:cs="Arial"/>
+          <w:rFonts w:asciiTheme="minorHAnsi" w:hAnsiTheme="minorHAnsi" w:cstheme="minorHAnsi"/>
           <w:color w:val="000000"/>
           <w:sz w:val="22"/>
           <w:szCs w:val="22"/>
@@ -2287,7 +1686,7 @@
       <w:r>
         <w:rPr>
           <w:rStyle w:val="eop"/>
-          <w:rFonts w:ascii="Arial" w:hAnsi="Arial" w:cs="Arial"/>
+          <w:rFonts w:asciiTheme="minorHAnsi" w:hAnsiTheme="minorHAnsi" w:cstheme="minorHAnsi"/>
           <w:color w:val="000000"/>
           <w:sz w:val="22"/>
           <w:szCs w:val="22"/>
@@ -2302,7 +1701,7 @@
         <w:spacing w:before="0" w:beforeAutospacing="0" w:after="0" w:afterAutospacing="0"/>
         <w:textAlignment w:val="baseline"/>
         <w:rPr>
-          <w:rFonts w:ascii="Arial" w:hAnsi="Arial" w:cs="Arial"/>
+          <w:rFonts w:asciiTheme="minorHAnsi" w:hAnsiTheme="minorHAnsi" w:cstheme="minorHAnsi"/>
           <w:sz w:val="18"/>
           <w:szCs w:val="18"/>
         </w:rPr>
@@ -2310,7 +1709,7 @@
       <w:r>
         <w:rPr>
           <w:rStyle w:val="normaltextrun"/>
-          <w:rFonts w:ascii="Arial" w:hAnsi="Arial" w:cs="Arial"/>
+          <w:rFonts w:asciiTheme="minorHAnsi" w:hAnsiTheme="minorHAnsi" w:cstheme="minorHAnsi"/>
           <w:color w:val="000000"/>
           <w:sz w:val="28"/>
           <w:szCs w:val="28"/>
@@ -2320,7 +1719,7 @@
       <w:r>
         <w:rPr>
           <w:rStyle w:val="normaltextrun"/>
-          <w:rFonts w:ascii="Arial" w:hAnsi="Arial" w:cs="Arial"/>
+          <w:rFonts w:asciiTheme="minorHAnsi" w:hAnsiTheme="minorHAnsi" w:cstheme="minorHAnsi"/>
           <w:color w:val="000000"/>
           <w:sz w:val="22"/>
           <w:szCs w:val="22"/>
@@ -2330,7 +1729,7 @@
       <w:r>
         <w:rPr>
           <w:rStyle w:val="eop"/>
-          <w:rFonts w:ascii="Arial" w:hAnsi="Arial" w:cs="Arial"/>
+          <w:rFonts w:asciiTheme="minorHAnsi" w:hAnsiTheme="minorHAnsi" w:cstheme="minorHAnsi"/>
           <w:color w:val="000000"/>
           <w:sz w:val="22"/>
           <w:szCs w:val="22"/>
@@ -2343,13 +1742,12 @@
         <w:pStyle w:val="paragraph"/>
         <w:numPr>
           <w:ilvl w:val="0"/>
-          <w:numId w:val="32"/>
+          <w:numId w:val="38"/>
         </w:numPr>
         <w:spacing w:before="0" w:beforeAutospacing="0" w:after="0" w:afterAutospacing="0"/>
-        <w:ind w:left="1440" w:firstLine="0"/>
         <w:textAlignment w:val="baseline"/>
         <w:rPr>
-          <w:rFonts w:ascii="Arial" w:hAnsi="Arial" w:cs="Arial"/>
+          <w:rFonts w:asciiTheme="minorHAnsi" w:hAnsiTheme="minorHAnsi" w:cstheme="minorHAnsi"/>
           <w:sz w:val="22"/>
           <w:szCs w:val="22"/>
         </w:rPr>
@@ -2357,7 +1755,7 @@
       <w:r>
         <w:rPr>
           <w:rStyle w:val="normaltextrun"/>
-          <w:rFonts w:ascii="Arial" w:hAnsi="Arial" w:cs="Arial"/>
+          <w:rFonts w:asciiTheme="minorHAnsi" w:hAnsiTheme="minorHAnsi" w:cstheme="minorHAnsi"/>
           <w:color w:val="000000"/>
           <w:sz w:val="22"/>
           <w:szCs w:val="22"/>
@@ -2367,7 +1765,7 @@
       <w:r>
         <w:rPr>
           <w:rStyle w:val="eop"/>
-          <w:rFonts w:ascii="Arial" w:hAnsi="Arial" w:cs="Arial"/>
+          <w:rFonts w:asciiTheme="minorHAnsi" w:hAnsiTheme="minorHAnsi" w:cstheme="minorHAnsi"/>
           <w:color w:val="000000"/>
           <w:sz w:val="22"/>
           <w:szCs w:val="22"/>
@@ -2380,13 +1778,12 @@
         <w:pStyle w:val="paragraph"/>
         <w:numPr>
           <w:ilvl w:val="0"/>
-          <w:numId w:val="32"/>
+          <w:numId w:val="38"/>
         </w:numPr>
         <w:spacing w:before="0" w:beforeAutospacing="0" w:after="0" w:afterAutospacing="0"/>
-        <w:ind w:left="1440" w:firstLine="0"/>
         <w:textAlignment w:val="baseline"/>
         <w:rPr>
-          <w:rFonts w:ascii="Arial" w:hAnsi="Arial" w:cs="Arial"/>
+          <w:rFonts w:asciiTheme="minorHAnsi" w:hAnsiTheme="minorHAnsi" w:cstheme="minorHAnsi"/>
           <w:sz w:val="22"/>
           <w:szCs w:val="22"/>
         </w:rPr>
@@ -2394,7 +1791,7 @@
       <w:r>
         <w:rPr>
           <w:rStyle w:val="normaltextrun"/>
-          <w:rFonts w:ascii="Arial" w:hAnsi="Arial" w:cs="Arial"/>
+          <w:rFonts w:asciiTheme="minorHAnsi" w:hAnsiTheme="minorHAnsi" w:cstheme="minorHAnsi"/>
           <w:color w:val="000000"/>
           <w:sz w:val="22"/>
           <w:szCs w:val="22"/>
@@ -2404,7 +1801,7 @@
       <w:r>
         <w:rPr>
           <w:rStyle w:val="normaltextrun"/>
-          <w:rFonts w:ascii="Arial" w:hAnsi="Arial" w:cs="Arial"/>
+          <w:rFonts w:asciiTheme="minorHAnsi" w:hAnsiTheme="minorHAnsi" w:cstheme="minorHAnsi"/>
           <w:color w:val="000000"/>
           <w:sz w:val="22"/>
           <w:szCs w:val="22"/>
@@ -2415,7 +1812,7 @@
       <w:r>
         <w:rPr>
           <w:rStyle w:val="normaltextrun"/>
-          <w:rFonts w:ascii="Arial" w:hAnsi="Arial" w:cs="Arial"/>
+          <w:rFonts w:asciiTheme="minorHAnsi" w:hAnsiTheme="minorHAnsi" w:cstheme="minorHAnsi"/>
           <w:color w:val="000000"/>
           <w:sz w:val="22"/>
           <w:szCs w:val="22"/>
@@ -2426,7 +1823,7 @@
       <w:r>
         <w:rPr>
           <w:rStyle w:val="normaltextrun"/>
-          <w:rFonts w:ascii="Arial" w:hAnsi="Arial" w:cs="Arial"/>
+          <w:rFonts w:asciiTheme="minorHAnsi" w:hAnsiTheme="minorHAnsi" w:cstheme="minorHAnsi"/>
           <w:color w:val="000000"/>
           <w:sz w:val="22"/>
           <w:szCs w:val="22"/>
@@ -2436,7 +1833,7 @@
       <w:r>
         <w:rPr>
           <w:rStyle w:val="normaltextrun"/>
-          <w:rFonts w:ascii="Arial" w:hAnsi="Arial" w:cs="Arial"/>
+          <w:rFonts w:asciiTheme="minorHAnsi" w:hAnsiTheme="minorHAnsi" w:cstheme="minorHAnsi"/>
           <w:color w:val="000000"/>
           <w:sz w:val="22"/>
           <w:szCs w:val="22"/>
@@ -2446,7 +1843,7 @@
       <w:r>
         <w:rPr>
           <w:rStyle w:val="normaltextrun"/>
-          <w:rFonts w:ascii="Arial" w:hAnsi="Arial" w:cs="Arial"/>
+          <w:rFonts w:asciiTheme="minorHAnsi" w:hAnsiTheme="minorHAnsi" w:cstheme="minorHAnsi"/>
           <w:color w:val="000000"/>
           <w:sz w:val="22"/>
           <w:szCs w:val="22"/>
@@ -2456,7 +1853,7 @@
       <w:r>
         <w:rPr>
           <w:rStyle w:val="normaltextrun"/>
-          <w:rFonts w:ascii="Arial" w:hAnsi="Arial" w:cs="Arial"/>
+          <w:rFonts w:asciiTheme="minorHAnsi" w:hAnsiTheme="minorHAnsi" w:cstheme="minorHAnsi"/>
           <w:color w:val="000000"/>
           <w:sz w:val="22"/>
           <w:szCs w:val="22"/>
@@ -2466,7 +1863,7 @@
       <w:r>
         <w:rPr>
           <w:rStyle w:val="eop"/>
-          <w:rFonts w:ascii="Arial" w:hAnsi="Arial" w:cs="Arial"/>
+          <w:rFonts w:asciiTheme="minorHAnsi" w:hAnsiTheme="minorHAnsi" w:cstheme="minorHAnsi"/>
           <w:color w:val="000000"/>
           <w:sz w:val="22"/>
           <w:szCs w:val="22"/>
@@ -2479,13 +1876,12 @@
         <w:pStyle w:val="paragraph"/>
         <w:numPr>
           <w:ilvl w:val="0"/>
-          <w:numId w:val="33"/>
+          <w:numId w:val="38"/>
         </w:numPr>
         <w:spacing w:before="0" w:beforeAutospacing="0" w:after="0" w:afterAutospacing="0"/>
-        <w:ind w:left="1440" w:firstLine="0"/>
         <w:textAlignment w:val="baseline"/>
         <w:rPr>
-          <w:rFonts w:ascii="Arial" w:hAnsi="Arial" w:cs="Arial"/>
+          <w:rFonts w:asciiTheme="minorHAnsi" w:hAnsiTheme="minorHAnsi" w:cstheme="minorHAnsi"/>
           <w:sz w:val="22"/>
           <w:szCs w:val="22"/>
         </w:rPr>
@@ -2493,7 +1889,7 @@
       <w:r>
         <w:rPr>
           <w:rStyle w:val="normaltextrun"/>
-          <w:rFonts w:ascii="Arial" w:hAnsi="Arial" w:cs="Arial"/>
+          <w:rFonts w:asciiTheme="minorHAnsi" w:hAnsiTheme="minorHAnsi" w:cstheme="minorHAnsi"/>
           <w:color w:val="000000"/>
           <w:sz w:val="22"/>
           <w:szCs w:val="22"/>
@@ -2503,7 +1899,7 @@
       <w:r>
         <w:rPr>
           <w:rStyle w:val="eop"/>
-          <w:rFonts w:ascii="Arial" w:hAnsi="Arial" w:cs="Arial"/>
+          <w:rFonts w:asciiTheme="minorHAnsi" w:hAnsiTheme="minorHAnsi" w:cstheme="minorHAnsi"/>
           <w:color w:val="000000"/>
           <w:sz w:val="22"/>
           <w:szCs w:val="22"/>
@@ -2516,14 +1912,12 @@
         <w:pStyle w:val="paragraph"/>
         <w:numPr>
           <w:ilvl w:val="0"/>
-          <w:numId w:val="33"/>
+          <w:numId w:val="38"/>
         </w:numPr>
         <w:spacing w:before="0" w:beforeAutospacing="0" w:after="0" w:afterAutospacing="0"/>
-        <w:ind w:left="1440" w:firstLine="0"/>
         <w:textAlignment w:val="baseline"/>
         <w:rPr>
-          <w:rStyle w:val="normaltextrun"/>
-          <w:rFonts w:ascii="Arial" w:hAnsi="Arial" w:cs="Arial"/>
+          <w:rFonts w:asciiTheme="minorHAnsi" w:hAnsiTheme="minorHAnsi" w:cstheme="minorHAnsi"/>
           <w:sz w:val="22"/>
           <w:szCs w:val="22"/>
         </w:rPr>
@@ -2531,52 +1925,36 @@
       <w:r>
         <w:rPr>
           <w:rStyle w:val="normaltextrun"/>
-          <w:rFonts w:ascii="Arial" w:hAnsi="Arial" w:cs="Arial"/>
+          <w:rFonts w:asciiTheme="minorHAnsi" w:hAnsiTheme="minorHAnsi" w:cstheme="minorHAnsi"/>
           <w:color w:val="000000"/>
           <w:sz w:val="22"/>
           <w:szCs w:val="22"/>
         </w:rPr>
-        <w:t xml:space="preserve">Agenda for the next meeting to be added to (by anyone) as </w:t>
-      </w:r>
-      <w:proofErr w:type="gramStart"/>
+        <w:t>Agenda for the next meeting to be added to (by anyone) as items</w:t>
+      </w:r>
       <w:r>
         <w:rPr>
           <w:rStyle w:val="normaltextrun"/>
-          <w:rFonts w:ascii="Arial" w:hAnsi="Arial" w:cs="Arial"/>
-          <w:color w:val="000000"/>
+          <w:rFonts w:asciiTheme="minorHAnsi" w:hAnsiTheme="minorHAnsi" w:cstheme="minorHAnsi"/>
           <w:sz w:val="22"/>
           <w:szCs w:val="22"/>
         </w:rPr>
-        <w:t>items</w:t>
-      </w:r>
-      <w:proofErr w:type="gramEnd"/>
-    </w:p>
-    <w:p>
-      <w:pPr>
-        <w:pStyle w:val="paragraph"/>
-        <w:spacing w:before="0" w:beforeAutospacing="0" w:after="0" w:afterAutospacing="0"/>
-        <w:ind w:left="1440" w:firstLine="720"/>
-        <w:textAlignment w:val="baseline"/>
-        <w:rPr>
-          <w:rFonts w:ascii="Arial" w:hAnsi="Arial" w:cs="Arial"/>
+        <w:t xml:space="preserve"> </w:t>
+      </w:r>
+      <w:r>
+        <w:rPr>
+          <w:rStyle w:val="normaltextrun"/>
+          <w:rFonts w:asciiTheme="minorHAnsi" w:hAnsiTheme="minorHAnsi" w:cstheme="minorHAnsi"/>
+          <w:color w:val="000000"/>
           <w:sz w:val="22"/>
           <w:szCs w:val="22"/>
         </w:rPr>
-      </w:pPr>
-      <w:r>
-        <w:rPr>
-          <w:rStyle w:val="normaltextrun"/>
-          <w:rFonts w:ascii="Arial" w:hAnsi="Arial" w:cs="Arial"/>
-          <w:color w:val="000000"/>
-          <w:sz w:val="22"/>
-          <w:szCs w:val="22"/>
-        </w:rPr>
         <w:t>come up during the week. </w:t>
       </w:r>
       <w:r>
         <w:rPr>
           <w:rStyle w:val="eop"/>
-          <w:rFonts w:ascii="Arial" w:hAnsi="Arial" w:cs="Arial"/>
+          <w:rFonts w:asciiTheme="minorHAnsi" w:hAnsiTheme="minorHAnsi" w:cstheme="minorHAnsi"/>
           <w:color w:val="000000"/>
           <w:sz w:val="22"/>
           <w:szCs w:val="22"/>
@@ -2589,20 +1967,19 @@
         <w:pStyle w:val="paragraph"/>
         <w:numPr>
           <w:ilvl w:val="0"/>
-          <w:numId w:val="33"/>
+          <w:numId w:val="38"/>
         </w:numPr>
         <w:spacing w:before="0" w:beforeAutospacing="0" w:after="0" w:afterAutospacing="0"/>
-        <w:ind w:left="1440" w:firstLine="0"/>
         <w:textAlignment w:val="baseline"/>
         <w:rPr>
-          <w:rFonts w:ascii="Arial" w:hAnsi="Arial" w:cs="Arial"/>
+          <w:rFonts w:asciiTheme="minorHAnsi" w:hAnsiTheme="minorHAnsi" w:cstheme="minorHAnsi"/>
           <w:sz w:val="22"/>
           <w:szCs w:val="22"/>
         </w:rPr>
       </w:pPr>
       <w:r>
         <w:rPr>
-          <w:rFonts w:ascii="Arial" w:hAnsi="Arial" w:cs="Arial"/>
+          <w:rFonts w:asciiTheme="minorHAnsi" w:hAnsiTheme="minorHAnsi" w:cstheme="minorHAnsi"/>
           <w:sz w:val="22"/>
           <w:szCs w:val="22"/>
         </w:rPr>
@@ -2614,20 +1991,19 @@
         <w:pStyle w:val="paragraph"/>
         <w:numPr>
           <w:ilvl w:val="0"/>
-          <w:numId w:val="33"/>
+          <w:numId w:val="38"/>
         </w:numPr>
         <w:spacing w:before="0" w:beforeAutospacing="0" w:after="0" w:afterAutospacing="0"/>
-        <w:ind w:left="1440" w:firstLine="0"/>
         <w:textAlignment w:val="baseline"/>
         <w:rPr>
-          <w:rFonts w:ascii="Arial" w:hAnsi="Arial" w:cs="Arial"/>
+          <w:rFonts w:asciiTheme="minorHAnsi" w:hAnsiTheme="minorHAnsi" w:cstheme="minorHAnsi"/>
           <w:sz w:val="22"/>
           <w:szCs w:val="22"/>
         </w:rPr>
       </w:pPr>
       <w:r>
         <w:rPr>
-          <w:rFonts w:ascii="Arial" w:hAnsi="Arial" w:cs="Arial"/>
+          <w:rFonts w:asciiTheme="minorHAnsi" w:hAnsiTheme="minorHAnsi" w:cstheme="minorHAnsi"/>
           <w:sz w:val="22"/>
           <w:szCs w:val="22"/>
         </w:rPr>
@@ -2639,20 +2015,19 @@
         <w:pStyle w:val="paragraph"/>
         <w:numPr>
           <w:ilvl w:val="0"/>
-          <w:numId w:val="33"/>
+          <w:numId w:val="38"/>
         </w:numPr>
         <w:spacing w:before="0" w:beforeAutospacing="0" w:after="0" w:afterAutospacing="0"/>
-        <w:ind w:left="1440" w:firstLine="0"/>
         <w:textAlignment w:val="baseline"/>
         <w:rPr>
-          <w:rFonts w:ascii="Arial" w:hAnsi="Arial" w:cs="Arial"/>
+          <w:rFonts w:asciiTheme="minorHAnsi" w:hAnsiTheme="minorHAnsi" w:cstheme="minorHAnsi"/>
           <w:sz w:val="22"/>
           <w:szCs w:val="22"/>
         </w:rPr>
       </w:pPr>
       <w:r>
         <w:rPr>
-          <w:rFonts w:ascii="Arial" w:hAnsi="Arial" w:cs="Arial"/>
+          <w:rFonts w:asciiTheme="minorHAnsi" w:hAnsiTheme="minorHAnsi" w:cstheme="minorHAnsi"/>
           <w:sz w:val="22"/>
           <w:szCs w:val="22"/>
         </w:rPr>
@@ -2664,20 +2039,19 @@
         <w:pStyle w:val="paragraph"/>
         <w:numPr>
           <w:ilvl w:val="0"/>
-          <w:numId w:val="33"/>
+          <w:numId w:val="38"/>
         </w:numPr>
         <w:spacing w:before="0" w:beforeAutospacing="0" w:after="0" w:afterAutospacing="0"/>
-        <w:ind w:left="1440" w:firstLine="0"/>
         <w:textAlignment w:val="baseline"/>
         <w:rPr>
-          <w:rFonts w:ascii="Arial" w:hAnsi="Arial" w:cs="Arial"/>
+          <w:rFonts w:asciiTheme="minorHAnsi" w:hAnsiTheme="minorHAnsi" w:cstheme="minorHAnsi"/>
           <w:sz w:val="22"/>
           <w:szCs w:val="22"/>
         </w:rPr>
       </w:pPr>
       <w:r>
         <w:rPr>
-          <w:rFonts w:ascii="Arial" w:hAnsi="Arial" w:cs="Arial"/>
+          <w:rFonts w:asciiTheme="minorHAnsi" w:hAnsiTheme="minorHAnsi" w:cstheme="minorHAnsi"/>
           <w:sz w:val="22"/>
           <w:szCs w:val="22"/>
         </w:rPr>
@@ -2690,7 +2064,7 @@
         <w:spacing w:before="0" w:beforeAutospacing="0" w:after="0" w:afterAutospacing="0"/>
         <w:textAlignment w:val="baseline"/>
         <w:rPr>
-          <w:rFonts w:ascii="Arial" w:hAnsi="Arial" w:cs="Arial"/>
+          <w:rFonts w:asciiTheme="minorHAnsi" w:hAnsiTheme="minorHAnsi" w:cstheme="minorHAnsi"/>
           <w:sz w:val="22"/>
           <w:szCs w:val="22"/>
         </w:rPr>
@@ -5838,6 +5212,119 @@
     </w:lvl>
   </w:abstractNum>
   <w:abstractNum w:abstractNumId="21" w15:restartNumberingAfterBreak="0">
+    <w:nsid w:val="3C885E46"/>
+    <w:multiLevelType w:val="hybridMultilevel"/>
+    <w:tmpl w:val="EBE2CE02"/>
+    <w:lvl w:ilvl="0" w:tplc="0C090001">
+      <w:start w:val="1"/>
+      <w:numFmt w:val="bullet"/>
+      <w:lvlText w:val=""/>
+      <w:lvlJc w:val="left"/>
+      <w:pPr>
+        <w:ind w:left="720" w:hanging="360"/>
+      </w:pPr>
+      <w:rPr>
+        <w:rFonts w:ascii="Symbol" w:hAnsi="Symbol" w:hint="default"/>
+      </w:rPr>
+    </w:lvl>
+    <w:lvl w:ilvl="1" w:tplc="0C090003" w:tentative="1">
+      <w:start w:val="1"/>
+      <w:numFmt w:val="bullet"/>
+      <w:lvlText w:val="o"/>
+      <w:lvlJc w:val="left"/>
+      <w:pPr>
+        <w:ind w:left="1440" w:hanging="360"/>
+      </w:pPr>
+      <w:rPr>
+        <w:rFonts w:ascii="Courier New" w:hAnsi="Courier New" w:cs="Courier New" w:hint="default"/>
+      </w:rPr>
+    </w:lvl>
+    <w:lvl w:ilvl="2" w:tplc="0C090005" w:tentative="1">
+      <w:start w:val="1"/>
+      <w:numFmt w:val="bullet"/>
+      <w:lvlText w:val=""/>
+      <w:lvlJc w:val="left"/>
+      <w:pPr>
+        <w:ind w:left="2160" w:hanging="360"/>
+      </w:pPr>
+      <w:rPr>
+        <w:rFonts w:ascii="Wingdings" w:hAnsi="Wingdings" w:hint="default"/>
+      </w:rPr>
+    </w:lvl>
+    <w:lvl w:ilvl="3" w:tplc="0C090001" w:tentative="1">
+      <w:start w:val="1"/>
+      <w:numFmt w:val="bullet"/>
+      <w:lvlText w:val=""/>
+      <w:lvlJc w:val="left"/>
+      <w:pPr>
+        <w:ind w:left="2880" w:hanging="360"/>
+      </w:pPr>
+      <w:rPr>
+        <w:rFonts w:ascii="Symbol" w:hAnsi="Symbol" w:hint="default"/>
+      </w:rPr>
+    </w:lvl>
+    <w:lvl w:ilvl="4" w:tplc="0C090003" w:tentative="1">
+      <w:start w:val="1"/>
+      <w:numFmt w:val="bullet"/>
+      <w:lvlText w:val="o"/>
+      <w:lvlJc w:val="left"/>
+      <w:pPr>
+        <w:ind w:left="3600" w:hanging="360"/>
+      </w:pPr>
+      <w:rPr>
+        <w:rFonts w:ascii="Courier New" w:hAnsi="Courier New" w:cs="Courier New" w:hint="default"/>
+      </w:rPr>
+    </w:lvl>
+    <w:lvl w:ilvl="5" w:tplc="0C090005" w:tentative="1">
+      <w:start w:val="1"/>
+      <w:numFmt w:val="bullet"/>
+      <w:lvlText w:val=""/>
+      <w:lvlJc w:val="left"/>
+      <w:pPr>
+        <w:ind w:left="4320" w:hanging="360"/>
+      </w:pPr>
+      <w:rPr>
+        <w:rFonts w:ascii="Wingdings" w:hAnsi="Wingdings" w:hint="default"/>
+      </w:rPr>
+    </w:lvl>
+    <w:lvl w:ilvl="6" w:tplc="0C090001" w:tentative="1">
+      <w:start w:val="1"/>
+      <w:numFmt w:val="bullet"/>
+      <w:lvlText w:val=""/>
+      <w:lvlJc w:val="left"/>
+      <w:pPr>
+        <w:ind w:left="5040" w:hanging="360"/>
+      </w:pPr>
+      <w:rPr>
+        <w:rFonts w:ascii="Symbol" w:hAnsi="Symbol" w:hint="default"/>
+      </w:rPr>
+    </w:lvl>
+    <w:lvl w:ilvl="7" w:tplc="0C090003" w:tentative="1">
+      <w:start w:val="1"/>
+      <w:numFmt w:val="bullet"/>
+      <w:lvlText w:val="o"/>
+      <w:lvlJc w:val="left"/>
+      <w:pPr>
+        <w:ind w:left="5760" w:hanging="360"/>
+      </w:pPr>
+      <w:rPr>
+        <w:rFonts w:ascii="Courier New" w:hAnsi="Courier New" w:cs="Courier New" w:hint="default"/>
+      </w:rPr>
+    </w:lvl>
+    <w:lvl w:ilvl="8" w:tplc="0C090005" w:tentative="1">
+      <w:start w:val="1"/>
+      <w:numFmt w:val="bullet"/>
+      <w:lvlText w:val=""/>
+      <w:lvlJc w:val="left"/>
+      <w:pPr>
+        <w:ind w:left="6480" w:hanging="360"/>
+      </w:pPr>
+      <w:rPr>
+        <w:rFonts w:ascii="Wingdings" w:hAnsi="Wingdings" w:hint="default"/>
+      </w:rPr>
+    </w:lvl>
+  </w:abstractNum>
+  <w:abstractNum w:abstractNumId="22" w15:restartNumberingAfterBreak="0">
     <w:nsid w:val="420D2507"/>
     <w:multiLevelType w:val="multilevel"/>
     <w:tmpl w:val="78467E24"/>
@@ -5986,7 +5473,7 @@
       </w:rPr>
     </w:lvl>
   </w:abstractNum>
-  <w:abstractNum w:abstractNumId="22" w15:restartNumberingAfterBreak="0">
+  <w:abstractNum w:abstractNumId="23" w15:restartNumberingAfterBreak="0">
     <w:nsid w:val="47763DC1"/>
     <w:multiLevelType w:val="multilevel"/>
     <w:tmpl w:val="D12E5F96"/>
@@ -6135,7 +5622,120 @@
       </w:rPr>
     </w:lvl>
   </w:abstractNum>
-  <w:abstractNum w:abstractNumId="23" w15:restartNumberingAfterBreak="0">
+  <w:abstractNum w:abstractNumId="24" w15:restartNumberingAfterBreak="0">
+    <w:nsid w:val="47B81365"/>
+    <w:multiLevelType w:val="hybridMultilevel"/>
+    <w:tmpl w:val="76E816D0"/>
+    <w:lvl w:ilvl="0" w:tplc="0C090001">
+      <w:start w:val="1"/>
+      <w:numFmt w:val="bullet"/>
+      <w:lvlText w:val=""/>
+      <w:lvlJc w:val="left"/>
+      <w:pPr>
+        <w:ind w:left="720" w:hanging="360"/>
+      </w:pPr>
+      <w:rPr>
+        <w:rFonts w:ascii="Symbol" w:hAnsi="Symbol" w:hint="default"/>
+      </w:rPr>
+    </w:lvl>
+    <w:lvl w:ilvl="1" w:tplc="0C090003" w:tentative="1">
+      <w:start w:val="1"/>
+      <w:numFmt w:val="bullet"/>
+      <w:lvlText w:val="o"/>
+      <w:lvlJc w:val="left"/>
+      <w:pPr>
+        <w:ind w:left="1440" w:hanging="360"/>
+      </w:pPr>
+      <w:rPr>
+        <w:rFonts w:ascii="Courier New" w:hAnsi="Courier New" w:cs="Courier New" w:hint="default"/>
+      </w:rPr>
+    </w:lvl>
+    <w:lvl w:ilvl="2" w:tplc="0C090005" w:tentative="1">
+      <w:start w:val="1"/>
+      <w:numFmt w:val="bullet"/>
+      <w:lvlText w:val=""/>
+      <w:lvlJc w:val="left"/>
+      <w:pPr>
+        <w:ind w:left="2160" w:hanging="360"/>
+      </w:pPr>
+      <w:rPr>
+        <w:rFonts w:ascii="Wingdings" w:hAnsi="Wingdings" w:hint="default"/>
+      </w:rPr>
+    </w:lvl>
+    <w:lvl w:ilvl="3" w:tplc="0C090001" w:tentative="1">
+      <w:start w:val="1"/>
+      <w:numFmt w:val="bullet"/>
+      <w:lvlText w:val=""/>
+      <w:lvlJc w:val="left"/>
+      <w:pPr>
+        <w:ind w:left="2880" w:hanging="360"/>
+      </w:pPr>
+      <w:rPr>
+        <w:rFonts w:ascii="Symbol" w:hAnsi="Symbol" w:hint="default"/>
+      </w:rPr>
+    </w:lvl>
+    <w:lvl w:ilvl="4" w:tplc="0C090003" w:tentative="1">
+      <w:start w:val="1"/>
+      <w:numFmt w:val="bullet"/>
+      <w:lvlText w:val="o"/>
+      <w:lvlJc w:val="left"/>
+      <w:pPr>
+        <w:ind w:left="3600" w:hanging="360"/>
+      </w:pPr>
+      <w:rPr>
+        <w:rFonts w:ascii="Courier New" w:hAnsi="Courier New" w:cs="Courier New" w:hint="default"/>
+      </w:rPr>
+    </w:lvl>
+    <w:lvl w:ilvl="5" w:tplc="0C090005" w:tentative="1">
+      <w:start w:val="1"/>
+      <w:numFmt w:val="bullet"/>
+      <w:lvlText w:val=""/>
+      <w:lvlJc w:val="left"/>
+      <w:pPr>
+        <w:ind w:left="4320" w:hanging="360"/>
+      </w:pPr>
+      <w:rPr>
+        <w:rFonts w:ascii="Wingdings" w:hAnsi="Wingdings" w:hint="default"/>
+      </w:rPr>
+    </w:lvl>
+    <w:lvl w:ilvl="6" w:tplc="0C090001" w:tentative="1">
+      <w:start w:val="1"/>
+      <w:numFmt w:val="bullet"/>
+      <w:lvlText w:val=""/>
+      <w:lvlJc w:val="left"/>
+      <w:pPr>
+        <w:ind w:left="5040" w:hanging="360"/>
+      </w:pPr>
+      <w:rPr>
+        <w:rFonts w:ascii="Symbol" w:hAnsi="Symbol" w:hint="default"/>
+      </w:rPr>
+    </w:lvl>
+    <w:lvl w:ilvl="7" w:tplc="0C090003" w:tentative="1">
+      <w:start w:val="1"/>
+      <w:numFmt w:val="bullet"/>
+      <w:lvlText w:val="o"/>
+      <w:lvlJc w:val="left"/>
+      <w:pPr>
+        <w:ind w:left="5760" w:hanging="360"/>
+      </w:pPr>
+      <w:rPr>
+        <w:rFonts w:ascii="Courier New" w:hAnsi="Courier New" w:cs="Courier New" w:hint="default"/>
+      </w:rPr>
+    </w:lvl>
+    <w:lvl w:ilvl="8" w:tplc="0C090005" w:tentative="1">
+      <w:start w:val="1"/>
+      <w:numFmt w:val="bullet"/>
+      <w:lvlText w:val=""/>
+      <w:lvlJc w:val="left"/>
+      <w:pPr>
+        <w:ind w:left="6480" w:hanging="360"/>
+      </w:pPr>
+      <w:rPr>
+        <w:rFonts w:ascii="Wingdings" w:hAnsi="Wingdings" w:hint="default"/>
+      </w:rPr>
+    </w:lvl>
+  </w:abstractNum>
+  <w:abstractNum w:abstractNumId="25" w15:restartNumberingAfterBreak="0">
     <w:nsid w:val="49E104CD"/>
     <w:multiLevelType w:val="multilevel"/>
     <w:tmpl w:val="B0F2BCF4"/>
@@ -6284,7 +5884,7 @@
       </w:rPr>
     </w:lvl>
   </w:abstractNum>
-  <w:abstractNum w:abstractNumId="24" w15:restartNumberingAfterBreak="0">
+  <w:abstractNum w:abstractNumId="26" w15:restartNumberingAfterBreak="0">
     <w:nsid w:val="4BA81E70"/>
     <w:multiLevelType w:val="multilevel"/>
     <w:tmpl w:val="E89A1624"/>
@@ -6433,7 +6033,7 @@
       </w:rPr>
     </w:lvl>
   </w:abstractNum>
-  <w:abstractNum w:abstractNumId="25" w15:restartNumberingAfterBreak="0">
+  <w:abstractNum w:abstractNumId="27" w15:restartNumberingAfterBreak="0">
     <w:nsid w:val="4CE35FE6"/>
     <w:multiLevelType w:val="multilevel"/>
     <w:tmpl w:val="9A52C3D0"/>
@@ -6582,7 +6182,7 @@
       </w:rPr>
     </w:lvl>
   </w:abstractNum>
-  <w:abstractNum w:abstractNumId="26" w15:restartNumberingAfterBreak="0">
+  <w:abstractNum w:abstractNumId="28" w15:restartNumberingAfterBreak="0">
     <w:nsid w:val="4F6222A3"/>
     <w:multiLevelType w:val="multilevel"/>
     <w:tmpl w:val="F926D626"/>
@@ -6731,7 +6331,7 @@
       </w:rPr>
     </w:lvl>
   </w:abstractNum>
-  <w:abstractNum w:abstractNumId="27" w15:restartNumberingAfterBreak="0">
+  <w:abstractNum w:abstractNumId="29" w15:restartNumberingAfterBreak="0">
     <w:nsid w:val="6138717E"/>
     <w:multiLevelType w:val="multilevel"/>
     <w:tmpl w:val="59324752"/>
@@ -6880,7 +6480,7 @@
       </w:rPr>
     </w:lvl>
   </w:abstractNum>
-  <w:abstractNum w:abstractNumId="28" w15:restartNumberingAfterBreak="0">
+  <w:abstractNum w:abstractNumId="30" w15:restartNumberingAfterBreak="0">
     <w:nsid w:val="698B3518"/>
     <w:multiLevelType w:val="multilevel"/>
     <w:tmpl w:val="0DBAEFB6"/>
@@ -7029,7 +6629,7 @@
       </w:rPr>
     </w:lvl>
   </w:abstractNum>
-  <w:abstractNum w:abstractNumId="29" w15:restartNumberingAfterBreak="0">
+  <w:abstractNum w:abstractNumId="31" w15:restartNumberingAfterBreak="0">
     <w:nsid w:val="69954460"/>
     <w:multiLevelType w:val="multilevel"/>
     <w:tmpl w:val="A238CB1A"/>
@@ -7178,7 +6778,7 @@
       </w:rPr>
     </w:lvl>
   </w:abstractNum>
-  <w:abstractNum w:abstractNumId="30" w15:restartNumberingAfterBreak="0">
+  <w:abstractNum w:abstractNumId="32" w15:restartNumberingAfterBreak="0">
     <w:nsid w:val="6CB76605"/>
     <w:multiLevelType w:val="multilevel"/>
     <w:tmpl w:val="3A9CCA9E"/>
@@ -7327,7 +6927,7 @@
       </w:rPr>
     </w:lvl>
   </w:abstractNum>
-  <w:abstractNum w:abstractNumId="31" w15:restartNumberingAfterBreak="0">
+  <w:abstractNum w:abstractNumId="33" w15:restartNumberingAfterBreak="0">
     <w:nsid w:val="6D355525"/>
     <w:multiLevelType w:val="multilevel"/>
     <w:tmpl w:val="708C217C"/>
@@ -7476,7 +7076,7 @@
       </w:rPr>
     </w:lvl>
   </w:abstractNum>
-  <w:abstractNum w:abstractNumId="32" w15:restartNumberingAfterBreak="0">
+  <w:abstractNum w:abstractNumId="34" w15:restartNumberingAfterBreak="0">
     <w:nsid w:val="6FCE1167"/>
     <w:multiLevelType w:val="multilevel"/>
     <w:tmpl w:val="8716C5A8"/>
@@ -7625,7 +7225,7 @@
       </w:rPr>
     </w:lvl>
   </w:abstractNum>
-  <w:abstractNum w:abstractNumId="33" w15:restartNumberingAfterBreak="0">
+  <w:abstractNum w:abstractNumId="35" w15:restartNumberingAfterBreak="0">
     <w:nsid w:val="775B3E0B"/>
     <w:multiLevelType w:val="multilevel"/>
     <w:tmpl w:val="EC3A3192"/>
@@ -7774,7 +7374,7 @@
       </w:rPr>
     </w:lvl>
   </w:abstractNum>
-  <w:abstractNum w:abstractNumId="34" w15:restartNumberingAfterBreak="0">
+  <w:abstractNum w:abstractNumId="36" w15:restartNumberingAfterBreak="0">
     <w:nsid w:val="789F34CA"/>
     <w:multiLevelType w:val="multilevel"/>
     <w:tmpl w:val="CF3A88A6"/>
@@ -7785,6 +7385,22 @@
       <w:lvlJc w:val="left"/>
       <w:pPr>
         <w:tabs>
+          <w:tab w:val="num" w:pos="0"/>
+        </w:tabs>
+        <w:ind w:left="0" w:hanging="360"/>
+      </w:pPr>
+      <w:rPr>
+        <w:rFonts w:ascii="Symbol" w:hAnsi="Symbol" w:hint="default"/>
+        <w:sz w:val="20"/>
+      </w:rPr>
+    </w:lvl>
+    <w:lvl w:ilvl="1" w:tentative="1">
+      <w:start w:val="1"/>
+      <w:numFmt w:val="bullet"/>
+      <w:lvlText w:val=""/>
+      <w:lvlJc w:val="left"/>
+      <w:pPr>
+        <w:tabs>
           <w:tab w:val="num" w:pos="720"/>
         </w:tabs>
         <w:ind w:left="720" w:hanging="360"/>
@@ -7794,7 +7410,7 @@
         <w:sz w:val="20"/>
       </w:rPr>
     </w:lvl>
-    <w:lvl w:ilvl="1" w:tentative="1">
+    <w:lvl w:ilvl="2" w:tentative="1">
       <w:start w:val="1"/>
       <w:numFmt w:val="bullet"/>
       <w:lvlText w:val=""/>
@@ -7810,7 +7426,7 @@
         <w:sz w:val="20"/>
       </w:rPr>
     </w:lvl>
-    <w:lvl w:ilvl="2" w:tentative="1">
+    <w:lvl w:ilvl="3" w:tentative="1">
       <w:start w:val="1"/>
       <w:numFmt w:val="bullet"/>
       <w:lvlText w:val=""/>
@@ -7826,7 +7442,7 @@
         <w:sz w:val="20"/>
       </w:rPr>
     </w:lvl>
-    <w:lvl w:ilvl="3" w:tentative="1">
+    <w:lvl w:ilvl="4" w:tentative="1">
       <w:start w:val="1"/>
       <w:numFmt w:val="bullet"/>
       <w:lvlText w:val=""/>
@@ -7842,7 +7458,7 @@
         <w:sz w:val="20"/>
       </w:rPr>
     </w:lvl>
-    <w:lvl w:ilvl="4" w:tentative="1">
+    <w:lvl w:ilvl="5" w:tentative="1">
       <w:start w:val="1"/>
       <w:numFmt w:val="bullet"/>
       <w:lvlText w:val=""/>
@@ -7858,7 +7474,7 @@
         <w:sz w:val="20"/>
       </w:rPr>
     </w:lvl>
-    <w:lvl w:ilvl="5" w:tentative="1">
+    <w:lvl w:ilvl="6" w:tentative="1">
       <w:start w:val="1"/>
       <w:numFmt w:val="bullet"/>
       <w:lvlText w:val=""/>
@@ -7874,7 +7490,7 @@
         <w:sz w:val="20"/>
       </w:rPr>
     </w:lvl>
-    <w:lvl w:ilvl="6" w:tentative="1">
+    <w:lvl w:ilvl="7" w:tentative="1">
       <w:start w:val="1"/>
       <w:numFmt w:val="bullet"/>
       <w:lvlText w:val=""/>
@@ -7890,7 +7506,7 @@
         <w:sz w:val="20"/>
       </w:rPr>
     </w:lvl>
-    <w:lvl w:ilvl="7" w:tentative="1">
+    <w:lvl w:ilvl="8" w:tentative="1">
       <w:start w:val="1"/>
       <w:numFmt w:val="bullet"/>
       <w:lvlText w:val=""/>
@@ -7906,24 +7522,8 @@
         <w:sz w:val="20"/>
       </w:rPr>
     </w:lvl>
-    <w:lvl w:ilvl="8" w:tentative="1">
-      <w:start w:val="1"/>
-      <w:numFmt w:val="bullet"/>
-      <w:lvlText w:val=""/>
-      <w:lvlJc w:val="left"/>
-      <w:pPr>
-        <w:tabs>
-          <w:tab w:val="num" w:pos="6480"/>
-        </w:tabs>
-        <w:ind w:left="6480" w:hanging="360"/>
-      </w:pPr>
-      <w:rPr>
-        <w:rFonts w:ascii="Symbol" w:hAnsi="Symbol" w:hint="default"/>
-        <w:sz w:val="20"/>
-      </w:rPr>
-    </w:lvl>
   </w:abstractNum>
-  <w:abstractNum w:abstractNumId="35" w15:restartNumberingAfterBreak="0">
+  <w:abstractNum w:abstractNumId="37" w15:restartNumberingAfterBreak="0">
     <w:nsid w:val="7A584716"/>
     <w:multiLevelType w:val="multilevel"/>
     <w:tmpl w:val="C2BEA250"/>
@@ -8072,7 +7672,7 @@
       </w:rPr>
     </w:lvl>
   </w:abstractNum>
-  <w:abstractNum w:abstractNumId="36" w15:restartNumberingAfterBreak="0">
+  <w:abstractNum w:abstractNumId="38" w15:restartNumberingAfterBreak="0">
     <w:nsid w:val="7A9B5FA6"/>
     <w:multiLevelType w:val="multilevel"/>
     <w:tmpl w:val="7368C0F2"/>
@@ -8221,35 +7821,148 @@
       </w:rPr>
     </w:lvl>
   </w:abstractNum>
+  <w:abstractNum w:abstractNumId="39" w15:restartNumberingAfterBreak="0">
+    <w:nsid w:val="7C3B2C99"/>
+    <w:multiLevelType w:val="hybridMultilevel"/>
+    <w:tmpl w:val="4B462C56"/>
+    <w:lvl w:ilvl="0" w:tplc="0C090001">
+      <w:start w:val="1"/>
+      <w:numFmt w:val="bullet"/>
+      <w:lvlText w:val=""/>
+      <w:lvlJc w:val="left"/>
+      <w:pPr>
+        <w:ind w:left="720" w:hanging="360"/>
+      </w:pPr>
+      <w:rPr>
+        <w:rFonts w:ascii="Symbol" w:hAnsi="Symbol" w:hint="default"/>
+      </w:rPr>
+    </w:lvl>
+    <w:lvl w:ilvl="1" w:tplc="0C090003">
+      <w:start w:val="1"/>
+      <w:numFmt w:val="bullet"/>
+      <w:lvlText w:val="o"/>
+      <w:lvlJc w:val="left"/>
+      <w:pPr>
+        <w:ind w:left="1440" w:hanging="360"/>
+      </w:pPr>
+      <w:rPr>
+        <w:rFonts w:ascii="Courier New" w:hAnsi="Courier New" w:cs="Courier New" w:hint="default"/>
+      </w:rPr>
+    </w:lvl>
+    <w:lvl w:ilvl="2" w:tplc="0C090005">
+      <w:start w:val="1"/>
+      <w:numFmt w:val="bullet"/>
+      <w:lvlText w:val=""/>
+      <w:lvlJc w:val="left"/>
+      <w:pPr>
+        <w:ind w:left="2160" w:hanging="360"/>
+      </w:pPr>
+      <w:rPr>
+        <w:rFonts w:ascii="Wingdings" w:hAnsi="Wingdings" w:hint="default"/>
+      </w:rPr>
+    </w:lvl>
+    <w:lvl w:ilvl="3" w:tplc="0C090001" w:tentative="1">
+      <w:start w:val="1"/>
+      <w:numFmt w:val="bullet"/>
+      <w:lvlText w:val=""/>
+      <w:lvlJc w:val="left"/>
+      <w:pPr>
+        <w:ind w:left="2880" w:hanging="360"/>
+      </w:pPr>
+      <w:rPr>
+        <w:rFonts w:ascii="Symbol" w:hAnsi="Symbol" w:hint="default"/>
+      </w:rPr>
+    </w:lvl>
+    <w:lvl w:ilvl="4" w:tplc="0C090003" w:tentative="1">
+      <w:start w:val="1"/>
+      <w:numFmt w:val="bullet"/>
+      <w:lvlText w:val="o"/>
+      <w:lvlJc w:val="left"/>
+      <w:pPr>
+        <w:ind w:left="3600" w:hanging="360"/>
+      </w:pPr>
+      <w:rPr>
+        <w:rFonts w:ascii="Courier New" w:hAnsi="Courier New" w:cs="Courier New" w:hint="default"/>
+      </w:rPr>
+    </w:lvl>
+    <w:lvl w:ilvl="5" w:tplc="0C090005" w:tentative="1">
+      <w:start w:val="1"/>
+      <w:numFmt w:val="bullet"/>
+      <w:lvlText w:val=""/>
+      <w:lvlJc w:val="left"/>
+      <w:pPr>
+        <w:ind w:left="4320" w:hanging="360"/>
+      </w:pPr>
+      <w:rPr>
+        <w:rFonts w:ascii="Wingdings" w:hAnsi="Wingdings" w:hint="default"/>
+      </w:rPr>
+    </w:lvl>
+    <w:lvl w:ilvl="6" w:tplc="0C090001" w:tentative="1">
+      <w:start w:val="1"/>
+      <w:numFmt w:val="bullet"/>
+      <w:lvlText w:val=""/>
+      <w:lvlJc w:val="left"/>
+      <w:pPr>
+        <w:ind w:left="5040" w:hanging="360"/>
+      </w:pPr>
+      <w:rPr>
+        <w:rFonts w:ascii="Symbol" w:hAnsi="Symbol" w:hint="default"/>
+      </w:rPr>
+    </w:lvl>
+    <w:lvl w:ilvl="7" w:tplc="0C090003" w:tentative="1">
+      <w:start w:val="1"/>
+      <w:numFmt w:val="bullet"/>
+      <w:lvlText w:val="o"/>
+      <w:lvlJc w:val="left"/>
+      <w:pPr>
+        <w:ind w:left="5760" w:hanging="360"/>
+      </w:pPr>
+      <w:rPr>
+        <w:rFonts w:ascii="Courier New" w:hAnsi="Courier New" w:cs="Courier New" w:hint="default"/>
+      </w:rPr>
+    </w:lvl>
+    <w:lvl w:ilvl="8" w:tplc="0C090005" w:tentative="1">
+      <w:start w:val="1"/>
+      <w:numFmt w:val="bullet"/>
+      <w:lvlText w:val=""/>
+      <w:lvlJc w:val="left"/>
+      <w:pPr>
+        <w:ind w:left="6480" w:hanging="360"/>
+      </w:pPr>
+      <w:rPr>
+        <w:rFonts w:ascii="Wingdings" w:hAnsi="Wingdings" w:hint="default"/>
+      </w:rPr>
+    </w:lvl>
+  </w:abstractNum>
   <w:num w:numId="1">
-    <w:abstractNumId w:val="34"/>
+    <w:abstractNumId w:val="36"/>
   </w:num>
   <w:num w:numId="2">
     <w:abstractNumId w:val="9"/>
   </w:num>
   <w:num w:numId="3">
-    <w:abstractNumId w:val="21"/>
+    <w:abstractNumId w:val="22"/>
   </w:num>
   <w:num w:numId="4">
     <w:abstractNumId w:val="1"/>
   </w:num>
   <w:num w:numId="5">
-    <w:abstractNumId w:val="22"/>
+    <w:abstractNumId w:val="23"/>
   </w:num>
   <w:num w:numId="6">
-    <w:abstractNumId w:val="25"/>
+    <w:abstractNumId w:val="27"/>
   </w:num>
   <w:num w:numId="7">
-    <w:abstractNumId w:val="27"/>
+    <w:abstractNumId w:val="29"/>
   </w:num>
   <w:num w:numId="8">
     <w:abstractNumId w:val="0"/>
   </w:num>
   <w:num w:numId="9">
-    <w:abstractNumId w:val="30"/>
+    <w:abstractNumId w:val="32"/>
   </w:num>
   <w:num w:numId="10">
-    <w:abstractNumId w:val="28"/>
+    <w:abstractNumId w:val="30"/>
   </w:num>
   <w:num w:numId="11">
     <w:abstractNumId w:val="6"/>
@@ -8270,13 +7983,13 @@
     <w:abstractNumId w:val="4"/>
   </w:num>
   <w:num w:numId="17">
+    <w:abstractNumId w:val="35"/>
+  </w:num>
+  <w:num w:numId="18">
     <w:abstractNumId w:val="33"/>
   </w:num>
-  <w:num w:numId="18">
-    <w:abstractNumId w:val="31"/>
-  </w:num>
   <w:num w:numId="19">
-    <w:abstractNumId w:val="32"/>
+    <w:abstractNumId w:val="34"/>
   </w:num>
   <w:num w:numId="20">
     <w:abstractNumId w:val="8"/>
@@ -8285,7 +7998,7 @@
     <w:abstractNumId w:val="19"/>
   </w:num>
   <w:num w:numId="22">
-    <w:abstractNumId w:val="23"/>
+    <w:abstractNumId w:val="25"/>
   </w:num>
   <w:num w:numId="23">
     <w:abstractNumId w:val="3"/>
@@ -8300,7 +8013,7 @@
     <w:abstractNumId w:val="2"/>
   </w:num>
   <w:num w:numId="27">
-    <w:abstractNumId w:val="29"/>
+    <w:abstractNumId w:val="31"/>
   </w:num>
   <w:num w:numId="28">
     <w:abstractNumId w:val="16"/>
@@ -8312,25 +8025,34 @@
     <w:abstractNumId w:val="13"/>
   </w:num>
   <w:num w:numId="31">
-    <w:abstractNumId w:val="24"/>
+    <w:abstractNumId w:val="26"/>
   </w:num>
   <w:num w:numId="32">
-    <w:abstractNumId w:val="35"/>
+    <w:abstractNumId w:val="37"/>
   </w:num>
   <w:num w:numId="33">
-    <w:abstractNumId w:val="36"/>
+    <w:abstractNumId w:val="38"/>
   </w:num>
   <w:num w:numId="34">
     <w:abstractNumId w:val="15"/>
   </w:num>
   <w:num w:numId="35">
-    <w:abstractNumId w:val="26"/>
+    <w:abstractNumId w:val="28"/>
   </w:num>
   <w:num w:numId="36">
     <w:abstractNumId w:val="14"/>
   </w:num>
   <w:num w:numId="37">
     <w:abstractNumId w:val="20"/>
+  </w:num>
+  <w:num w:numId="38">
+    <w:abstractNumId w:val="21"/>
+  </w:num>
+  <w:num w:numId="39">
+    <w:abstractNumId w:val="24"/>
+  </w:num>
+  <w:num w:numId="40">
+    <w:abstractNumId w:val="39"/>
   </w:num>
 </w:numbering>
 </file>
@@ -8458,6 +8180,7 @@
     <w:lsdException w:name="HTML Sample" w:semiHidden="1" w:unhideWhenUsed="1"/>
     <w:lsdException w:name="HTML Typewriter" w:semiHidden="1" w:unhideWhenUsed="1"/>
     <w:lsdException w:name="HTML Variable" w:semiHidden="1" w:unhideWhenUsed="1"/>
+    <w:lsdException w:name="Normal Table" w:semiHidden="1" w:unhideWhenUsed="1"/>
     <w:lsdException w:name="annotation subject" w:semiHidden="1" w:unhideWhenUsed="1"/>
     <w:lsdException w:name="No List" w:semiHidden="1" w:unhideWhenUsed="1"/>
     <w:lsdException w:name="Outline List 1" w:semiHidden="1" w:unhideWhenUsed="1"/>
@@ -8504,8 +8227,10 @@
     <w:lsdException w:name="Table Subtle 2" w:semiHidden="1" w:unhideWhenUsed="1"/>
     <w:lsdException w:name="Table Web 1" w:semiHidden="1" w:unhideWhenUsed="1"/>
     <w:lsdException w:name="Table Web 2" w:semiHidden="1" w:unhideWhenUsed="1"/>
+    <w:lsdException w:name="Table Web 3" w:semiHidden="1" w:unhideWhenUsed="1"/>
     <w:lsdException w:name="Balloon Text" w:semiHidden="1" w:unhideWhenUsed="1"/>
     <w:lsdException w:name="Table Grid" w:uiPriority="39"/>
+    <w:lsdException w:name="Table Theme" w:semiHidden="1" w:unhideWhenUsed="1"/>
     <w:lsdException w:name="Placeholder Text" w:semiHidden="1"/>
     <w:lsdException w:name="No Spacing" w:uiPriority="1" w:qFormat="1"/>
     <w:lsdException w:name="Light Shading" w:uiPriority="60"/>
@@ -8781,6 +8506,44 @@
     <w:name w:val="eop"/>
     <w:basedOn w:val="DefaultParagraphFont"/>
     <w:rsid w:val="00D221D1"/>
+  </w:style>
+  <w:style w:type="paragraph" w:styleId="NormalWeb">
+    <w:name w:val="Normal (Web)"/>
+    <w:basedOn w:val="Normal"/>
+    <w:uiPriority w:val="99"/>
+    <w:semiHidden/>
+    <w:unhideWhenUsed/>
+    <w:rsid w:val="00593095"/>
+    <w:pPr>
+      <w:spacing w:before="100" w:beforeAutospacing="1" w:after="100" w:afterAutospacing="1" w:line="240" w:lineRule="auto"/>
+    </w:pPr>
+    <w:rPr>
+      <w:rFonts w:ascii="Times New Roman" w:eastAsia="Times New Roman" w:hAnsi="Times New Roman" w:cs="Times New Roman"/>
+      <w:sz w:val="24"/>
+      <w:szCs w:val="24"/>
+      <w:lang w:eastAsia="en-AU"/>
+    </w:rPr>
+  </w:style>
+  <w:style w:type="paragraph" w:customStyle="1" w:styleId="Default">
+    <w:name w:val="Default"/>
+    <w:rsid w:val="00593095"/>
+    <w:pPr>
+      <w:pBdr>
+        <w:top w:val="nil"/>
+        <w:left w:val="nil"/>
+        <w:bottom w:val="nil"/>
+        <w:right w:val="nil"/>
+        <w:between w:val="nil"/>
+        <w:bar w:val="nil"/>
+      </w:pBdr>
+      <w:spacing w:after="0" w:line="240" w:lineRule="auto"/>
+    </w:pPr>
+    <w:rPr>
+      <w:rFonts w:ascii="Helvetica Neue" w:eastAsia="Arial Unicode MS" w:hAnsi="Helvetica Neue" w:cs="Arial Unicode MS"/>
+      <w:color w:val="000000"/>
+      <w:bdr w:val="nil"/>
+      <w:lang w:val="en-US" w:eastAsia="en-AU"/>
+    </w:rPr>
   </w:style>
 </w:styles>
 </file>
@@ -9078,4 +8841,232 @@
     </a:ext>
   </a:extLst>
 </a:theme>
+</file>
+
+<file path=customXml/item1.xml><?xml version="1.0" encoding="utf-8"?>
+<p:properties xmlns:p="http://schemas.microsoft.com/office/2006/metadata/properties" xmlns:xsi="http://www.w3.org/2001/XMLSchema-instance" xmlns:pc="http://schemas.microsoft.com/office/infopath/2007/PartnerControls">
+  <documentManagement/>
+</p:properties>
+</file>
+
+<file path=customXml/item2.xml><?xml version="1.0" encoding="utf-8"?>
+<?mso-contentType ?>
+<FormTemplates xmlns="http://schemas.microsoft.com/sharepoint/v3/contenttype/forms">
+  <Display>DocumentLibraryForm</Display>
+  <Edit>DocumentLibraryForm</Edit>
+  <New>DocumentLibraryForm</New>
+</FormTemplates>
+</file>
+
+<file path=customXml/item3.xml><?xml version="1.0" encoding="utf-8"?>
+<ct:contentTypeSchema xmlns:ct="http://schemas.microsoft.com/office/2006/metadata/contentType" xmlns:ma="http://schemas.microsoft.com/office/2006/metadata/properties/metaAttributes" ct:_="" ma:_="" ma:contentTypeName="Document" ma:contentTypeID="0x010100244A255E19AC6E4190DF173228AF423A" ma:contentTypeVersion="9" ma:contentTypeDescription="Create a new document." ma:contentTypeScope="" ma:versionID="e37c5064449e8b407d367886a84ebbab">
+  <xsd:schema xmlns:xsd="http://www.w3.org/2001/XMLSchema" xmlns:xs="http://www.w3.org/2001/XMLSchema" xmlns:p="http://schemas.microsoft.com/office/2006/metadata/properties" xmlns:ns2="22ced1af-4845-4a53-848c-a3128283d70c" targetNamespace="http://schemas.microsoft.com/office/2006/metadata/properties" ma:root="true" ma:fieldsID="b18f7d0e4904d04928d5c1fbc20b0eda" ns2:_="">
+    <xsd:import namespace="22ced1af-4845-4a53-848c-a3128283d70c"/>
+    <xsd:element name="properties">
+      <xsd:complexType>
+        <xsd:sequence>
+          <xsd:element name="documentManagement">
+            <xsd:complexType>
+              <xsd:all>
+                <xsd:element ref="ns2:MediaServiceMetadata" minOccurs="0"/>
+                <xsd:element ref="ns2:MediaServiceFastMetadata" minOccurs="0"/>
+                <xsd:element ref="ns2:MediaServiceAutoKeyPoints" minOccurs="0"/>
+                <xsd:element ref="ns2:MediaServiceKeyPoints" minOccurs="0"/>
+                <xsd:element ref="ns2:MediaServiceDateTaken" minOccurs="0"/>
+                <xsd:element ref="ns2:MediaServiceAutoTags" minOccurs="0"/>
+                <xsd:element ref="ns2:MediaServiceOCR" minOccurs="0"/>
+                <xsd:element ref="ns2:MediaServiceGenerationTime" minOccurs="0"/>
+                <xsd:element ref="ns2:MediaServiceEventHashCode" minOccurs="0"/>
+              </xsd:all>
+            </xsd:complexType>
+          </xsd:element>
+        </xsd:sequence>
+      </xsd:complexType>
+    </xsd:element>
+  </xsd:schema>
+  <xsd:schema xmlns:xsd="http://www.w3.org/2001/XMLSchema" xmlns:xs="http://www.w3.org/2001/XMLSchema" xmlns:dms="http://schemas.microsoft.com/office/2006/documentManagement/types" xmlns:pc="http://schemas.microsoft.com/office/infopath/2007/PartnerControls" targetNamespace="22ced1af-4845-4a53-848c-a3128283d70c" elementFormDefault="qualified">
+    <xsd:import namespace="http://schemas.microsoft.com/office/2006/documentManagement/types"/>
+    <xsd:import namespace="http://schemas.microsoft.com/office/infopath/2007/PartnerControls"/>
+    <xsd:element name="MediaServiceMetadata" ma:index="8" nillable="true" ma:displayName="MediaServiceMetadata" ma:hidden="true" ma:internalName="MediaServiceMetadata" ma:readOnly="true">
+      <xsd:simpleType>
+        <xsd:restriction base="dms:Note"/>
+      </xsd:simpleType>
+    </xsd:element>
+    <xsd:element name="MediaServiceFastMetadata" ma:index="9" nillable="true" ma:displayName="MediaServiceFastMetadata" ma:hidden="true" ma:internalName="MediaServiceFastMetadata" ma:readOnly="true">
+      <xsd:simpleType>
+        <xsd:restriction base="dms:Note"/>
+      </xsd:simpleType>
+    </xsd:element>
+    <xsd:element name="MediaServiceAutoKeyPoints" ma:index="10" nillable="true" ma:displayName="MediaServiceAutoKeyPoints" ma:hidden="true" ma:internalName="MediaServiceAutoKeyPoints" ma:readOnly="true">
+      <xsd:simpleType>
+        <xsd:restriction base="dms:Note"/>
+      </xsd:simpleType>
+    </xsd:element>
+    <xsd:element name="MediaServiceKeyPoints" ma:index="11" nillable="true" ma:displayName="KeyPoints" ma:internalName="MediaServiceKeyPoints" ma:readOnly="true">
+      <xsd:simpleType>
+        <xsd:restriction base="dms:Note">
+          <xsd:maxLength value="255"/>
+        </xsd:restriction>
+      </xsd:simpleType>
+    </xsd:element>
+    <xsd:element name="MediaServiceDateTaken" ma:index="12" nillable="true" ma:displayName="MediaServiceDateTaken" ma:hidden="true" ma:internalName="MediaServiceDateTaken" ma:readOnly="true">
+      <xsd:simpleType>
+        <xsd:restriction base="dms:Text"/>
+      </xsd:simpleType>
+    </xsd:element>
+    <xsd:element name="MediaServiceAutoTags" ma:index="13" nillable="true" ma:displayName="Tags" ma:internalName="MediaServiceAutoTags" ma:readOnly="true">
+      <xsd:simpleType>
+        <xsd:restriction base="dms:Text"/>
+      </xsd:simpleType>
+    </xsd:element>
+    <xsd:element name="MediaServiceOCR" ma:index="14" nillable="true" ma:displayName="Extracted Text" ma:internalName="MediaServiceOCR" ma:readOnly="true">
+      <xsd:simpleType>
+        <xsd:restriction base="dms:Note">
+          <xsd:maxLength value="255"/>
+        </xsd:restriction>
+      </xsd:simpleType>
+    </xsd:element>
+    <xsd:element name="MediaServiceGenerationTime" ma:index="15" nillable="true" ma:displayName="MediaServiceGenerationTime" ma:hidden="true" ma:internalName="MediaServiceGenerationTime" ma:readOnly="true">
+      <xsd:simpleType>
+        <xsd:restriction base="dms:Text"/>
+      </xsd:simpleType>
+    </xsd:element>
+    <xsd:element name="MediaServiceEventHashCode" ma:index="16" nillable="true" ma:displayName="MediaServiceEventHashCode" ma:hidden="true" ma:internalName="MediaServiceEventHashCode" ma:readOnly="true">
+      <xsd:simpleType>
+        <xsd:restriction base="dms:Text"/>
+      </xsd:simpleType>
+    </xsd:element>
+  </xsd:schema>
+  <xsd:schema xmlns="http://schemas.openxmlformats.org/package/2006/metadata/core-properties" xmlns:xsd="http://www.w3.org/2001/XMLSchema" xmlns:xsi="http://www.w3.org/2001/XMLSchema-instance" xmlns:dc="http://purl.org/dc/elements/1.1/" xmlns:dcterms="http://purl.org/dc/terms/" xmlns:odoc="http://schemas.microsoft.com/internal/obd" targetNamespace="http://schemas.openxmlformats.org/package/2006/metadata/core-properties" elementFormDefault="qualified" attributeFormDefault="unqualified" blockDefault="#all">
+    <xsd:import namespace="http://purl.org/dc/elements/1.1/" schemaLocation="http://dublincore.org/schemas/xmls/qdc/2003/04/02/dc.xsd"/>
+    <xsd:import namespace="http://purl.org/dc/terms/" schemaLocation="http://dublincore.org/schemas/xmls/qdc/2003/04/02/dcterms.xsd"/>
+    <xsd:element name="coreProperties" type="CT_coreProperties"/>
+    <xsd:complexType name="CT_coreProperties">
+      <xsd:all>
+        <xsd:element ref="dc:creator" minOccurs="0" maxOccurs="1"/>
+        <xsd:element ref="dcterms:created" minOccurs="0" maxOccurs="1"/>
+        <xsd:element ref="dc:identifier" minOccurs="0" maxOccurs="1"/>
+        <xsd:element name="contentType" minOccurs="0" maxOccurs="1" type="xsd:string" ma:index="0" ma:displayName="Content Type"/>
+        <xsd:element ref="dc:title" minOccurs="0" maxOccurs="1" ma:index="4" ma:displayName="Title"/>
+        <xsd:element ref="dc:subject" minOccurs="0" maxOccurs="1"/>
+        <xsd:element ref="dc:description" minOccurs="0" maxOccurs="1"/>
+        <xsd:element name="keywords" minOccurs="0" maxOccurs="1" type="xsd:string"/>
+        <xsd:element ref="dc:language" minOccurs="0" maxOccurs="1"/>
+        <xsd:element name="category" minOccurs="0" maxOccurs="1" type="xsd:string"/>
+        <xsd:element name="version" minOccurs="0" maxOccurs="1" type="xsd:string"/>
+        <xsd:element name="revision" minOccurs="0" maxOccurs="1" type="xsd:string">
+          <xsd:annotation>
+            <xsd:documentation>
+                        This value indicates the number of saves or revisions. The application is responsible for updating this value after each revision.
+                    </xsd:documentation>
+          </xsd:annotation>
+        </xsd:element>
+        <xsd:element name="lastModifiedBy" minOccurs="0" maxOccurs="1" type="xsd:string"/>
+        <xsd:element ref="dcterms:modified" minOccurs="0" maxOccurs="1"/>
+        <xsd:element name="contentStatus" minOccurs="0" maxOccurs="1" type="xsd:string"/>
+      </xsd:all>
+    </xsd:complexType>
+  </xsd:schema>
+  <xs:schema xmlns:pc="http://schemas.microsoft.com/office/infopath/2007/PartnerControls" xmlns:xs="http://www.w3.org/2001/XMLSchema" targetNamespace="http://schemas.microsoft.com/office/infopath/2007/PartnerControls" elementFormDefault="qualified" attributeFormDefault="unqualified">
+    <xs:element name="Person">
+      <xs:complexType>
+        <xs:sequence>
+          <xs:element ref="pc:DisplayName" minOccurs="0"/>
+          <xs:element ref="pc:AccountId" minOccurs="0"/>
+          <xs:element ref="pc:AccountType" minOccurs="0"/>
+        </xs:sequence>
+      </xs:complexType>
+    </xs:element>
+    <xs:element name="DisplayName" type="xs:string"/>
+    <xs:element name="AccountId" type="xs:string"/>
+    <xs:element name="AccountType" type="xs:string"/>
+    <xs:element name="BDCAssociatedEntity">
+      <xs:complexType>
+        <xs:sequence>
+          <xs:element ref="pc:BDCEntity" minOccurs="0" maxOccurs="unbounded"/>
+        </xs:sequence>
+        <xs:attribute ref="pc:EntityNamespace"/>
+        <xs:attribute ref="pc:EntityName"/>
+        <xs:attribute ref="pc:SystemInstanceName"/>
+        <xs:attribute ref="pc:AssociationName"/>
+      </xs:complexType>
+    </xs:element>
+    <xs:attribute name="EntityNamespace" type="xs:string"/>
+    <xs:attribute name="EntityName" type="xs:string"/>
+    <xs:attribute name="SystemInstanceName" type="xs:string"/>
+    <xs:attribute name="AssociationName" type="xs:string"/>
+    <xs:element name="BDCEntity">
+      <xs:complexType>
+        <xs:sequence>
+          <xs:element ref="pc:EntityDisplayName" minOccurs="0"/>
+          <xs:element ref="pc:EntityInstanceReference" minOccurs="0"/>
+          <xs:element ref="pc:EntityId1" minOccurs="0"/>
+          <xs:element ref="pc:EntityId2" minOccurs="0"/>
+          <xs:element ref="pc:EntityId3" minOccurs="0"/>
+          <xs:element ref="pc:EntityId4" minOccurs="0"/>
+          <xs:element ref="pc:EntityId5" minOccurs="0"/>
+        </xs:sequence>
+      </xs:complexType>
+    </xs:element>
+    <xs:element name="EntityDisplayName" type="xs:string"/>
+    <xs:element name="EntityInstanceReference" type="xs:string"/>
+    <xs:element name="EntityId1" type="xs:string"/>
+    <xs:element name="EntityId2" type="xs:string"/>
+    <xs:element name="EntityId3" type="xs:string"/>
+    <xs:element name="EntityId4" type="xs:string"/>
+    <xs:element name="EntityId5" type="xs:string"/>
+    <xs:element name="Terms">
+      <xs:complexType>
+        <xs:sequence>
+          <xs:element ref="pc:TermInfo" minOccurs="0" maxOccurs="unbounded"/>
+        </xs:sequence>
+      </xs:complexType>
+    </xs:element>
+    <xs:element name="TermInfo">
+      <xs:complexType>
+        <xs:sequence>
+          <xs:element ref="pc:TermName" minOccurs="0"/>
+          <xs:element ref="pc:TermId" minOccurs="0"/>
+        </xs:sequence>
+      </xs:complexType>
+    </xs:element>
+    <xs:element name="TermName" type="xs:string"/>
+    <xs:element name="TermId" type="xs:string"/>
+  </xs:schema>
+</ct:contentTypeSchema>
+</file>
+
+<file path=customXml/itemProps1.xml><?xml version="1.0" encoding="utf-8"?>
+<ds:datastoreItem xmlns:ds="http://schemas.openxmlformats.org/officeDocument/2006/customXml" ds:itemID="{5E344AB4-BE47-4937-ABBC-C49E2CF440C9}">
+  <ds:schemaRefs>
+    <ds:schemaRef ds:uri="http://schemas.microsoft.com/office/2006/metadata/properties"/>
+    <ds:schemaRef ds:uri="http://schemas.microsoft.com/office/infopath/2007/PartnerControls"/>
+  </ds:schemaRefs>
+</ds:datastoreItem>
+</file>
+
+<file path=customXml/itemProps2.xml><?xml version="1.0" encoding="utf-8"?>
+<ds:datastoreItem xmlns:ds="http://schemas.openxmlformats.org/officeDocument/2006/customXml" ds:itemID="{76AB2376-7F32-47BA-9702-5B2314E97DF7}">
+  <ds:schemaRefs>
+    <ds:schemaRef ds:uri="http://schemas.microsoft.com/sharepoint/v3/contenttype/forms"/>
+  </ds:schemaRefs>
+</ds:datastoreItem>
+</file>
+
+<file path=customXml/itemProps3.xml><?xml version="1.0" encoding="utf-8"?>
+<ds:datastoreItem xmlns:ds="http://schemas.openxmlformats.org/officeDocument/2006/customXml" ds:itemID="{B82EBB50-E245-4D04-AB65-49F5084C7C88}">
+  <ds:schemaRefs>
+    <ds:schemaRef ds:uri="http://schemas.microsoft.com/office/2006/metadata/contentType"/>
+    <ds:schemaRef ds:uri="http://schemas.microsoft.com/office/2006/metadata/properties/metaAttributes"/>
+    <ds:schemaRef ds:uri="http://www.w3.org/2001/XMLSchema"/>
+    <ds:schemaRef ds:uri="http://schemas.microsoft.com/office/2006/metadata/properties"/>
+    <ds:schemaRef ds:uri="22ced1af-4845-4a53-848c-a3128283d70c"/>
+    <ds:schemaRef ds:uri="http://schemas.microsoft.com/office/2006/documentManagement/types"/>
+    <ds:schemaRef ds:uri="http://schemas.microsoft.com/office/infopath/2007/PartnerControls"/>
+    <ds:schemaRef ds:uri="http://schemas.openxmlformats.org/package/2006/metadata/core-properties"/>
+    <ds:schemaRef ds:uri="http://purl.org/dc/elements/1.1/"/>
+    <ds:schemaRef ds:uri="http://purl.org/dc/terms/"/>
+    <ds:schemaRef ds:uri="http://schemas.microsoft.com/internal/obd"/>
+  </ds:schemaRefs>
+</ds:datastoreItem>
 </file>